--- a/2020_TP5.4_Marquez Emanuel.docx
+++ b/2020_TP5.4_Marquez Emanuel.docx
@@ -557,7 +557,7 @@
           <w:b/>
           <w:sz w:val="28"/>
         </w:rPr>
-        <w:t>01</w:t>
+        <w:t>19</w:t>
       </w:r>
       <w:r>
         <w:rPr>
@@ -666,6 +666,8 @@
             <w:t>INDICE</w:t>
           </w:r>
         </w:p>
+        <w:bookmarkStart w:id="0" w:name="_GoBack"/>
+        <w:bookmarkEnd w:id="0"/>
         <w:p>
           <w:pPr>
             <w:pStyle w:val="TDC1"/>
@@ -684,7 +686,7 @@
           <w:r>
             <w:fldChar w:fldCharType="separate"/>
           </w:r>
-          <w:hyperlink w:anchor="_Toc39315743" w:history="1">
+          <w:hyperlink w:anchor="_Toc40789854" w:history="1">
             <w:r>
               <w:rPr>
                 <w:rStyle w:val="Hipervnculo"/>
@@ -709,7 +711,7 @@
                 <w:i/>
                 <w:noProof/>
               </w:rPr>
-              <w:t>Evaluar la adecuación de las recomendaciones PSR1 y PSR2. Analizar código del proyecto LDS.</w:t>
+              <w:t>Realizar una evaluación de distintas herramientas open source de seguimiento de incidentes (Issue Tracking) y errores (Bug Tracking).</w:t>
             </w:r>
             <w:r>
               <w:rPr>
@@ -730,7 +732,7 @@
                 <w:noProof/>
                 <w:webHidden/>
               </w:rPr>
-              <w:instrText xml:space="preserve"> PAGEREF _Toc39315743 \h </w:instrText>
+              <w:instrText xml:space="preserve"> PAGEREF _Toc40789854 \h </w:instrText>
             </w:r>
             <w:r>
               <w:rPr>
@@ -770,7 +772,7 @@
               <w:lang w:eastAsia="es-AR"/>
             </w:rPr>
           </w:pPr>
-          <w:hyperlink w:anchor="_Toc39315744" w:history="1">
+          <w:hyperlink w:anchor="_Toc40789855" w:history="1">
             <w:r>
               <w:rPr>
                 <w:rStyle w:val="Hipervnculo"/>
@@ -795,7 +797,7 @@
                 <w:i/>
                 <w:noProof/>
               </w:rPr>
-              <w:t>Identificar tres aspectos más relevantes cumplidos.</w:t>
+              <w:t>En base a la evaluación realizada, seleccionar una herramienta para implementar en su proyecto LDS.</w:t>
             </w:r>
             <w:r>
               <w:rPr>
@@ -816,7 +818,7 @@
                 <w:noProof/>
                 <w:webHidden/>
               </w:rPr>
-              <w:instrText xml:space="preserve"> PAGEREF _Toc39315744 \h </w:instrText>
+              <w:instrText xml:space="preserve"> PAGEREF _Toc40789855 \h </w:instrText>
             </w:r>
             <w:r>
               <w:rPr>
@@ -836,7 +838,7 @@
                 <w:noProof/>
                 <w:webHidden/>
               </w:rPr>
-              <w:t>1</w:t>
+              <w:t>7</w:t>
             </w:r>
             <w:r>
               <w:rPr>
@@ -856,7 +858,7 @@
               <w:lang w:eastAsia="es-AR"/>
             </w:rPr>
           </w:pPr>
-          <w:hyperlink w:anchor="_Toc39315745" w:history="1">
+          <w:hyperlink w:anchor="_Toc40789856" w:history="1">
             <w:r>
               <w:rPr>
                 <w:rStyle w:val="Hipervnculo"/>
@@ -881,7 +883,7 @@
                 <w:i/>
                 <w:noProof/>
               </w:rPr>
-              <w:t>Identificar tres aspectos más relevantes no cumplidos.</w:t>
+              <w:t>Elaborar un procedimiento para el registro y seguimiento de las desviaciones encontradas en su proyecto, en la que se contemple la utilización de la herramienta seleccionada.</w:t>
             </w:r>
             <w:r>
               <w:rPr>
@@ -902,7 +904,7 @@
                 <w:noProof/>
                 <w:webHidden/>
               </w:rPr>
-              <w:instrText xml:space="preserve"> PAGEREF _Toc39315745 \h </w:instrText>
+              <w:instrText xml:space="preserve"> PAGEREF _Toc40789856 \h </w:instrText>
             </w:r>
             <w:r>
               <w:rPr>
@@ -922,7 +924,7 @@
                 <w:noProof/>
                 <w:webHidden/>
               </w:rPr>
-              <w:t>3</w:t>
+              <w:t>7</w:t>
             </w:r>
             <w:r>
               <w:rPr>
@@ -942,7 +944,7 @@
               <w:lang w:eastAsia="es-AR"/>
             </w:rPr>
           </w:pPr>
-          <w:hyperlink w:anchor="_Toc39315746" w:history="1">
+          <w:hyperlink w:anchor="_Toc40789857" w:history="1">
             <w:r>
               <w:rPr>
                 <w:rStyle w:val="Hipervnculo"/>
@@ -967,7 +969,7 @@
                 <w:i/>
                 <w:noProof/>
               </w:rPr>
-              <w:t>Proponer una adecuación.</w:t>
+              <w:t>Implementar la herramienta seleccionada.</w:t>
             </w:r>
             <w:r>
               <w:rPr>
@@ -988,7 +990,7 @@
                 <w:noProof/>
                 <w:webHidden/>
               </w:rPr>
-              <w:instrText xml:space="preserve"> PAGEREF _Toc39315746 \h </w:instrText>
+              <w:instrText xml:space="preserve"> PAGEREF _Toc40789857 \h </w:instrText>
             </w:r>
             <w:r>
               <w:rPr>
@@ -1008,7 +1010,93 @@
                 <w:noProof/>
                 <w:webHidden/>
               </w:rPr>
-              <w:t>6</w:t>
+              <w:t>9</w:t>
+            </w:r>
+            <w:r>
+              <w:rPr>
+                <w:noProof/>
+                <w:webHidden/>
+              </w:rPr>
+              <w:fldChar w:fldCharType="end"/>
+            </w:r>
+          </w:hyperlink>
+        </w:p>
+        <w:p>
+          <w:pPr>
+            <w:pStyle w:val="TDC1"/>
+            <w:rPr>
+              <w:rFonts w:eastAsiaTheme="minorEastAsia"/>
+              <w:noProof/>
+              <w:lang w:eastAsia="es-AR"/>
+            </w:rPr>
+          </w:pPr>
+          <w:hyperlink w:anchor="_Toc40789858" w:history="1">
+            <w:r>
+              <w:rPr>
+                <w:rStyle w:val="Hipervnculo"/>
+                <w:rFonts w:ascii="Arial" w:hAnsi="Arial" w:cs="Arial"/>
+                <w:i/>
+                <w:noProof/>
+              </w:rPr>
+              <w:t>5.</w:t>
+            </w:r>
+            <w:r>
+              <w:rPr>
+                <w:rFonts w:eastAsiaTheme="minorEastAsia"/>
+                <w:noProof/>
+                <w:lang w:eastAsia="es-AR"/>
+              </w:rPr>
+              <w:tab/>
+            </w:r>
+            <w:r>
+              <w:rPr>
+                <w:rStyle w:val="Hipervnculo"/>
+                <w:rFonts w:ascii="Arial" w:hAnsi="Arial" w:cs="Arial"/>
+                <w:i/>
+                <w:noProof/>
+              </w:rPr>
+              <w:t>Modificar el plan de SQA elaborado durante la cursada  de la asignatura; se debe incorporar el procedimiento y describir su implementación.</w:t>
+            </w:r>
+            <w:r>
+              <w:rPr>
+                <w:noProof/>
+                <w:webHidden/>
+              </w:rPr>
+              <w:tab/>
+            </w:r>
+            <w:r>
+              <w:rPr>
+                <w:noProof/>
+                <w:webHidden/>
+              </w:rPr>
+              <w:fldChar w:fldCharType="begin"/>
+            </w:r>
+            <w:r>
+              <w:rPr>
+                <w:noProof/>
+                <w:webHidden/>
+              </w:rPr>
+              <w:instrText xml:space="preserve"> PAGEREF _Toc40789858 \h </w:instrText>
+            </w:r>
+            <w:r>
+              <w:rPr>
+                <w:noProof/>
+                <w:webHidden/>
+              </w:rPr>
+            </w:r>
+            <w:r>
+              <w:rPr>
+                <w:noProof/>
+                <w:webHidden/>
+              </w:rPr>
+              <w:fldChar w:fldCharType="separate"/>
+            </w:r>
+            <w:r>
+              <w:rPr>
+                <w:noProof/>
+                <w:webHidden/>
+              </w:rPr>
+              <w:t>12</w:t>
             </w:r>
             <w:r>
               <w:rPr>
@@ -1197,6 +1285,7 @@
           <w:szCs w:val="24"/>
         </w:rPr>
       </w:pPr>
+      <w:bookmarkStart w:id="1" w:name="_Toc40789854"/>
       <w:r>
         <w:rPr>
           <w:rFonts w:ascii="Arial" w:hAnsi="Arial" w:cs="Arial"/>
@@ -1265,6 +1354,7 @@
         </w:rPr>
         <w:t xml:space="preserve"> Tracking) y errores (Bug Tracking).</w:t>
       </w:r>
+      <w:bookmarkEnd w:id="1"/>
     </w:p>
     <w:p>
       <w:pPr>
@@ -1328,6 +1418,761 @@
     </w:p>
     <w:p>
       <w:pPr>
+        <w:jc w:val="both"/>
+        <w:rPr>
+          <w:rFonts w:ascii="Arial" w:hAnsi="Arial" w:cs="Arial"/>
+          <w:sz w:val="24"/>
+          <w:szCs w:val="24"/>
+          <w:u w:val="single"/>
+        </w:rPr>
+      </w:pPr>
+      <w:r>
+        <w:rPr>
+          <w:rFonts w:ascii="Arial" w:hAnsi="Arial" w:cs="Arial"/>
+          <w:sz w:val="24"/>
+          <w:szCs w:val="24"/>
+          <w:u w:val="single"/>
+        </w:rPr>
+        <w:t>Características</w:t>
+      </w:r>
+    </w:p>
+    <w:p>
+      <w:pPr>
+        <w:jc w:val="both"/>
+        <w:rPr>
+          <w:rFonts w:ascii="Arial" w:hAnsi="Arial" w:cs="Arial"/>
+          <w:sz w:val="24"/>
+          <w:szCs w:val="24"/>
+        </w:rPr>
+      </w:pPr>
+      <w:r>
+        <w:rPr>
+          <w:rFonts w:ascii="Arial" w:hAnsi="Arial" w:cs="Arial"/>
+          <w:sz w:val="24"/>
+          <w:szCs w:val="24"/>
+        </w:rPr>
+        <w:t>Para los usuarios ofrece capacidades de búsqueda avan</w:t>
+      </w:r>
+      <w:r>
+        <w:rPr>
+          <w:rFonts w:ascii="Arial" w:hAnsi="Arial" w:cs="Arial"/>
+          <w:sz w:val="24"/>
+          <w:szCs w:val="24"/>
+        </w:rPr>
+        <w:t xml:space="preserve">zada, notificaciones por correo </w:t>
+      </w:r>
+      <w:r>
+        <w:rPr>
+          <w:rFonts w:ascii="Arial" w:hAnsi="Arial" w:cs="Arial"/>
+          <w:sz w:val="24"/>
+          <w:szCs w:val="24"/>
+        </w:rPr>
+        <w:t>electrónico, listados de errores, informes programados por correo electrónico,</w:t>
+      </w:r>
+      <w:r>
+        <w:rPr>
+          <w:rFonts w:ascii="Arial" w:hAnsi="Arial" w:cs="Arial"/>
+          <w:sz w:val="24"/>
+          <w:szCs w:val="24"/>
+        </w:rPr>
+        <w:t xml:space="preserve"> informes </w:t>
+      </w:r>
+      <w:r>
+        <w:rPr>
+          <w:rFonts w:ascii="Arial" w:hAnsi="Arial" w:cs="Arial"/>
+          <w:sz w:val="24"/>
+          <w:szCs w:val="24"/>
+        </w:rPr>
+        <w:t>y gráficos. También ofrece seguimientos de tiempo, s</w:t>
+      </w:r>
+      <w:r>
+        <w:rPr>
+          <w:rFonts w:ascii="Arial" w:hAnsi="Arial" w:cs="Arial"/>
+          <w:sz w:val="24"/>
+          <w:szCs w:val="24"/>
+        </w:rPr>
+        <w:t xml:space="preserve">istema de solicitudes, visor de </w:t>
+      </w:r>
+      <w:r>
+        <w:rPr>
+          <w:rFonts w:ascii="Arial" w:hAnsi="Arial" w:cs="Arial"/>
+          <w:sz w:val="24"/>
+          <w:szCs w:val="24"/>
+        </w:rPr>
+        <w:t xml:space="preserve">parches y almacenamiento de búsqueda. </w:t>
+      </w:r>
+    </w:p>
+    <w:p>
+      <w:pPr>
+        <w:jc w:val="both"/>
+        <w:rPr>
+          <w:rFonts w:ascii="Arial" w:hAnsi="Arial" w:cs="Arial"/>
+          <w:sz w:val="24"/>
+          <w:szCs w:val="24"/>
+        </w:rPr>
+      </w:pPr>
+      <w:r>
+        <w:rPr>
+          <w:rFonts w:ascii="Arial" w:hAnsi="Arial" w:cs="Arial"/>
+          <w:sz w:val="24"/>
+          <w:szCs w:val="24"/>
+        </w:rPr>
+        <w:t xml:space="preserve">Para los administradores ofrece mecanismos de seguridad, personalización </w:t>
+      </w:r>
+      <w:r>
+        <w:rPr>
+          <w:rFonts w:ascii="Arial" w:hAnsi="Arial" w:cs="Arial"/>
+          <w:sz w:val="24"/>
+          <w:szCs w:val="24"/>
+        </w:rPr>
+        <w:t xml:space="preserve">de </w:t>
+      </w:r>
+      <w:r>
+        <w:rPr>
+          <w:rFonts w:ascii="Arial" w:hAnsi="Arial" w:cs="Arial"/>
+          <w:sz w:val="24"/>
+          <w:szCs w:val="24"/>
+        </w:rPr>
+        <w:t>campos, flujos de trabajo personalizados, soporte Unicode,</w:t>
+      </w:r>
+      <w:r>
+        <w:rPr>
+          <w:rFonts w:ascii="Arial" w:hAnsi="Arial" w:cs="Arial"/>
+          <w:sz w:val="24"/>
+          <w:szCs w:val="24"/>
+        </w:rPr>
+        <w:t xml:space="preserve"> interfaz de servicios web, </w:t>
+      </w:r>
+      <w:r>
+        <w:rPr>
+          <w:rFonts w:ascii="Arial" w:hAnsi="Arial" w:cs="Arial"/>
+          <w:sz w:val="24"/>
+          <w:szCs w:val="24"/>
+        </w:rPr>
+        <w:t>métodos de autenticación y soporte para múltiples motores de bases de datos.</w:t>
+      </w:r>
+    </w:p>
+    <w:p>
+      <w:pPr>
+        <w:jc w:val="both"/>
+        <w:rPr>
+          <w:rFonts w:ascii="Arial" w:hAnsi="Arial" w:cs="Arial"/>
+          <w:sz w:val="24"/>
+          <w:szCs w:val="24"/>
+          <w:u w:val="single"/>
+        </w:rPr>
+      </w:pPr>
+      <w:r>
+        <w:rPr>
+          <w:rFonts w:ascii="Arial" w:hAnsi="Arial" w:cs="Arial"/>
+          <w:sz w:val="24"/>
+          <w:szCs w:val="24"/>
+          <w:u w:val="single"/>
+        </w:rPr>
+        <w:t>Apoyo o soporte:</w:t>
+      </w:r>
+    </w:p>
+    <w:p>
+      <w:pPr>
+        <w:pStyle w:val="Prrafodelista"/>
+        <w:numPr>
+          <w:ilvl w:val="0"/>
+          <w:numId w:val="12"/>
+        </w:numPr>
+        <w:spacing w:after="120" w:line="259" w:lineRule="auto"/>
+        <w:ind w:left="714" w:hanging="357"/>
+        <w:contextualSpacing w:val="0"/>
+        <w:jc w:val="both"/>
+        <w:rPr>
+          <w:rFonts w:ascii="Arial" w:hAnsi="Arial" w:cs="Arial"/>
+          <w:sz w:val="24"/>
+          <w:szCs w:val="24"/>
+        </w:rPr>
+      </w:pPr>
+      <w:r>
+        <w:rPr>
+          <w:rFonts w:ascii="Arial" w:hAnsi="Arial" w:cs="Arial"/>
+          <w:sz w:val="24"/>
+          <w:szCs w:val="24"/>
+        </w:rPr>
+        <w:t>Documentación en línea.</w:t>
+      </w:r>
+    </w:p>
+    <w:p>
+      <w:pPr>
+        <w:pStyle w:val="Prrafodelista"/>
+        <w:numPr>
+          <w:ilvl w:val="0"/>
+          <w:numId w:val="12"/>
+        </w:numPr>
+        <w:spacing w:after="120" w:line="259" w:lineRule="auto"/>
+        <w:ind w:left="714" w:hanging="357"/>
+        <w:contextualSpacing w:val="0"/>
+        <w:jc w:val="both"/>
+        <w:rPr>
+          <w:rFonts w:ascii="Arial" w:hAnsi="Arial" w:cs="Arial"/>
+          <w:sz w:val="24"/>
+          <w:szCs w:val="24"/>
+        </w:rPr>
+      </w:pPr>
+      <w:r>
+        <w:rPr>
+          <w:rFonts w:ascii="Arial" w:hAnsi="Arial" w:cs="Arial"/>
+          <w:sz w:val="24"/>
+          <w:szCs w:val="24"/>
+        </w:rPr>
+        <w:t>Soporte gratuito. Se describen opciones de instalación, administración y soporte de personalización (</w:t>
+      </w:r>
+      <w:hyperlink r:id="rId10" w:history="1">
+        <w:r>
+          <w:rPr>
+            <w:rFonts w:ascii="Arial" w:hAnsi="Arial" w:cs="Arial"/>
+            <w:b/>
+            <w:sz w:val="24"/>
+            <w:szCs w:val="24"/>
+          </w:rPr>
+          <w:t>https://www.bugzilla.org/support/</w:t>
+        </w:r>
+      </w:hyperlink>
+      <w:r>
+        <w:rPr>
+          <w:rFonts w:ascii="Arial" w:hAnsi="Arial" w:cs="Arial"/>
+          <w:sz w:val="24"/>
+          <w:szCs w:val="24"/>
+        </w:rPr>
+        <w:t>). Este tipo de soporte viene sin garantía.</w:t>
+      </w:r>
+    </w:p>
+    <w:p>
+      <w:pPr>
+        <w:pStyle w:val="Prrafodelista"/>
+        <w:numPr>
+          <w:ilvl w:val="0"/>
+          <w:numId w:val="12"/>
+        </w:numPr>
+        <w:spacing w:after="120" w:line="259" w:lineRule="auto"/>
+        <w:ind w:left="714" w:hanging="357"/>
+        <w:contextualSpacing w:val="0"/>
+        <w:jc w:val="both"/>
+        <w:rPr>
+          <w:rFonts w:ascii="Arial" w:hAnsi="Arial" w:cs="Arial"/>
+          <w:sz w:val="24"/>
+          <w:szCs w:val="24"/>
+        </w:rPr>
+      </w:pPr>
+      <w:r>
+        <w:rPr>
+          <w:rFonts w:ascii="Arial" w:hAnsi="Arial" w:cs="Arial"/>
+          <w:sz w:val="24"/>
+          <w:szCs w:val="24"/>
+        </w:rPr>
+        <w:t xml:space="preserve">Soporte pago. Utiliza consultores que pueden ayudar a ahorrar tiempo de instalación y </w:t>
+      </w:r>
+      <w:r>
+        <w:rPr>
+          <w:rFonts w:ascii="Arial" w:hAnsi="Arial" w:cs="Arial"/>
+          <w:sz w:val="24"/>
+          <w:szCs w:val="24"/>
+        </w:rPr>
+        <w:t>administración.</w:t>
+      </w:r>
+    </w:p>
+    <w:p>
+      <w:pPr>
+        <w:pStyle w:val="Prrafodelista"/>
+        <w:spacing w:after="120" w:line="259" w:lineRule="auto"/>
+        <w:ind w:left="714"/>
+        <w:contextualSpacing w:val="0"/>
+        <w:jc w:val="both"/>
+        <w:rPr>
+          <w:rFonts w:ascii="Arial" w:hAnsi="Arial" w:cs="Arial"/>
+          <w:sz w:val="24"/>
+          <w:szCs w:val="24"/>
+        </w:rPr>
+      </w:pPr>
+      <w:r>
+        <w:rPr>
+          <w:rFonts w:ascii="Arial" w:hAnsi="Arial" w:cs="Arial"/>
+          <w:sz w:val="24"/>
+          <w:szCs w:val="24"/>
+        </w:rPr>
+        <w:t>(</w:t>
+      </w:r>
+      <w:hyperlink r:id="rId11" w:history="1">
+        <w:r>
+          <w:rPr>
+            <w:rFonts w:ascii="Arial" w:hAnsi="Arial" w:cs="Arial"/>
+            <w:b/>
+            <w:sz w:val="24"/>
+            <w:szCs w:val="24"/>
+          </w:rPr>
+          <w:t>https://www.bugzilla.org/support/consulting.html</w:t>
+        </w:r>
+      </w:hyperlink>
+      <w:r>
+        <w:rPr>
+          <w:rFonts w:ascii="Arial" w:hAnsi="Arial" w:cs="Arial"/>
+          <w:sz w:val="24"/>
+          <w:szCs w:val="24"/>
+        </w:rPr>
+        <w:t>)</w:t>
+      </w:r>
+    </w:p>
+    <w:p>
+      <w:pPr>
+        <w:jc w:val="both"/>
+        <w:rPr>
+          <w:rFonts w:ascii="Arial" w:hAnsi="Arial" w:cs="Arial"/>
+          <w:sz w:val="24"/>
+          <w:szCs w:val="24"/>
+          <w:u w:val="single"/>
+        </w:rPr>
+      </w:pPr>
+      <w:r>
+        <w:rPr>
+          <w:rFonts w:ascii="Arial" w:hAnsi="Arial" w:cs="Arial"/>
+          <w:sz w:val="24"/>
+          <w:szCs w:val="24"/>
+          <w:u w:val="single"/>
+        </w:rPr>
+        <w:t>Requerimientos del sistema</w:t>
+      </w:r>
+    </w:p>
+    <w:p>
+      <w:pPr>
+        <w:jc w:val="both"/>
+        <w:rPr>
+          <w:rFonts w:ascii="Arial" w:hAnsi="Arial" w:cs="Arial"/>
+          <w:sz w:val="24"/>
+          <w:szCs w:val="24"/>
+        </w:rPr>
+      </w:pPr>
+      <w:r>
+        <w:rPr>
+          <w:rFonts w:ascii="Arial" w:hAnsi="Arial" w:cs="Arial"/>
+          <w:sz w:val="24"/>
+          <w:szCs w:val="24"/>
+        </w:rPr>
+        <w:t>Sobre el sistema operativo</w:t>
+      </w:r>
+    </w:p>
+    <w:p>
+      <w:pPr>
+        <w:pStyle w:val="Prrafodelista"/>
+        <w:numPr>
+          <w:ilvl w:val="0"/>
+          <w:numId w:val="12"/>
+        </w:numPr>
+        <w:spacing w:after="160" w:line="259" w:lineRule="auto"/>
+        <w:jc w:val="both"/>
+        <w:rPr>
+          <w:rFonts w:ascii="Arial" w:hAnsi="Arial" w:cs="Arial"/>
+          <w:sz w:val="24"/>
+          <w:szCs w:val="24"/>
+        </w:rPr>
+      </w:pPr>
+      <w:r>
+        <w:rPr>
+          <w:rFonts w:ascii="Arial" w:hAnsi="Arial" w:cs="Arial"/>
+          <w:sz w:val="24"/>
+          <w:szCs w:val="24"/>
+        </w:rPr>
+        <w:t xml:space="preserve">Para instalar y ejecutar </w:t>
+      </w:r>
+      <w:proofErr w:type="spellStart"/>
+      <w:r>
+        <w:rPr>
+          <w:rFonts w:ascii="Arial" w:hAnsi="Arial" w:cs="Arial"/>
+          <w:sz w:val="24"/>
+          <w:szCs w:val="24"/>
+        </w:rPr>
+        <w:t>Bugzilla</w:t>
+      </w:r>
+      <w:proofErr w:type="spellEnd"/>
+      <w:r>
+        <w:rPr>
+          <w:rFonts w:ascii="Arial" w:hAnsi="Arial" w:cs="Arial"/>
+          <w:sz w:val="24"/>
+          <w:szCs w:val="24"/>
+        </w:rPr>
+        <w:t xml:space="preserve"> en un servidor, se requiere tener instalada Perl. Esto nos indica que se puede instalar en cualquier plataforma donde se pueda usar Perl, incluidos Windows, Linux y Mac OS.</w:t>
+      </w:r>
+    </w:p>
+    <w:p>
+      <w:pPr>
+        <w:jc w:val="both"/>
+        <w:rPr>
+          <w:rFonts w:ascii="Arial" w:hAnsi="Arial" w:cs="Arial"/>
+          <w:sz w:val="24"/>
+          <w:szCs w:val="24"/>
+        </w:rPr>
+      </w:pPr>
+      <w:r>
+        <w:rPr>
+          <w:rFonts w:ascii="Arial" w:hAnsi="Arial" w:cs="Arial"/>
+          <w:sz w:val="24"/>
+          <w:szCs w:val="24"/>
+        </w:rPr>
+        <w:t>Sobre el hardware</w:t>
+      </w:r>
+    </w:p>
+    <w:p>
+      <w:pPr>
+        <w:pStyle w:val="Prrafodelista"/>
+        <w:numPr>
+          <w:ilvl w:val="0"/>
+          <w:numId w:val="12"/>
+        </w:numPr>
+        <w:spacing w:after="160" w:line="259" w:lineRule="auto"/>
+        <w:jc w:val="both"/>
+        <w:rPr>
+          <w:rFonts w:ascii="Arial" w:hAnsi="Arial" w:cs="Arial"/>
+          <w:sz w:val="24"/>
+          <w:szCs w:val="24"/>
+        </w:rPr>
+      </w:pPr>
+      <w:r>
+        <w:rPr>
+          <w:rFonts w:ascii="Arial" w:hAnsi="Arial" w:cs="Arial"/>
+          <w:sz w:val="24"/>
+          <w:szCs w:val="24"/>
+        </w:rPr>
+        <w:t>Los requerimientos de este tipo dependen en gran medida del tamaño de la base de usuarios. Para un grupo pequeño con pocos errores, cualquier maquina hará el trabajo bien. Se recomienda tener suficiente RAM (4 GB mínimo) y un procesador rápido. Un disco con 50 GB de espacio libre es suficiente.</w:t>
+      </w:r>
+    </w:p>
+    <w:p>
+      <w:pPr>
+        <w:jc w:val="both"/>
+        <w:rPr>
+          <w:rFonts w:ascii="Arial" w:hAnsi="Arial" w:cs="Arial"/>
+          <w:sz w:val="24"/>
+          <w:szCs w:val="24"/>
+        </w:rPr>
+      </w:pPr>
+      <w:r>
+        <w:rPr>
+          <w:rFonts w:ascii="Arial" w:hAnsi="Arial" w:cs="Arial"/>
+          <w:sz w:val="24"/>
+          <w:szCs w:val="24"/>
+        </w:rPr>
+        <w:t>Sobre el software</w:t>
+      </w:r>
+    </w:p>
+    <w:p>
+      <w:pPr>
+        <w:jc w:val="both"/>
+        <w:rPr>
+          <w:rFonts w:ascii="Arial" w:hAnsi="Arial" w:cs="Arial"/>
+          <w:sz w:val="24"/>
+          <w:szCs w:val="24"/>
+        </w:rPr>
+      </w:pPr>
+      <w:r>
+        <w:rPr>
+          <w:rFonts w:ascii="Arial" w:hAnsi="Arial" w:cs="Arial"/>
+          <w:sz w:val="24"/>
+          <w:szCs w:val="24"/>
+        </w:rPr>
+        <w:lastRenderedPageBreak/>
+        <w:t>Se necesita un servidor de base de datos, un servidor web y Perl.</w:t>
+      </w:r>
+    </w:p>
+    <w:p>
+      <w:pPr>
+        <w:pStyle w:val="Prrafodelista"/>
+        <w:numPr>
+          <w:ilvl w:val="0"/>
+          <w:numId w:val="12"/>
+        </w:numPr>
+        <w:spacing w:after="120" w:line="259" w:lineRule="auto"/>
+        <w:ind w:left="714" w:hanging="357"/>
+        <w:contextualSpacing w:val="0"/>
+        <w:jc w:val="both"/>
+        <w:rPr>
+          <w:rFonts w:ascii="Arial" w:hAnsi="Arial" w:cs="Arial"/>
+          <w:sz w:val="24"/>
+          <w:szCs w:val="24"/>
+        </w:rPr>
+      </w:pPr>
+      <w:r>
+        <w:rPr>
+          <w:rFonts w:ascii="Arial" w:hAnsi="Arial" w:cs="Arial"/>
+          <w:sz w:val="24"/>
+          <w:szCs w:val="24"/>
+        </w:rPr>
+        <w:t>Perl. Se requiere una versión 5.8.1 o superior. Se recomienda 5.12 o posterior.</w:t>
+      </w:r>
+    </w:p>
+    <w:p>
+      <w:pPr>
+        <w:pStyle w:val="Prrafodelista"/>
+        <w:numPr>
+          <w:ilvl w:val="0"/>
+          <w:numId w:val="12"/>
+        </w:numPr>
+        <w:spacing w:after="120" w:line="259" w:lineRule="auto"/>
+        <w:ind w:left="714" w:hanging="357"/>
+        <w:contextualSpacing w:val="0"/>
+        <w:jc w:val="both"/>
+        <w:rPr>
+          <w:rFonts w:ascii="Arial" w:hAnsi="Arial" w:cs="Arial"/>
+          <w:sz w:val="24"/>
+          <w:szCs w:val="24"/>
+        </w:rPr>
+      </w:pPr>
+      <w:r>
+        <w:rPr>
+          <w:rFonts w:ascii="Arial" w:hAnsi="Arial" w:cs="Arial"/>
+          <w:sz w:val="24"/>
+          <w:szCs w:val="24"/>
+        </w:rPr>
+        <w:t xml:space="preserve">Servidor de base de datos. Es compatible con </w:t>
+      </w:r>
+      <w:proofErr w:type="spellStart"/>
+      <w:r>
+        <w:rPr>
+          <w:rFonts w:ascii="Arial" w:hAnsi="Arial" w:cs="Arial"/>
+          <w:sz w:val="24"/>
+          <w:szCs w:val="24"/>
+        </w:rPr>
+        <w:t>MySQL</w:t>
+      </w:r>
+      <w:proofErr w:type="spellEnd"/>
+      <w:r>
+        <w:rPr>
+          <w:rFonts w:ascii="Arial" w:hAnsi="Arial" w:cs="Arial"/>
+          <w:sz w:val="24"/>
+          <w:szCs w:val="24"/>
+        </w:rPr>
+        <w:t xml:space="preserve">, </w:t>
+      </w:r>
+      <w:proofErr w:type="spellStart"/>
+      <w:r>
+        <w:rPr>
+          <w:rFonts w:ascii="Arial" w:hAnsi="Arial" w:cs="Arial"/>
+          <w:sz w:val="24"/>
+          <w:szCs w:val="24"/>
+        </w:rPr>
+        <w:t>PostgreSQL</w:t>
+      </w:r>
+      <w:proofErr w:type="spellEnd"/>
+      <w:r>
+        <w:rPr>
+          <w:rFonts w:ascii="Arial" w:hAnsi="Arial" w:cs="Arial"/>
+          <w:sz w:val="24"/>
+          <w:szCs w:val="24"/>
+        </w:rPr>
+        <w:t xml:space="preserve">, Oracle y </w:t>
+      </w:r>
+      <w:proofErr w:type="spellStart"/>
+      <w:r>
+        <w:rPr>
+          <w:rFonts w:ascii="Arial" w:hAnsi="Arial" w:cs="Arial"/>
+          <w:sz w:val="24"/>
+          <w:szCs w:val="24"/>
+        </w:rPr>
+        <w:t>SQLite</w:t>
+      </w:r>
+      <w:proofErr w:type="spellEnd"/>
+      <w:r>
+        <w:rPr>
+          <w:rFonts w:ascii="Arial" w:hAnsi="Arial" w:cs="Arial"/>
+          <w:sz w:val="24"/>
+          <w:szCs w:val="24"/>
+        </w:rPr>
+        <w:t xml:space="preserve">. Se recomiendan </w:t>
+      </w:r>
+      <w:proofErr w:type="spellStart"/>
+      <w:r>
+        <w:rPr>
+          <w:rFonts w:ascii="Arial" w:hAnsi="Arial" w:cs="Arial"/>
+          <w:sz w:val="24"/>
+          <w:szCs w:val="24"/>
+        </w:rPr>
+        <w:t>MySQL</w:t>
+      </w:r>
+      <w:proofErr w:type="spellEnd"/>
+      <w:r>
+        <w:rPr>
+          <w:rFonts w:ascii="Arial" w:hAnsi="Arial" w:cs="Arial"/>
+          <w:sz w:val="24"/>
+          <w:szCs w:val="24"/>
+        </w:rPr>
+        <w:t xml:space="preserve"> (5.5 o posterior) y </w:t>
+      </w:r>
+      <w:proofErr w:type="spellStart"/>
+      <w:r>
+        <w:rPr>
+          <w:rFonts w:ascii="Arial" w:hAnsi="Arial" w:cs="Arial"/>
+          <w:sz w:val="24"/>
+          <w:szCs w:val="24"/>
+        </w:rPr>
+        <w:t>PostgreSQL</w:t>
+      </w:r>
+      <w:proofErr w:type="spellEnd"/>
+      <w:r>
+        <w:rPr>
+          <w:rFonts w:ascii="Arial" w:hAnsi="Arial" w:cs="Arial"/>
+          <w:sz w:val="24"/>
+          <w:szCs w:val="24"/>
+        </w:rPr>
+        <w:t xml:space="preserve"> (8.3) por el soporte.</w:t>
+      </w:r>
+    </w:p>
+    <w:p>
+      <w:pPr>
+        <w:pStyle w:val="Prrafodelista"/>
+        <w:numPr>
+          <w:ilvl w:val="0"/>
+          <w:numId w:val="12"/>
+        </w:numPr>
+        <w:spacing w:after="120" w:line="259" w:lineRule="auto"/>
+        <w:ind w:left="714" w:hanging="357"/>
+        <w:contextualSpacing w:val="0"/>
+        <w:jc w:val="both"/>
+        <w:rPr>
+          <w:rFonts w:ascii="Arial" w:hAnsi="Arial" w:cs="Arial"/>
+          <w:sz w:val="24"/>
+          <w:szCs w:val="24"/>
+        </w:rPr>
+      </w:pPr>
+      <w:r>
+        <w:rPr>
+          <w:rFonts w:ascii="Arial" w:hAnsi="Arial" w:cs="Arial"/>
+          <w:sz w:val="24"/>
+          <w:szCs w:val="24"/>
+        </w:rPr>
+        <w:t>Se recomienda Apache 2.2 o IIS 7 o superior.</w:t>
+      </w:r>
+    </w:p>
+    <w:p>
+      <w:pPr>
+        <w:jc w:val="both"/>
+        <w:rPr>
+          <w:rFonts w:ascii="Arial" w:hAnsi="Arial" w:cs="Arial"/>
+          <w:sz w:val="24"/>
+          <w:szCs w:val="24"/>
+          <w:u w:val="single"/>
+        </w:rPr>
+      </w:pPr>
+      <w:proofErr w:type="spellStart"/>
+      <w:r>
+        <w:rPr>
+          <w:rFonts w:ascii="Arial" w:hAnsi="Arial" w:cs="Arial"/>
+          <w:sz w:val="24"/>
+          <w:szCs w:val="24"/>
+          <w:u w:val="single"/>
+        </w:rPr>
+        <w:t>Workflow</w:t>
+      </w:r>
+      <w:proofErr w:type="spellEnd"/>
+    </w:p>
+    <w:p>
+      <w:pPr>
+        <w:jc w:val="both"/>
+        <w:rPr>
+          <w:rFonts w:ascii="Arial" w:hAnsi="Arial" w:cs="Arial"/>
+          <w:sz w:val="24"/>
+          <w:szCs w:val="24"/>
+        </w:rPr>
+      </w:pPr>
+      <w:r>
+        <w:rPr>
+          <w:rFonts w:ascii="Arial" w:hAnsi="Arial" w:cs="Arial"/>
+          <w:sz w:val="24"/>
+          <w:szCs w:val="24"/>
+        </w:rPr>
+        <w:t xml:space="preserve">El ciclo de vida de un error o </w:t>
+      </w:r>
+      <w:proofErr w:type="spellStart"/>
+      <w:r>
+        <w:rPr>
+          <w:rFonts w:ascii="Arial" w:hAnsi="Arial" w:cs="Arial"/>
+          <w:sz w:val="24"/>
+          <w:szCs w:val="24"/>
+        </w:rPr>
+        <w:t>workflow</w:t>
+      </w:r>
+      <w:proofErr w:type="spellEnd"/>
+      <w:r>
+        <w:rPr>
+          <w:rFonts w:ascii="Arial" w:hAnsi="Arial" w:cs="Arial"/>
+          <w:sz w:val="24"/>
+          <w:szCs w:val="24"/>
+        </w:rPr>
+        <w:t xml:space="preserve"> se puede personalizar según las necesidades de la organización. En forma predeterminada </w:t>
+      </w:r>
+      <w:proofErr w:type="spellStart"/>
+      <w:r>
+        <w:rPr>
+          <w:rFonts w:ascii="Arial" w:hAnsi="Arial" w:cs="Arial"/>
+          <w:sz w:val="24"/>
+          <w:szCs w:val="24"/>
+        </w:rPr>
+        <w:t>Bugzilla</w:t>
+      </w:r>
+      <w:proofErr w:type="spellEnd"/>
+      <w:r>
+        <w:rPr>
+          <w:rFonts w:ascii="Arial" w:hAnsi="Arial" w:cs="Arial"/>
+          <w:sz w:val="24"/>
+          <w:szCs w:val="24"/>
+        </w:rPr>
+        <w:t xml:space="preserve"> presenta el siguiente ciclo de vida para un bug:</w:t>
+      </w:r>
+    </w:p>
+    <w:p>
+      <w:pPr>
+        <w:ind w:left="360"/>
+        <w:jc w:val="center"/>
+        <w:rPr>
+          <w:rFonts w:ascii="Arial" w:hAnsi="Arial" w:cs="Arial"/>
+        </w:rPr>
+      </w:pPr>
+      <w:r>
+        <w:rPr>
+          <w:noProof/>
+          <w:lang w:eastAsia="es-AR"/>
+        </w:rPr>
+        <w:drawing>
+          <wp:inline distT="0" distB="0" distL="0" distR="0" wp14:anchorId="2E7BF3E9" wp14:editId="644905CA">
+            <wp:extent cx="5400040" cy="3456940"/>
+            <wp:effectExtent l="0" t="0" r="0" b="0"/>
+            <wp:docPr id="3" name="Imagen 3"/>
+            <wp:cNvGraphicFramePr>
+              <a:graphicFrameLocks xmlns:a="http://schemas.openxmlformats.org/drawingml/2006/main" noChangeAspect="1"/>
+            </wp:cNvGraphicFramePr>
+            <a:graphic xmlns:a="http://schemas.openxmlformats.org/drawingml/2006/main">
+              <a:graphicData uri="http://schemas.openxmlformats.org/drawingml/2006/picture">
+                <pic:pic xmlns:pic="http://schemas.openxmlformats.org/drawingml/2006/picture">
+                  <pic:nvPicPr>
+                    <pic:cNvPr id="1" name=""/>
+                    <pic:cNvPicPr/>
+                  </pic:nvPicPr>
+                  <pic:blipFill>
+                    <a:blip r:embed="rId12"/>
+                    <a:stretch>
+                      <a:fillRect/>
+                    </a:stretch>
+                  </pic:blipFill>
+                  <pic:spPr>
+                    <a:xfrm>
+                      <a:off x="0" y="0"/>
+                      <a:ext cx="5400040" cy="3456940"/>
+                    </a:xfrm>
+                    <a:prstGeom prst="rect">
+                      <a:avLst/>
+                    </a:prstGeom>
+                  </pic:spPr>
+                </pic:pic>
+              </a:graphicData>
+            </a:graphic>
+          </wp:inline>
+        </w:drawing>
+      </w:r>
+    </w:p>
+    <w:p>
+      <w:pPr>
         <w:pStyle w:val="Prrafodelista"/>
         <w:spacing w:line="240" w:lineRule="auto"/>
         <w:ind w:left="0"/>
@@ -1340,7 +2185,6 @@
           <w:szCs w:val="24"/>
         </w:rPr>
       </w:pPr>
-      <w:bookmarkStart w:id="0" w:name="_GoBack"/>
       <w:r>
         <w:rPr>
           <w:rFonts w:ascii="Arial" w:hAnsi="Arial" w:cs="Arial"/>
@@ -1351,7 +2195,6 @@
         <w:t>GLPI</w:t>
       </w:r>
     </w:p>
-    <w:bookmarkEnd w:id="0"/>
     <w:p>
       <w:pPr>
         <w:pStyle w:val="Prrafodelista"/>
@@ -1372,6 +2215,3085 @@
           <w:szCs w:val="24"/>
         </w:rPr>
         <w:t>Es un sistema de seguimiento de incidencias que se encuentra desarrollado en PHP bajo una distribución GPL. Es una aplicación web que permite a las organizaciones construir un inventario de los recursos y de gestionar tareas administrativas. Sus funcionalidades ayudan a administrar activos y de proporcionar historiales de intervenciones.</w:t>
+      </w:r>
+    </w:p>
+    <w:p>
+      <w:pPr>
+        <w:jc w:val="both"/>
+        <w:rPr>
+          <w:rFonts w:ascii="Arial" w:hAnsi="Arial" w:cs="Arial"/>
+          <w:sz w:val="24"/>
+          <w:szCs w:val="24"/>
+        </w:rPr>
+      </w:pPr>
+      <w:r>
+        <w:rPr>
+          <w:rFonts w:ascii="Arial" w:hAnsi="Arial" w:cs="Arial"/>
+          <w:sz w:val="24"/>
+          <w:szCs w:val="24"/>
+        </w:rPr>
+        <w:t>Última versión estable: 9.4.5 (18/12/2019)</w:t>
+      </w:r>
+    </w:p>
+    <w:p>
+      <w:pPr>
+        <w:pStyle w:val="Prrafodelista"/>
+        <w:spacing w:line="240" w:lineRule="auto"/>
+        <w:ind w:left="0"/>
+        <w:contextualSpacing w:val="0"/>
+        <w:jc w:val="center"/>
+        <w:rPr>
+          <w:rFonts w:ascii="Arial" w:hAnsi="Arial" w:cs="Arial"/>
+          <w:sz w:val="24"/>
+          <w:szCs w:val="24"/>
+        </w:rPr>
+      </w:pPr>
+      <w:r>
+        <w:rPr>
+          <w:rFonts w:ascii="Arial" w:hAnsi="Arial" w:cs="Arial"/>
+          <w:sz w:val="24"/>
+          <w:szCs w:val="24"/>
+        </w:rPr>
+        <w:lastRenderedPageBreak/>
+        <w:drawing>
+          <wp:inline distT="0" distB="0" distL="0" distR="0" wp14:anchorId="6DA9AA87" wp14:editId="20FFF05C">
+            <wp:extent cx="5400040" cy="2389505"/>
+            <wp:effectExtent l="0" t="0" r="0" b="0"/>
+            <wp:docPr id="2" name="Imagen 2"/>
+            <wp:cNvGraphicFramePr>
+              <a:graphicFrameLocks xmlns:a="http://schemas.openxmlformats.org/drawingml/2006/main" noChangeAspect="1"/>
+            </wp:cNvGraphicFramePr>
+            <a:graphic xmlns:a="http://schemas.openxmlformats.org/drawingml/2006/main">
+              <a:graphicData uri="http://schemas.openxmlformats.org/drawingml/2006/picture">
+                <pic:pic xmlns:pic="http://schemas.openxmlformats.org/drawingml/2006/picture">
+                  <pic:nvPicPr>
+                    <pic:cNvPr id="1" name=""/>
+                    <pic:cNvPicPr/>
+                  </pic:nvPicPr>
+                  <pic:blipFill>
+                    <a:blip r:embed="rId13"/>
+                    <a:stretch>
+                      <a:fillRect/>
+                    </a:stretch>
+                  </pic:blipFill>
+                  <pic:spPr>
+                    <a:xfrm>
+                      <a:off x="0" y="0"/>
+                      <a:ext cx="5400040" cy="2389505"/>
+                    </a:xfrm>
+                    <a:prstGeom prst="rect">
+                      <a:avLst/>
+                    </a:prstGeom>
+                  </pic:spPr>
+                </pic:pic>
+              </a:graphicData>
+            </a:graphic>
+          </wp:inline>
+        </w:drawing>
+      </w:r>
+    </w:p>
+    <w:p>
+      <w:pPr>
+        <w:pStyle w:val="Prrafodelista"/>
+        <w:spacing w:line="240" w:lineRule="auto"/>
+        <w:ind w:left="0"/>
+        <w:contextualSpacing w:val="0"/>
+        <w:jc w:val="center"/>
+        <w:rPr>
+          <w:rFonts w:ascii="Arial" w:hAnsi="Arial" w:cs="Arial"/>
+          <w:i/>
+          <w:sz w:val="20"/>
+          <w:szCs w:val="24"/>
+        </w:rPr>
+      </w:pPr>
+      <w:r>
+        <w:rPr>
+          <w:rFonts w:ascii="Arial" w:hAnsi="Arial" w:cs="Arial"/>
+          <w:i/>
+          <w:sz w:val="20"/>
+          <w:szCs w:val="24"/>
+        </w:rPr>
+        <w:t>Imagen: Demo GLPI</w:t>
+      </w:r>
+    </w:p>
+    <w:p>
+      <w:pPr>
+        <w:pStyle w:val="Prrafodelista"/>
+        <w:spacing w:line="240" w:lineRule="auto"/>
+        <w:ind w:left="0"/>
+        <w:contextualSpacing w:val="0"/>
+        <w:jc w:val="center"/>
+        <w:rPr>
+          <w:rFonts w:ascii="Arial" w:hAnsi="Arial" w:cs="Arial"/>
+          <w:sz w:val="24"/>
+          <w:szCs w:val="24"/>
+        </w:rPr>
+      </w:pPr>
+    </w:p>
+    <w:p>
+      <w:pPr>
+        <w:jc w:val="both"/>
+        <w:rPr>
+          <w:rFonts w:ascii="Arial" w:hAnsi="Arial" w:cs="Arial"/>
+          <w:sz w:val="24"/>
+          <w:szCs w:val="24"/>
+          <w:u w:val="single"/>
+        </w:rPr>
+      </w:pPr>
+      <w:r>
+        <w:rPr>
+          <w:rFonts w:ascii="Arial" w:hAnsi="Arial" w:cs="Arial"/>
+          <w:sz w:val="24"/>
+          <w:szCs w:val="24"/>
+          <w:u w:val="single"/>
+        </w:rPr>
+        <w:t>Apoyo o soporte:</w:t>
+      </w:r>
+    </w:p>
+    <w:p>
+      <w:pPr>
+        <w:pStyle w:val="Prrafodelista"/>
+        <w:numPr>
+          <w:ilvl w:val="0"/>
+          <w:numId w:val="13"/>
+        </w:numPr>
+        <w:spacing w:after="120" w:line="259" w:lineRule="auto"/>
+        <w:ind w:left="714" w:hanging="357"/>
+        <w:contextualSpacing w:val="0"/>
+        <w:jc w:val="both"/>
+        <w:rPr>
+          <w:rFonts w:ascii="Arial" w:hAnsi="Arial" w:cs="Arial"/>
+          <w:sz w:val="24"/>
+          <w:szCs w:val="24"/>
+        </w:rPr>
+      </w:pPr>
+      <w:r>
+        <w:rPr>
+          <w:rFonts w:ascii="Arial" w:hAnsi="Arial" w:cs="Arial"/>
+          <w:sz w:val="24"/>
+          <w:szCs w:val="24"/>
+        </w:rPr>
+        <w:t>Comunidad. Permite contribuir o participar de proyectos además de recibir ayuda de terceros. (</w:t>
+      </w:r>
+      <w:hyperlink r:id="rId14" w:history="1">
+        <w:r>
+          <w:rPr>
+            <w:rFonts w:ascii="Arial" w:hAnsi="Arial" w:cs="Arial"/>
+            <w:b/>
+            <w:sz w:val="24"/>
+            <w:szCs w:val="24"/>
+          </w:rPr>
+          <w:t>https://glpi-project.org/community/</w:t>
+        </w:r>
+      </w:hyperlink>
+      <w:r>
+        <w:rPr>
+          <w:rFonts w:ascii="Arial" w:hAnsi="Arial" w:cs="Arial"/>
+          <w:sz w:val="24"/>
+          <w:szCs w:val="24"/>
+        </w:rPr>
+        <w:t>)</w:t>
+      </w:r>
+    </w:p>
+    <w:p>
+      <w:pPr>
+        <w:pStyle w:val="Prrafodelista"/>
+        <w:numPr>
+          <w:ilvl w:val="0"/>
+          <w:numId w:val="13"/>
+        </w:numPr>
+        <w:spacing w:after="120" w:line="259" w:lineRule="auto"/>
+        <w:ind w:left="714" w:hanging="357"/>
+        <w:contextualSpacing w:val="0"/>
+        <w:jc w:val="both"/>
+        <w:rPr>
+          <w:rFonts w:ascii="Arial" w:hAnsi="Arial" w:cs="Arial"/>
+          <w:sz w:val="24"/>
+          <w:szCs w:val="24"/>
+        </w:rPr>
+      </w:pPr>
+      <w:r>
+        <w:rPr>
+          <w:rFonts w:ascii="Arial" w:hAnsi="Arial" w:cs="Arial"/>
+          <w:sz w:val="24"/>
+          <w:szCs w:val="24"/>
+        </w:rPr>
+        <w:t>Listas de correo para preguntas sobre la utilización o instalación. (</w:t>
+      </w:r>
+      <w:hyperlink r:id="rId15" w:history="1">
+        <w:r>
+          <w:rPr>
+            <w:rFonts w:ascii="Arial" w:hAnsi="Arial" w:cs="Arial"/>
+            <w:b/>
+            <w:sz w:val="24"/>
+            <w:szCs w:val="24"/>
+          </w:rPr>
+          <w:t>https://mail.ow2.org/wws/info/glpi-users</w:t>
+        </w:r>
+      </w:hyperlink>
+      <w:r>
+        <w:rPr>
+          <w:rFonts w:ascii="Arial" w:hAnsi="Arial" w:cs="Arial"/>
+          <w:sz w:val="24"/>
+          <w:szCs w:val="24"/>
+        </w:rPr>
+        <w:t>)</w:t>
+      </w:r>
+    </w:p>
+    <w:p>
+      <w:pPr>
+        <w:pStyle w:val="Prrafodelista"/>
+        <w:numPr>
+          <w:ilvl w:val="0"/>
+          <w:numId w:val="13"/>
+        </w:numPr>
+        <w:spacing w:after="120" w:line="259" w:lineRule="auto"/>
+        <w:ind w:left="714" w:hanging="357"/>
+        <w:contextualSpacing w:val="0"/>
+        <w:jc w:val="both"/>
+        <w:rPr>
+          <w:rFonts w:ascii="Arial" w:hAnsi="Arial" w:cs="Arial"/>
+          <w:sz w:val="24"/>
+          <w:szCs w:val="24"/>
+        </w:rPr>
+      </w:pPr>
+      <w:r>
+        <w:rPr>
+          <w:rFonts w:ascii="Arial" w:hAnsi="Arial" w:cs="Arial"/>
+          <w:sz w:val="24"/>
+          <w:szCs w:val="24"/>
+        </w:rPr>
+        <w:t xml:space="preserve">Redes sociales. </w:t>
+      </w:r>
+    </w:p>
+    <w:p>
+      <w:pPr>
+        <w:jc w:val="both"/>
+        <w:rPr>
+          <w:rFonts w:ascii="Arial" w:hAnsi="Arial" w:cs="Arial"/>
+          <w:sz w:val="24"/>
+          <w:szCs w:val="24"/>
+          <w:u w:val="single"/>
+        </w:rPr>
+      </w:pPr>
+      <w:r>
+        <w:rPr>
+          <w:rFonts w:ascii="Arial" w:hAnsi="Arial" w:cs="Arial"/>
+          <w:sz w:val="24"/>
+          <w:szCs w:val="24"/>
+          <w:u w:val="single"/>
+        </w:rPr>
+        <w:t>Requerimientos del sistema</w:t>
+      </w:r>
+    </w:p>
+    <w:p>
+      <w:pPr>
+        <w:jc w:val="both"/>
+        <w:rPr>
+          <w:rFonts w:ascii="Arial" w:hAnsi="Arial" w:cs="Arial"/>
+          <w:sz w:val="24"/>
+          <w:szCs w:val="24"/>
+        </w:rPr>
+      </w:pPr>
+      <w:r>
+        <w:rPr>
+          <w:rFonts w:ascii="Arial" w:hAnsi="Arial" w:cs="Arial"/>
+          <w:sz w:val="24"/>
+          <w:szCs w:val="24"/>
+        </w:rPr>
+        <w:t>GLPI es una aplicación web que necesita: un servidor web, PHP y una base de datos.</w:t>
+      </w:r>
+    </w:p>
+    <w:p>
+      <w:pPr>
+        <w:jc w:val="both"/>
+        <w:rPr>
+          <w:rFonts w:ascii="Arial" w:hAnsi="Arial" w:cs="Arial"/>
+          <w:sz w:val="24"/>
+          <w:szCs w:val="24"/>
+        </w:rPr>
+      </w:pPr>
+      <w:r>
+        <w:rPr>
+          <w:rFonts w:ascii="Arial" w:hAnsi="Arial" w:cs="Arial"/>
+          <w:sz w:val="24"/>
+          <w:szCs w:val="24"/>
+        </w:rPr>
+        <w:t>Sobre el servidor web</w:t>
+      </w:r>
+    </w:p>
+    <w:p>
+      <w:pPr>
+        <w:pStyle w:val="Prrafodelista"/>
+        <w:numPr>
+          <w:ilvl w:val="0"/>
+          <w:numId w:val="13"/>
+        </w:numPr>
+        <w:spacing w:after="120" w:line="259" w:lineRule="auto"/>
+        <w:ind w:left="714" w:hanging="357"/>
+        <w:contextualSpacing w:val="0"/>
+        <w:jc w:val="both"/>
+        <w:rPr>
+          <w:rFonts w:ascii="Arial" w:hAnsi="Arial" w:cs="Arial"/>
+          <w:sz w:val="24"/>
+          <w:szCs w:val="24"/>
+        </w:rPr>
+      </w:pPr>
+      <w:r>
+        <w:rPr>
+          <w:rFonts w:ascii="Arial" w:hAnsi="Arial" w:cs="Arial"/>
+          <w:sz w:val="24"/>
+          <w:szCs w:val="24"/>
+        </w:rPr>
+        <w:t>Apache 2 o posterior.</w:t>
+      </w:r>
+    </w:p>
+    <w:p>
+      <w:pPr>
+        <w:pStyle w:val="Prrafodelista"/>
+        <w:numPr>
+          <w:ilvl w:val="0"/>
+          <w:numId w:val="13"/>
+        </w:numPr>
+        <w:spacing w:after="120" w:line="259" w:lineRule="auto"/>
+        <w:ind w:left="714" w:hanging="357"/>
+        <w:contextualSpacing w:val="0"/>
+        <w:jc w:val="both"/>
+        <w:rPr>
+          <w:rFonts w:ascii="Arial" w:hAnsi="Arial" w:cs="Arial"/>
+          <w:sz w:val="24"/>
+          <w:szCs w:val="24"/>
+        </w:rPr>
+      </w:pPr>
+      <w:proofErr w:type="spellStart"/>
+      <w:r>
+        <w:rPr>
+          <w:rFonts w:ascii="Arial" w:hAnsi="Arial" w:cs="Arial"/>
+          <w:sz w:val="24"/>
+          <w:szCs w:val="24"/>
+        </w:rPr>
+        <w:t>Nginx</w:t>
+      </w:r>
+      <w:proofErr w:type="spellEnd"/>
+      <w:r>
+        <w:rPr>
+          <w:rFonts w:ascii="Arial" w:hAnsi="Arial" w:cs="Arial"/>
+          <w:sz w:val="24"/>
+          <w:szCs w:val="24"/>
+        </w:rPr>
+        <w:t>.</w:t>
+      </w:r>
+    </w:p>
+    <w:p>
+      <w:pPr>
+        <w:pStyle w:val="Prrafodelista"/>
+        <w:numPr>
+          <w:ilvl w:val="0"/>
+          <w:numId w:val="13"/>
+        </w:numPr>
+        <w:spacing w:after="120" w:line="259" w:lineRule="auto"/>
+        <w:ind w:left="714" w:hanging="357"/>
+        <w:contextualSpacing w:val="0"/>
+        <w:jc w:val="both"/>
+        <w:rPr>
+          <w:rFonts w:ascii="Arial" w:hAnsi="Arial" w:cs="Arial"/>
+          <w:sz w:val="24"/>
+          <w:szCs w:val="24"/>
+        </w:rPr>
+      </w:pPr>
+      <w:r>
+        <w:rPr>
+          <w:rFonts w:ascii="Arial" w:hAnsi="Arial" w:cs="Arial"/>
+          <w:sz w:val="24"/>
+          <w:szCs w:val="24"/>
+        </w:rPr>
+        <w:t>Microsoft IIS.</w:t>
+      </w:r>
+    </w:p>
+    <w:p>
+      <w:pPr>
+        <w:jc w:val="both"/>
+        <w:rPr>
+          <w:rFonts w:ascii="Arial" w:hAnsi="Arial" w:cs="Arial"/>
+          <w:sz w:val="24"/>
+          <w:szCs w:val="24"/>
+        </w:rPr>
+      </w:pPr>
+      <w:r>
+        <w:rPr>
+          <w:rFonts w:ascii="Arial" w:hAnsi="Arial" w:cs="Arial"/>
+          <w:sz w:val="24"/>
+          <w:szCs w:val="24"/>
+        </w:rPr>
+        <w:t>Sobre PHP</w:t>
+      </w:r>
+    </w:p>
+    <w:p>
+      <w:pPr>
+        <w:pStyle w:val="Prrafodelista"/>
+        <w:numPr>
+          <w:ilvl w:val="0"/>
+          <w:numId w:val="13"/>
+        </w:numPr>
+        <w:spacing w:after="160" w:line="259" w:lineRule="auto"/>
+        <w:ind w:left="714" w:hanging="357"/>
+        <w:contextualSpacing w:val="0"/>
+        <w:jc w:val="both"/>
+        <w:rPr>
+          <w:rFonts w:ascii="Arial" w:hAnsi="Arial" w:cs="Arial"/>
+          <w:sz w:val="24"/>
+          <w:szCs w:val="24"/>
+        </w:rPr>
+      </w:pPr>
+      <w:r>
+        <w:rPr>
+          <w:rFonts w:ascii="Arial" w:hAnsi="Arial" w:cs="Arial"/>
+          <w:sz w:val="24"/>
+          <w:szCs w:val="24"/>
+        </w:rPr>
+        <w:t>A partir de la versión 9.2 de GLPI se requiere PHP 5.6 o superior. Se recomienda usar la versión más estable.</w:t>
+      </w:r>
+    </w:p>
+    <w:p>
+      <w:pPr>
+        <w:pStyle w:val="Prrafodelista"/>
+        <w:numPr>
+          <w:ilvl w:val="0"/>
+          <w:numId w:val="13"/>
+        </w:numPr>
+        <w:spacing w:after="160" w:line="259" w:lineRule="auto"/>
+        <w:ind w:left="714" w:hanging="357"/>
+        <w:contextualSpacing w:val="0"/>
+        <w:jc w:val="both"/>
+        <w:rPr>
+          <w:rFonts w:ascii="Arial" w:hAnsi="Arial" w:cs="Arial"/>
+          <w:sz w:val="24"/>
+          <w:szCs w:val="24"/>
+        </w:rPr>
+      </w:pPr>
+      <w:r>
+        <w:rPr>
+          <w:rFonts w:ascii="Arial" w:hAnsi="Arial" w:cs="Arial"/>
+          <w:sz w:val="24"/>
+          <w:szCs w:val="24"/>
+        </w:rPr>
+        <w:t xml:space="preserve">Extensiones obligatorias: CURL, </w:t>
+      </w:r>
+      <w:proofErr w:type="spellStart"/>
+      <w:r>
+        <w:rPr>
+          <w:rFonts w:ascii="Arial" w:hAnsi="Arial" w:cs="Arial"/>
+          <w:sz w:val="24"/>
+          <w:szCs w:val="24"/>
+        </w:rPr>
+        <w:t>fileinfo</w:t>
+      </w:r>
+      <w:proofErr w:type="spellEnd"/>
+      <w:r>
+        <w:rPr>
+          <w:rFonts w:ascii="Arial" w:hAnsi="Arial" w:cs="Arial"/>
+          <w:sz w:val="24"/>
+          <w:szCs w:val="24"/>
+        </w:rPr>
+        <w:t xml:space="preserve">, </w:t>
+      </w:r>
+      <w:proofErr w:type="spellStart"/>
+      <w:r>
+        <w:rPr>
+          <w:rFonts w:ascii="Arial" w:hAnsi="Arial" w:cs="Arial"/>
+          <w:sz w:val="24"/>
+          <w:szCs w:val="24"/>
+        </w:rPr>
+        <w:t>gd</w:t>
+      </w:r>
+      <w:proofErr w:type="spellEnd"/>
+      <w:r>
+        <w:rPr>
+          <w:rFonts w:ascii="Arial" w:hAnsi="Arial" w:cs="Arial"/>
+          <w:sz w:val="24"/>
+          <w:szCs w:val="24"/>
+        </w:rPr>
+        <w:t xml:space="preserve">, </w:t>
+      </w:r>
+      <w:proofErr w:type="spellStart"/>
+      <w:r>
+        <w:rPr>
+          <w:rFonts w:ascii="Arial" w:hAnsi="Arial" w:cs="Arial"/>
+          <w:sz w:val="24"/>
+          <w:szCs w:val="24"/>
+        </w:rPr>
+        <w:t>json</w:t>
+      </w:r>
+      <w:proofErr w:type="spellEnd"/>
+      <w:r>
+        <w:rPr>
+          <w:rFonts w:ascii="Arial" w:hAnsi="Arial" w:cs="Arial"/>
+          <w:sz w:val="24"/>
+          <w:szCs w:val="24"/>
+        </w:rPr>
+        <w:t xml:space="preserve">, </w:t>
+      </w:r>
+      <w:proofErr w:type="spellStart"/>
+      <w:r>
+        <w:rPr>
+          <w:rFonts w:ascii="Arial" w:hAnsi="Arial" w:cs="Arial"/>
+          <w:sz w:val="24"/>
+          <w:szCs w:val="24"/>
+        </w:rPr>
+        <w:t>mbstring</w:t>
+      </w:r>
+      <w:proofErr w:type="spellEnd"/>
+      <w:r>
+        <w:rPr>
+          <w:rFonts w:ascii="Arial" w:hAnsi="Arial" w:cs="Arial"/>
+          <w:sz w:val="24"/>
+          <w:szCs w:val="24"/>
+        </w:rPr>
+        <w:t xml:space="preserve">, </w:t>
+      </w:r>
+      <w:proofErr w:type="spellStart"/>
+      <w:r>
+        <w:rPr>
+          <w:rFonts w:ascii="Arial" w:hAnsi="Arial" w:cs="Arial"/>
+          <w:sz w:val="24"/>
+          <w:szCs w:val="24"/>
+        </w:rPr>
+        <w:t>mysqli</w:t>
+      </w:r>
+      <w:proofErr w:type="spellEnd"/>
+      <w:r>
+        <w:rPr>
+          <w:rFonts w:ascii="Arial" w:hAnsi="Arial" w:cs="Arial"/>
+          <w:sz w:val="24"/>
+          <w:szCs w:val="24"/>
+        </w:rPr>
+        <w:t xml:space="preserve">, sesión, </w:t>
+      </w:r>
+      <w:proofErr w:type="spellStart"/>
+      <w:r>
+        <w:rPr>
+          <w:rFonts w:ascii="Arial" w:hAnsi="Arial" w:cs="Arial"/>
+          <w:sz w:val="24"/>
+          <w:szCs w:val="24"/>
+        </w:rPr>
+        <w:t>zlib</w:t>
+      </w:r>
+      <w:proofErr w:type="spellEnd"/>
+      <w:r>
+        <w:rPr>
+          <w:rFonts w:ascii="Arial" w:hAnsi="Arial" w:cs="Arial"/>
+          <w:sz w:val="24"/>
+          <w:szCs w:val="24"/>
+        </w:rPr>
+        <w:t xml:space="preserve">, </w:t>
+      </w:r>
+      <w:proofErr w:type="spellStart"/>
+      <w:r>
+        <w:rPr>
+          <w:rFonts w:ascii="Arial" w:hAnsi="Arial" w:cs="Arial"/>
+          <w:sz w:val="24"/>
+          <w:szCs w:val="24"/>
+        </w:rPr>
+        <w:t>simplexml</w:t>
+      </w:r>
+      <w:proofErr w:type="spellEnd"/>
+      <w:r>
+        <w:rPr>
+          <w:rFonts w:ascii="Arial" w:hAnsi="Arial" w:cs="Arial"/>
+          <w:sz w:val="24"/>
+          <w:szCs w:val="24"/>
+        </w:rPr>
+        <w:t xml:space="preserve"> y </w:t>
+      </w:r>
+      <w:proofErr w:type="spellStart"/>
+      <w:r>
+        <w:rPr>
+          <w:rFonts w:ascii="Arial" w:hAnsi="Arial" w:cs="Arial"/>
+          <w:sz w:val="24"/>
+          <w:szCs w:val="24"/>
+        </w:rPr>
+        <w:t>xml</w:t>
+      </w:r>
+      <w:proofErr w:type="spellEnd"/>
+      <w:r>
+        <w:rPr>
+          <w:rFonts w:ascii="Arial" w:hAnsi="Arial" w:cs="Arial"/>
+          <w:sz w:val="24"/>
+          <w:szCs w:val="24"/>
+        </w:rPr>
+        <w:t>.</w:t>
+      </w:r>
+    </w:p>
+    <w:p>
+      <w:pPr>
+        <w:pStyle w:val="Prrafodelista"/>
+        <w:numPr>
+          <w:ilvl w:val="0"/>
+          <w:numId w:val="13"/>
+        </w:numPr>
+        <w:spacing w:after="160" w:line="259" w:lineRule="auto"/>
+        <w:ind w:left="714" w:hanging="357"/>
+        <w:contextualSpacing w:val="0"/>
+        <w:jc w:val="both"/>
+        <w:rPr>
+          <w:rFonts w:ascii="Arial" w:hAnsi="Arial" w:cs="Arial"/>
+          <w:sz w:val="24"/>
+          <w:szCs w:val="24"/>
+        </w:rPr>
+      </w:pPr>
+      <w:r>
+        <w:rPr>
+          <w:rFonts w:ascii="Arial" w:hAnsi="Arial" w:cs="Arial"/>
+          <w:sz w:val="24"/>
+          <w:szCs w:val="24"/>
+        </w:rPr>
+        <w:t xml:space="preserve">Extensiones opcionales: CLI, </w:t>
+      </w:r>
+      <w:proofErr w:type="spellStart"/>
+      <w:r>
+        <w:rPr>
+          <w:rFonts w:ascii="Arial" w:hAnsi="Arial" w:cs="Arial"/>
+          <w:sz w:val="24"/>
+          <w:szCs w:val="24"/>
+        </w:rPr>
+        <w:t>domxml</w:t>
+      </w:r>
+      <w:proofErr w:type="spellEnd"/>
+      <w:r>
+        <w:rPr>
+          <w:rFonts w:ascii="Arial" w:hAnsi="Arial" w:cs="Arial"/>
+          <w:sz w:val="24"/>
+          <w:szCs w:val="24"/>
+        </w:rPr>
+        <w:t xml:space="preserve">, </w:t>
+      </w:r>
+      <w:proofErr w:type="spellStart"/>
+      <w:r>
+        <w:rPr>
+          <w:rFonts w:ascii="Arial" w:hAnsi="Arial" w:cs="Arial"/>
+          <w:sz w:val="24"/>
+          <w:szCs w:val="24"/>
+        </w:rPr>
+        <w:t>imap</w:t>
+      </w:r>
+      <w:proofErr w:type="spellEnd"/>
+      <w:r>
+        <w:rPr>
+          <w:rFonts w:ascii="Arial" w:hAnsi="Arial" w:cs="Arial"/>
+          <w:sz w:val="24"/>
+          <w:szCs w:val="24"/>
+        </w:rPr>
+        <w:t xml:space="preserve">, </w:t>
+      </w:r>
+      <w:proofErr w:type="spellStart"/>
+      <w:r>
+        <w:rPr>
+          <w:rFonts w:ascii="Arial" w:hAnsi="Arial" w:cs="Arial"/>
+          <w:sz w:val="24"/>
+          <w:szCs w:val="24"/>
+        </w:rPr>
+        <w:t>ldap</w:t>
+      </w:r>
+      <w:proofErr w:type="spellEnd"/>
+      <w:r>
+        <w:rPr>
+          <w:rFonts w:ascii="Arial" w:hAnsi="Arial" w:cs="Arial"/>
+          <w:sz w:val="24"/>
+          <w:szCs w:val="24"/>
+        </w:rPr>
+        <w:t xml:space="preserve">, </w:t>
+      </w:r>
+      <w:proofErr w:type="spellStart"/>
+      <w:r>
+        <w:rPr>
+          <w:rFonts w:ascii="Arial" w:hAnsi="Arial" w:cs="Arial"/>
+          <w:sz w:val="24"/>
+          <w:szCs w:val="24"/>
+        </w:rPr>
+        <w:t>openssl</w:t>
+      </w:r>
+      <w:proofErr w:type="spellEnd"/>
+      <w:r>
+        <w:rPr>
+          <w:rFonts w:ascii="Arial" w:hAnsi="Arial" w:cs="Arial"/>
+          <w:sz w:val="24"/>
+          <w:szCs w:val="24"/>
+        </w:rPr>
+        <w:t xml:space="preserve">, </w:t>
+      </w:r>
+      <w:proofErr w:type="spellStart"/>
+      <w:r>
+        <w:rPr>
+          <w:rFonts w:ascii="Arial" w:hAnsi="Arial" w:cs="Arial"/>
+          <w:sz w:val="24"/>
+          <w:szCs w:val="24"/>
+        </w:rPr>
+        <w:t>xmlrpc</w:t>
+      </w:r>
+      <w:proofErr w:type="spellEnd"/>
+      <w:r>
+        <w:rPr>
+          <w:rFonts w:ascii="Arial" w:hAnsi="Arial" w:cs="Arial"/>
+          <w:sz w:val="24"/>
+          <w:szCs w:val="24"/>
+        </w:rPr>
+        <w:t xml:space="preserve">, </w:t>
+      </w:r>
+      <w:proofErr w:type="spellStart"/>
+      <w:r>
+        <w:rPr>
+          <w:rFonts w:ascii="Arial" w:hAnsi="Arial" w:cs="Arial"/>
+          <w:sz w:val="24"/>
+          <w:szCs w:val="24"/>
+        </w:rPr>
+        <w:t>APCu</w:t>
+      </w:r>
+      <w:proofErr w:type="spellEnd"/>
+      <w:r>
+        <w:rPr>
+          <w:rFonts w:ascii="Arial" w:hAnsi="Arial" w:cs="Arial"/>
+          <w:sz w:val="24"/>
+          <w:szCs w:val="24"/>
+        </w:rPr>
+        <w:t>.</w:t>
+      </w:r>
+    </w:p>
+    <w:p>
+      <w:pPr>
+        <w:jc w:val="both"/>
+        <w:rPr>
+          <w:rFonts w:ascii="Arial" w:hAnsi="Arial" w:cs="Arial"/>
+          <w:sz w:val="24"/>
+          <w:szCs w:val="24"/>
+        </w:rPr>
+      </w:pPr>
+      <w:r>
+        <w:rPr>
+          <w:rFonts w:ascii="Arial" w:hAnsi="Arial" w:cs="Arial"/>
+          <w:sz w:val="24"/>
+          <w:szCs w:val="24"/>
+        </w:rPr>
+        <w:t>Sobre la base de datos</w:t>
+      </w:r>
+    </w:p>
+    <w:p>
+      <w:pPr>
+        <w:pStyle w:val="Prrafodelista"/>
+        <w:numPr>
+          <w:ilvl w:val="0"/>
+          <w:numId w:val="13"/>
+        </w:numPr>
+        <w:spacing w:after="160" w:line="259" w:lineRule="auto"/>
+        <w:jc w:val="both"/>
+        <w:rPr>
+          <w:rFonts w:ascii="Arial" w:hAnsi="Arial" w:cs="Arial"/>
+          <w:sz w:val="24"/>
+          <w:szCs w:val="24"/>
+        </w:rPr>
+      </w:pPr>
+      <w:r>
+        <w:rPr>
+          <w:rFonts w:ascii="Arial" w:hAnsi="Arial" w:cs="Arial"/>
+          <w:sz w:val="24"/>
+          <w:szCs w:val="24"/>
+        </w:rPr>
+        <w:t xml:space="preserve">Actualmente solo admite servidores de base de datos </w:t>
+      </w:r>
+      <w:proofErr w:type="spellStart"/>
+      <w:r>
+        <w:rPr>
+          <w:rFonts w:ascii="Arial" w:hAnsi="Arial" w:cs="Arial"/>
+          <w:sz w:val="24"/>
+          <w:szCs w:val="24"/>
+        </w:rPr>
+        <w:t>MySQL</w:t>
+      </w:r>
+      <w:proofErr w:type="spellEnd"/>
+      <w:r>
+        <w:rPr>
+          <w:rFonts w:ascii="Arial" w:hAnsi="Arial" w:cs="Arial"/>
+          <w:sz w:val="24"/>
+          <w:szCs w:val="24"/>
+        </w:rPr>
+        <w:t xml:space="preserve"> 5.6 o posterior y </w:t>
+      </w:r>
+      <w:proofErr w:type="spellStart"/>
+      <w:r>
+        <w:rPr>
+          <w:rFonts w:ascii="Arial" w:hAnsi="Arial" w:cs="Arial"/>
+          <w:sz w:val="24"/>
+          <w:szCs w:val="24"/>
+        </w:rPr>
+        <w:t>MariaDB</w:t>
+      </w:r>
+      <w:proofErr w:type="spellEnd"/>
+      <w:r>
+        <w:rPr>
+          <w:rFonts w:ascii="Arial" w:hAnsi="Arial" w:cs="Arial"/>
+          <w:sz w:val="24"/>
+          <w:szCs w:val="24"/>
+        </w:rPr>
+        <w:t xml:space="preserve"> (mínimo 10.0)</w:t>
+      </w:r>
+    </w:p>
+    <w:p>
+      <w:pPr>
+        <w:pStyle w:val="Prrafodelista"/>
+        <w:spacing w:line="240" w:lineRule="auto"/>
+        <w:ind w:left="0"/>
+        <w:contextualSpacing w:val="0"/>
+        <w:jc w:val="both"/>
+        <w:rPr>
+          <w:rFonts w:ascii="Arial" w:hAnsi="Arial" w:cs="Arial"/>
+          <w:sz w:val="24"/>
+          <w:szCs w:val="24"/>
+        </w:rPr>
+      </w:pPr>
+    </w:p>
+    <w:p>
+      <w:pPr>
+        <w:jc w:val="both"/>
+        <w:rPr>
+          <w:rFonts w:ascii="Arial" w:hAnsi="Arial" w:cs="Arial"/>
+          <w:b/>
+          <w:sz w:val="24"/>
+          <w:szCs w:val="24"/>
+        </w:rPr>
+      </w:pPr>
+      <w:r>
+        <w:rPr>
+          <w:rFonts w:ascii="Arial" w:hAnsi="Arial" w:cs="Arial"/>
+          <w:b/>
+          <w:sz w:val="24"/>
+          <w:szCs w:val="24"/>
+        </w:rPr>
+        <w:t xml:space="preserve">Mantis Bug </w:t>
+      </w:r>
+      <w:proofErr w:type="spellStart"/>
+      <w:r>
+        <w:rPr>
+          <w:rFonts w:ascii="Arial" w:hAnsi="Arial" w:cs="Arial"/>
+          <w:b/>
+          <w:sz w:val="24"/>
+          <w:szCs w:val="24"/>
+        </w:rPr>
+        <w:t>Tracker</w:t>
+      </w:r>
+      <w:proofErr w:type="spellEnd"/>
+    </w:p>
+    <w:p>
+      <w:pPr>
+        <w:jc w:val="both"/>
+        <w:rPr>
+          <w:rFonts w:ascii="Arial" w:hAnsi="Arial" w:cs="Arial"/>
+          <w:sz w:val="24"/>
+          <w:szCs w:val="24"/>
+        </w:rPr>
+      </w:pPr>
+      <w:r>
+        <w:rPr>
+          <w:rFonts w:ascii="Arial" w:hAnsi="Arial" w:cs="Arial"/>
+          <w:sz w:val="24"/>
+          <w:szCs w:val="24"/>
+        </w:rPr>
+        <w:t xml:space="preserve">Mantis Bug </w:t>
+      </w:r>
+      <w:proofErr w:type="spellStart"/>
+      <w:r>
+        <w:rPr>
+          <w:rFonts w:ascii="Arial" w:hAnsi="Arial" w:cs="Arial"/>
+          <w:sz w:val="24"/>
+          <w:szCs w:val="24"/>
+        </w:rPr>
+        <w:t>Tracker</w:t>
+      </w:r>
+      <w:proofErr w:type="spellEnd"/>
+      <w:r>
+        <w:rPr>
+          <w:rFonts w:ascii="Arial" w:hAnsi="Arial" w:cs="Arial"/>
+          <w:sz w:val="24"/>
+          <w:szCs w:val="24"/>
+        </w:rPr>
+        <w:t xml:space="preserve"> es un sistema de seguimiento de errores basado en la web que se encuentra desarrollado en PHP y con soporte a múltiples bases de datos (</w:t>
+      </w:r>
+      <w:proofErr w:type="spellStart"/>
+      <w:r>
+        <w:rPr>
+          <w:rFonts w:ascii="Arial" w:hAnsi="Arial" w:cs="Arial"/>
+          <w:sz w:val="24"/>
+          <w:szCs w:val="24"/>
+        </w:rPr>
+        <w:t>MySQL</w:t>
+      </w:r>
+      <w:proofErr w:type="spellEnd"/>
+      <w:r>
+        <w:rPr>
+          <w:rFonts w:ascii="Arial" w:hAnsi="Arial" w:cs="Arial"/>
+          <w:sz w:val="24"/>
+          <w:szCs w:val="24"/>
+        </w:rPr>
+        <w:t xml:space="preserve">, MS SQL y </w:t>
+      </w:r>
+      <w:proofErr w:type="spellStart"/>
+      <w:r>
+        <w:rPr>
+          <w:rFonts w:ascii="Arial" w:hAnsi="Arial" w:cs="Arial"/>
+          <w:sz w:val="24"/>
+          <w:szCs w:val="24"/>
+        </w:rPr>
+        <w:t>PostgreSQL</w:t>
+      </w:r>
+      <w:proofErr w:type="spellEnd"/>
+      <w:r>
+        <w:rPr>
+          <w:rFonts w:ascii="Arial" w:hAnsi="Arial" w:cs="Arial"/>
+          <w:sz w:val="24"/>
+          <w:szCs w:val="24"/>
+        </w:rPr>
+        <w:t>). Mantis BT se puede ejecutar sobre cualquier sistema operativo que tenga compatibilidad con PHP y que soporte el DBMS seleccionado.</w:t>
+      </w:r>
+    </w:p>
+    <w:p>
+      <w:pPr>
+        <w:jc w:val="both"/>
+        <w:rPr>
+          <w:rFonts w:ascii="Arial" w:hAnsi="Arial" w:cs="Arial"/>
+          <w:sz w:val="24"/>
+          <w:szCs w:val="24"/>
+          <w:u w:val="single"/>
+        </w:rPr>
+      </w:pPr>
+      <w:r>
+        <w:rPr>
+          <w:rFonts w:ascii="Arial" w:hAnsi="Arial" w:cs="Arial"/>
+          <w:sz w:val="24"/>
+          <w:szCs w:val="24"/>
+          <w:u w:val="single"/>
+        </w:rPr>
+        <w:t>Apoyo o soporte:</w:t>
+      </w:r>
+    </w:p>
+    <w:p>
+      <w:pPr>
+        <w:pStyle w:val="Prrafodelista"/>
+        <w:numPr>
+          <w:ilvl w:val="0"/>
+          <w:numId w:val="14"/>
+        </w:numPr>
+        <w:spacing w:after="120" w:line="259" w:lineRule="auto"/>
+        <w:ind w:left="714" w:hanging="357"/>
+        <w:contextualSpacing w:val="0"/>
+        <w:jc w:val="both"/>
+        <w:rPr>
+          <w:rFonts w:ascii="Arial" w:hAnsi="Arial" w:cs="Arial"/>
+          <w:sz w:val="24"/>
+          <w:szCs w:val="24"/>
+        </w:rPr>
+      </w:pPr>
+      <w:r>
+        <w:rPr>
+          <w:rFonts w:ascii="Arial" w:hAnsi="Arial" w:cs="Arial"/>
+          <w:sz w:val="24"/>
+          <w:szCs w:val="24"/>
+        </w:rPr>
+        <w:t>Foros.</w:t>
+      </w:r>
+    </w:p>
+    <w:p>
+      <w:pPr>
+        <w:pStyle w:val="Prrafodelista"/>
+        <w:numPr>
+          <w:ilvl w:val="0"/>
+          <w:numId w:val="14"/>
+        </w:numPr>
+        <w:spacing w:after="120" w:line="259" w:lineRule="auto"/>
+        <w:ind w:left="714" w:hanging="357"/>
+        <w:contextualSpacing w:val="0"/>
+        <w:jc w:val="both"/>
+        <w:rPr>
+          <w:rFonts w:ascii="Arial" w:hAnsi="Arial" w:cs="Arial"/>
+          <w:sz w:val="24"/>
+          <w:szCs w:val="24"/>
+        </w:rPr>
+      </w:pPr>
+      <w:r>
+        <w:rPr>
+          <w:rFonts w:ascii="Arial" w:hAnsi="Arial" w:cs="Arial"/>
+          <w:sz w:val="24"/>
+          <w:szCs w:val="24"/>
+        </w:rPr>
+        <w:t>Lista de correos. Con previa suscripción.</w:t>
+      </w:r>
+    </w:p>
+    <w:p>
+      <w:pPr>
+        <w:pStyle w:val="Prrafodelista"/>
+        <w:numPr>
+          <w:ilvl w:val="0"/>
+          <w:numId w:val="14"/>
+        </w:numPr>
+        <w:spacing w:after="120" w:line="259" w:lineRule="auto"/>
+        <w:ind w:left="714" w:hanging="357"/>
+        <w:contextualSpacing w:val="0"/>
+        <w:jc w:val="both"/>
+        <w:rPr>
+          <w:rFonts w:ascii="Arial" w:hAnsi="Arial" w:cs="Arial"/>
+          <w:sz w:val="24"/>
+          <w:szCs w:val="24"/>
+        </w:rPr>
+      </w:pPr>
+      <w:proofErr w:type="spellStart"/>
+      <w:r>
+        <w:rPr>
+          <w:rFonts w:ascii="Arial" w:hAnsi="Arial" w:cs="Arial"/>
+          <w:sz w:val="24"/>
+          <w:szCs w:val="24"/>
+        </w:rPr>
+        <w:t>Gitter</w:t>
+      </w:r>
+      <w:proofErr w:type="spellEnd"/>
+      <w:r>
+        <w:rPr>
+          <w:rFonts w:ascii="Arial" w:hAnsi="Arial" w:cs="Arial"/>
+          <w:sz w:val="24"/>
+          <w:szCs w:val="24"/>
+        </w:rPr>
+        <w:t>. Es un chat en línea.</w:t>
+      </w:r>
+    </w:p>
+    <w:p>
+      <w:pPr>
+        <w:pStyle w:val="Prrafodelista"/>
+        <w:numPr>
+          <w:ilvl w:val="0"/>
+          <w:numId w:val="14"/>
+        </w:numPr>
+        <w:spacing w:after="120" w:line="259" w:lineRule="auto"/>
+        <w:ind w:left="714" w:hanging="357"/>
+        <w:contextualSpacing w:val="0"/>
+        <w:jc w:val="both"/>
+        <w:rPr>
+          <w:rFonts w:ascii="Arial" w:hAnsi="Arial" w:cs="Arial"/>
+          <w:sz w:val="24"/>
+          <w:szCs w:val="24"/>
+        </w:rPr>
+      </w:pPr>
+      <w:r>
+        <w:rPr>
+          <w:rFonts w:ascii="Arial" w:hAnsi="Arial" w:cs="Arial"/>
+          <w:sz w:val="24"/>
+          <w:szCs w:val="24"/>
+        </w:rPr>
+        <w:t>Wiki. El Wiki de Mantis contiene preguntas frecuentes, requisitos, complementos, etc.</w:t>
+      </w:r>
+    </w:p>
+    <w:p>
+      <w:pPr>
+        <w:jc w:val="both"/>
+        <w:rPr>
+          <w:rFonts w:ascii="Arial" w:hAnsi="Arial" w:cs="Arial"/>
+          <w:sz w:val="24"/>
+          <w:szCs w:val="24"/>
+          <w:u w:val="single"/>
+        </w:rPr>
+      </w:pPr>
+      <w:r>
+        <w:rPr>
+          <w:rFonts w:ascii="Arial" w:hAnsi="Arial" w:cs="Arial"/>
+          <w:sz w:val="24"/>
+          <w:szCs w:val="24"/>
+          <w:u w:val="single"/>
+        </w:rPr>
+        <w:t>Requerimientos del sistema</w:t>
+      </w:r>
+    </w:p>
+    <w:p>
+      <w:pPr>
+        <w:jc w:val="both"/>
+        <w:rPr>
+          <w:rFonts w:ascii="Arial" w:hAnsi="Arial" w:cs="Arial"/>
+          <w:sz w:val="24"/>
+          <w:szCs w:val="24"/>
+        </w:rPr>
+      </w:pPr>
+      <w:r>
+        <w:rPr>
+          <w:rFonts w:ascii="Arial" w:hAnsi="Arial" w:cs="Arial"/>
+          <w:sz w:val="24"/>
+          <w:szCs w:val="24"/>
+        </w:rPr>
+        <w:t>Sobre los requisitos del hardware para el servidor:</w:t>
+      </w:r>
+    </w:p>
+    <w:p>
+      <w:pPr>
+        <w:pStyle w:val="Prrafodelista"/>
+        <w:numPr>
+          <w:ilvl w:val="0"/>
+          <w:numId w:val="14"/>
+        </w:numPr>
+        <w:spacing w:after="120" w:line="259" w:lineRule="auto"/>
+        <w:ind w:left="714" w:hanging="357"/>
+        <w:contextualSpacing w:val="0"/>
+        <w:jc w:val="both"/>
+        <w:rPr>
+          <w:rFonts w:ascii="Arial" w:hAnsi="Arial" w:cs="Arial"/>
+          <w:sz w:val="24"/>
+          <w:szCs w:val="24"/>
+        </w:rPr>
+      </w:pPr>
+      <w:r>
+        <w:rPr>
+          <w:rFonts w:ascii="Arial" w:hAnsi="Arial" w:cs="Arial"/>
+          <w:sz w:val="24"/>
+          <w:szCs w:val="24"/>
+        </w:rPr>
+        <w:t>El servidor puede ser un servidor web público compartido o uno dedicado.</w:t>
+      </w:r>
+    </w:p>
+    <w:p>
+      <w:pPr>
+        <w:pStyle w:val="Prrafodelista"/>
+        <w:numPr>
+          <w:ilvl w:val="0"/>
+          <w:numId w:val="14"/>
+        </w:numPr>
+        <w:spacing w:after="120" w:line="259" w:lineRule="auto"/>
+        <w:ind w:left="714" w:hanging="357"/>
+        <w:contextualSpacing w:val="0"/>
+        <w:jc w:val="both"/>
+        <w:rPr>
+          <w:rFonts w:ascii="Arial" w:hAnsi="Arial" w:cs="Arial"/>
+          <w:sz w:val="24"/>
+          <w:szCs w:val="24"/>
+        </w:rPr>
+      </w:pPr>
+      <w:r>
+        <w:rPr>
+          <w:rFonts w:ascii="Arial" w:hAnsi="Arial" w:cs="Arial"/>
+          <w:sz w:val="24"/>
+          <w:szCs w:val="24"/>
+        </w:rPr>
+        <w:t>CPU y memoria debe ser dimensionada en función del tráfico en el sitio.</w:t>
+      </w:r>
+    </w:p>
+    <w:p>
+      <w:pPr>
+        <w:pStyle w:val="Prrafodelista"/>
+        <w:numPr>
+          <w:ilvl w:val="0"/>
+          <w:numId w:val="14"/>
+        </w:numPr>
+        <w:spacing w:after="120" w:line="259" w:lineRule="auto"/>
+        <w:ind w:left="714" w:hanging="357"/>
+        <w:contextualSpacing w:val="0"/>
+        <w:jc w:val="both"/>
+        <w:rPr>
+          <w:rFonts w:ascii="Arial" w:hAnsi="Arial" w:cs="Arial"/>
+          <w:sz w:val="24"/>
+          <w:szCs w:val="24"/>
+        </w:rPr>
+      </w:pPr>
+      <w:r>
+        <w:rPr>
+          <w:rFonts w:ascii="Arial" w:hAnsi="Arial" w:cs="Arial"/>
+          <w:sz w:val="24"/>
+          <w:szCs w:val="24"/>
+        </w:rPr>
+        <w:t>El código de la aplicación tiene menos de 30 MB. Se debe analizar el espacio en disco para la base de datos.</w:t>
+      </w:r>
+    </w:p>
+    <w:p>
+      <w:pPr>
+        <w:jc w:val="both"/>
+        <w:rPr>
+          <w:rFonts w:ascii="Arial" w:hAnsi="Arial" w:cs="Arial"/>
+          <w:sz w:val="24"/>
+          <w:szCs w:val="24"/>
+        </w:rPr>
+      </w:pPr>
+      <w:r>
+        <w:rPr>
+          <w:rFonts w:ascii="Arial" w:hAnsi="Arial" w:cs="Arial"/>
+          <w:sz w:val="24"/>
+          <w:szCs w:val="24"/>
+        </w:rPr>
+        <w:t>Sobre los requisitos de software para el servidor:</w:t>
+      </w:r>
+    </w:p>
+    <w:p>
+      <w:pPr>
+        <w:pStyle w:val="Prrafodelista"/>
+        <w:numPr>
+          <w:ilvl w:val="0"/>
+          <w:numId w:val="14"/>
+        </w:numPr>
+        <w:spacing w:after="120" w:line="259" w:lineRule="auto"/>
+        <w:ind w:left="714" w:hanging="357"/>
+        <w:contextualSpacing w:val="0"/>
+        <w:jc w:val="both"/>
+        <w:rPr>
+          <w:rFonts w:ascii="Arial" w:hAnsi="Arial" w:cs="Arial"/>
+          <w:sz w:val="24"/>
+          <w:szCs w:val="24"/>
+        </w:rPr>
+      </w:pPr>
+      <w:r>
+        <w:rPr>
+          <w:rFonts w:ascii="Arial" w:hAnsi="Arial" w:cs="Arial"/>
+          <w:sz w:val="24"/>
+          <w:szCs w:val="24"/>
+        </w:rPr>
+        <w:t xml:space="preserve">Mantis BT se ejecuta en Windows, </w:t>
+      </w:r>
+      <w:proofErr w:type="spellStart"/>
+      <w:r>
+        <w:rPr>
+          <w:rFonts w:ascii="Arial" w:hAnsi="Arial" w:cs="Arial"/>
+          <w:sz w:val="24"/>
+          <w:szCs w:val="24"/>
+        </w:rPr>
+        <w:t>macOS</w:t>
+      </w:r>
+      <w:proofErr w:type="spellEnd"/>
+      <w:r>
+        <w:rPr>
+          <w:rFonts w:ascii="Arial" w:hAnsi="Arial" w:cs="Arial"/>
+          <w:sz w:val="24"/>
+          <w:szCs w:val="24"/>
+        </w:rPr>
+        <w:t>, Linux, Solaris y casi todo que admita el software del servidor.</w:t>
+      </w:r>
+    </w:p>
+    <w:p>
+      <w:pPr>
+        <w:pStyle w:val="Prrafodelista"/>
+        <w:numPr>
+          <w:ilvl w:val="0"/>
+          <w:numId w:val="14"/>
+        </w:numPr>
+        <w:spacing w:after="120" w:line="259" w:lineRule="auto"/>
+        <w:ind w:left="714" w:hanging="357"/>
+        <w:contextualSpacing w:val="0"/>
+        <w:jc w:val="both"/>
+        <w:rPr>
+          <w:rFonts w:ascii="Arial" w:hAnsi="Arial" w:cs="Arial"/>
+          <w:sz w:val="24"/>
+          <w:szCs w:val="24"/>
+        </w:rPr>
+      </w:pPr>
+      <w:r>
+        <w:rPr>
+          <w:rFonts w:ascii="Arial" w:hAnsi="Arial" w:cs="Arial"/>
+          <w:sz w:val="24"/>
+          <w:szCs w:val="24"/>
+        </w:rPr>
+        <w:t>Se espera que funcione con cualquier software de servidor web.</w:t>
+      </w:r>
+    </w:p>
+    <w:p>
+      <w:pPr>
+        <w:pStyle w:val="Prrafodelista"/>
+        <w:numPr>
+          <w:ilvl w:val="0"/>
+          <w:numId w:val="14"/>
+        </w:numPr>
+        <w:spacing w:after="120" w:line="259" w:lineRule="auto"/>
+        <w:ind w:left="714" w:hanging="357"/>
+        <w:contextualSpacing w:val="0"/>
+        <w:jc w:val="both"/>
+        <w:rPr>
+          <w:rFonts w:ascii="Arial" w:hAnsi="Arial" w:cs="Arial"/>
+          <w:sz w:val="24"/>
+          <w:szCs w:val="24"/>
+        </w:rPr>
+      </w:pPr>
+      <w:r>
+        <w:rPr>
+          <w:rFonts w:ascii="Arial" w:hAnsi="Arial" w:cs="Arial"/>
+          <w:sz w:val="24"/>
+          <w:szCs w:val="24"/>
+        </w:rPr>
+        <w:t>Mantis solo usa archivos PHP.</w:t>
+      </w:r>
+    </w:p>
+    <w:p>
+      <w:pPr>
+        <w:pStyle w:val="Prrafodelista"/>
+        <w:numPr>
+          <w:ilvl w:val="0"/>
+          <w:numId w:val="14"/>
+        </w:numPr>
+        <w:spacing w:after="120" w:line="259" w:lineRule="auto"/>
+        <w:ind w:left="714" w:hanging="357"/>
+        <w:contextualSpacing w:val="0"/>
+        <w:jc w:val="both"/>
+        <w:rPr>
+          <w:rFonts w:ascii="Arial" w:hAnsi="Arial" w:cs="Arial"/>
+          <w:sz w:val="24"/>
+          <w:szCs w:val="24"/>
+        </w:rPr>
+      </w:pPr>
+      <w:r>
+        <w:rPr>
+          <w:rFonts w:ascii="Arial" w:hAnsi="Arial" w:cs="Arial"/>
+          <w:sz w:val="24"/>
+          <w:szCs w:val="24"/>
+        </w:rPr>
+        <w:t xml:space="preserve">Sobre las extensiones de PHP se debe contar en forma obligatoria con: extensión para el RDBMS que se utiliza y </w:t>
+      </w:r>
+      <w:proofErr w:type="spellStart"/>
+      <w:r>
+        <w:rPr>
+          <w:rFonts w:ascii="Arial" w:hAnsi="Arial" w:cs="Arial"/>
+          <w:sz w:val="24"/>
+          <w:szCs w:val="24"/>
+        </w:rPr>
+        <w:t>mbstring</w:t>
+      </w:r>
+      <w:proofErr w:type="spellEnd"/>
+      <w:r>
+        <w:rPr>
+          <w:rFonts w:ascii="Arial" w:hAnsi="Arial" w:cs="Arial"/>
+          <w:sz w:val="24"/>
+          <w:szCs w:val="24"/>
+        </w:rPr>
+        <w:t xml:space="preserve"> para el soporte Unicode. En forma opcional se puede contar con: </w:t>
+      </w:r>
+      <w:proofErr w:type="spellStart"/>
+      <w:r>
+        <w:rPr>
+          <w:rFonts w:ascii="Arial" w:hAnsi="Arial" w:cs="Arial"/>
+          <w:sz w:val="24"/>
+          <w:szCs w:val="24"/>
+        </w:rPr>
+        <w:t>Curl</w:t>
+      </w:r>
+      <w:proofErr w:type="spellEnd"/>
+      <w:r>
+        <w:rPr>
+          <w:rFonts w:ascii="Arial" w:hAnsi="Arial" w:cs="Arial"/>
+          <w:sz w:val="24"/>
+          <w:szCs w:val="24"/>
+        </w:rPr>
+        <w:t>, GD, LDAP.</w:t>
+      </w:r>
+    </w:p>
+    <w:p>
+      <w:pPr>
+        <w:pStyle w:val="Prrafodelista"/>
+        <w:numPr>
+          <w:ilvl w:val="0"/>
+          <w:numId w:val="14"/>
+        </w:numPr>
+        <w:spacing w:after="120" w:line="259" w:lineRule="auto"/>
+        <w:ind w:left="714" w:hanging="357"/>
+        <w:contextualSpacing w:val="0"/>
+        <w:jc w:val="both"/>
+        <w:rPr>
+          <w:rFonts w:ascii="Arial" w:hAnsi="Arial" w:cs="Arial"/>
+          <w:sz w:val="24"/>
+          <w:szCs w:val="24"/>
+        </w:rPr>
+      </w:pPr>
+      <w:r>
+        <w:rPr>
+          <w:rFonts w:ascii="Arial" w:hAnsi="Arial" w:cs="Arial"/>
+          <w:sz w:val="24"/>
+          <w:szCs w:val="24"/>
+        </w:rPr>
+        <w:t>Mantis BT requiere de una base de datos.</w:t>
+      </w:r>
+    </w:p>
+    <w:p>
+      <w:pPr>
+        <w:jc w:val="both"/>
+        <w:rPr>
+          <w:rFonts w:ascii="Arial" w:hAnsi="Arial" w:cs="Arial"/>
+          <w:sz w:val="24"/>
+          <w:szCs w:val="24"/>
+        </w:rPr>
+      </w:pPr>
+      <w:r>
+        <w:rPr>
+          <w:rFonts w:ascii="Arial" w:hAnsi="Arial" w:cs="Arial"/>
+          <w:sz w:val="24"/>
+          <w:szCs w:val="24"/>
+        </w:rPr>
+        <w:t>Sobre los requisitos del clientes</w:t>
+      </w:r>
+    </w:p>
+    <w:p>
+      <w:pPr>
+        <w:pStyle w:val="Prrafodelista"/>
+        <w:numPr>
+          <w:ilvl w:val="0"/>
+          <w:numId w:val="14"/>
+        </w:numPr>
+        <w:spacing w:after="160" w:line="259" w:lineRule="auto"/>
+        <w:jc w:val="both"/>
+        <w:rPr>
+          <w:rFonts w:ascii="Arial" w:hAnsi="Arial" w:cs="Arial"/>
+          <w:sz w:val="24"/>
+          <w:szCs w:val="24"/>
+        </w:rPr>
+      </w:pPr>
+      <w:r>
+        <w:rPr>
+          <w:rFonts w:ascii="Arial" w:hAnsi="Arial" w:cs="Arial"/>
+          <w:sz w:val="24"/>
+          <w:szCs w:val="24"/>
+        </w:rPr>
+        <w:t>Navegador como: Firefox, Internet Explorer 11, Borde, Safari, Opera.</w:t>
+      </w:r>
+    </w:p>
+    <w:p>
+      <w:pPr>
+        <w:jc w:val="both"/>
+        <w:rPr>
+          <w:rFonts w:ascii="Arial" w:hAnsi="Arial" w:cs="Arial"/>
+          <w:sz w:val="24"/>
+          <w:szCs w:val="24"/>
+          <w:u w:val="single"/>
+        </w:rPr>
+      </w:pPr>
+      <w:r>
+        <w:rPr>
+          <w:rFonts w:ascii="Arial" w:hAnsi="Arial" w:cs="Arial"/>
+          <w:sz w:val="24"/>
+          <w:szCs w:val="24"/>
+          <w:u w:val="single"/>
+        </w:rPr>
+        <w:t>Gestión de usuarios</w:t>
+      </w:r>
+    </w:p>
+    <w:p>
+      <w:pPr>
+        <w:jc w:val="both"/>
+        <w:rPr>
+          <w:rFonts w:ascii="Arial" w:hAnsi="Arial" w:cs="Arial"/>
+          <w:sz w:val="24"/>
+          <w:szCs w:val="24"/>
+        </w:rPr>
+      </w:pPr>
+      <w:r>
+        <w:rPr>
+          <w:rFonts w:ascii="Arial" w:hAnsi="Arial" w:cs="Arial"/>
+          <w:sz w:val="24"/>
+          <w:szCs w:val="24"/>
+        </w:rPr>
+        <w:t xml:space="preserve">En Mantis BT no hay límite en la cantidad de cuentas de usuarios que se puedan crear. La acción de creación de usuarios es sencilla dado que solo se necesita ingresar el nombre, email y tipo de usuario. Esto desencadena dos acciones, almacenar datos en </w:t>
+      </w:r>
+      <w:r>
+        <w:rPr>
+          <w:rFonts w:ascii="Arial" w:hAnsi="Arial" w:cs="Arial"/>
+          <w:sz w:val="24"/>
+          <w:szCs w:val="24"/>
+        </w:rPr>
+        <w:lastRenderedPageBreak/>
+        <w:t>la base y notificación por correo electrónico al usuario (en caso de estar activadas). Al momento de quitar un usuario solo se debe deshabilitar para mantener el registro histórico.</w:t>
+      </w:r>
+    </w:p>
+    <w:p>
+      <w:pPr>
+        <w:jc w:val="both"/>
+        <w:rPr>
+          <w:rFonts w:ascii="Arial" w:hAnsi="Arial" w:cs="Arial"/>
+          <w:b/>
+          <w:sz w:val="24"/>
+          <w:szCs w:val="24"/>
+          <w:u w:val="single"/>
+        </w:rPr>
+      </w:pPr>
+      <w:proofErr w:type="spellStart"/>
+      <w:r>
+        <w:rPr>
+          <w:rFonts w:ascii="Arial" w:hAnsi="Arial" w:cs="Arial"/>
+          <w:b/>
+          <w:sz w:val="24"/>
+          <w:szCs w:val="24"/>
+          <w:u w:val="single"/>
+        </w:rPr>
+        <w:t>Redmine</w:t>
+      </w:r>
+      <w:proofErr w:type="spellEnd"/>
+    </w:p>
+    <w:p>
+      <w:pPr>
+        <w:jc w:val="both"/>
+        <w:rPr>
+          <w:rFonts w:ascii="Arial" w:hAnsi="Arial" w:cs="Arial"/>
+          <w:sz w:val="24"/>
+          <w:szCs w:val="24"/>
+        </w:rPr>
+      </w:pPr>
+      <w:proofErr w:type="spellStart"/>
+      <w:r>
+        <w:rPr>
+          <w:rFonts w:ascii="Arial" w:hAnsi="Arial" w:cs="Arial"/>
+          <w:sz w:val="24"/>
+          <w:szCs w:val="24"/>
+        </w:rPr>
+        <w:t>Redmine</w:t>
+      </w:r>
+      <w:proofErr w:type="spellEnd"/>
+      <w:r>
+        <w:rPr>
+          <w:rFonts w:ascii="Arial" w:hAnsi="Arial" w:cs="Arial"/>
+          <w:sz w:val="24"/>
+          <w:szCs w:val="24"/>
+        </w:rPr>
+        <w:t xml:space="preserve"> es una herramienta para la gestión de proyectos que permite organizar y hacer seguimiento de los mismos. Junto con esto ofrece un sistema de seguimientos de incidentes con seguimiento de errores. Es un sistema de software libre y de código abierto que está desarrollado usando el </w:t>
+      </w:r>
+      <w:proofErr w:type="spellStart"/>
+      <w:r>
+        <w:rPr>
+          <w:rFonts w:ascii="Arial" w:hAnsi="Arial" w:cs="Arial"/>
+          <w:sz w:val="24"/>
+          <w:szCs w:val="24"/>
+        </w:rPr>
+        <w:t>framework</w:t>
+      </w:r>
+      <w:proofErr w:type="spellEnd"/>
+      <w:r>
+        <w:rPr>
+          <w:rFonts w:ascii="Arial" w:hAnsi="Arial" w:cs="Arial"/>
+          <w:sz w:val="24"/>
+          <w:szCs w:val="24"/>
+        </w:rPr>
+        <w:t xml:space="preserve"> Ruby </w:t>
+      </w:r>
+      <w:proofErr w:type="spellStart"/>
+      <w:r>
+        <w:rPr>
+          <w:rFonts w:ascii="Arial" w:hAnsi="Arial" w:cs="Arial"/>
+          <w:sz w:val="24"/>
+          <w:szCs w:val="24"/>
+        </w:rPr>
+        <w:t>On</w:t>
+      </w:r>
+      <w:proofErr w:type="spellEnd"/>
+      <w:r>
+        <w:rPr>
+          <w:rFonts w:ascii="Arial" w:hAnsi="Arial" w:cs="Arial"/>
+          <w:sz w:val="24"/>
+          <w:szCs w:val="24"/>
+        </w:rPr>
+        <w:t xml:space="preserve"> </w:t>
+      </w:r>
+      <w:proofErr w:type="spellStart"/>
+      <w:r>
+        <w:rPr>
+          <w:rFonts w:ascii="Arial" w:hAnsi="Arial" w:cs="Arial"/>
+          <w:sz w:val="24"/>
+          <w:szCs w:val="24"/>
+        </w:rPr>
+        <w:t>Rails</w:t>
+      </w:r>
+      <w:proofErr w:type="spellEnd"/>
+      <w:r>
+        <w:rPr>
+          <w:rFonts w:ascii="Arial" w:hAnsi="Arial" w:cs="Arial"/>
+          <w:sz w:val="24"/>
+          <w:szCs w:val="24"/>
+        </w:rPr>
+        <w:t>.</w:t>
+      </w:r>
+    </w:p>
+    <w:p>
+      <w:pPr>
+        <w:jc w:val="both"/>
+        <w:rPr>
+          <w:rFonts w:ascii="Arial" w:hAnsi="Arial" w:cs="Arial"/>
+          <w:sz w:val="24"/>
+          <w:szCs w:val="24"/>
+        </w:rPr>
+      </w:pPr>
+      <w:r>
+        <w:rPr>
+          <w:rFonts w:ascii="Arial" w:hAnsi="Arial" w:cs="Arial"/>
+          <w:sz w:val="24"/>
+          <w:szCs w:val="24"/>
+        </w:rPr>
+        <w:t>Última versión estable: 4.1.1 (06/04/2020).</w:t>
+      </w:r>
+    </w:p>
+    <w:p>
+      <w:pPr>
+        <w:jc w:val="center"/>
+        <w:rPr>
+          <w:rFonts w:ascii="Arial" w:hAnsi="Arial" w:cs="Arial"/>
+          <w:sz w:val="24"/>
+          <w:szCs w:val="24"/>
+        </w:rPr>
+      </w:pPr>
+      <w:r>
+        <w:rPr>
+          <w:rFonts w:ascii="Arial" w:hAnsi="Arial" w:cs="Arial"/>
+          <w:sz w:val="24"/>
+          <w:szCs w:val="24"/>
+        </w:rPr>
+        <w:drawing>
+          <wp:inline distT="0" distB="0" distL="0" distR="0" wp14:anchorId="4CB64D04" wp14:editId="08B581CD">
+            <wp:extent cx="5400040" cy="1697355"/>
+            <wp:effectExtent l="0" t="0" r="0" b="0"/>
+            <wp:docPr id="1" name="Imagen 1"/>
+            <wp:cNvGraphicFramePr>
+              <a:graphicFrameLocks xmlns:a="http://schemas.openxmlformats.org/drawingml/2006/main" noChangeAspect="1"/>
+            </wp:cNvGraphicFramePr>
+            <a:graphic xmlns:a="http://schemas.openxmlformats.org/drawingml/2006/main">
+              <a:graphicData uri="http://schemas.openxmlformats.org/drawingml/2006/picture">
+                <pic:pic xmlns:pic="http://schemas.openxmlformats.org/drawingml/2006/picture">
+                  <pic:nvPicPr>
+                    <pic:cNvPr id="1" name=""/>
+                    <pic:cNvPicPr/>
+                  </pic:nvPicPr>
+                  <pic:blipFill>
+                    <a:blip r:embed="rId16"/>
+                    <a:stretch>
+                      <a:fillRect/>
+                    </a:stretch>
+                  </pic:blipFill>
+                  <pic:spPr>
+                    <a:xfrm>
+                      <a:off x="0" y="0"/>
+                      <a:ext cx="5400040" cy="1697355"/>
+                    </a:xfrm>
+                    <a:prstGeom prst="rect">
+                      <a:avLst/>
+                    </a:prstGeom>
+                  </pic:spPr>
+                </pic:pic>
+              </a:graphicData>
+            </a:graphic>
+          </wp:inline>
+        </w:drawing>
+      </w:r>
+    </w:p>
+    <w:p>
+      <w:pPr>
+        <w:jc w:val="center"/>
+        <w:rPr>
+          <w:rFonts w:ascii="Arial" w:hAnsi="Arial" w:cs="Arial"/>
+          <w:i/>
+          <w:sz w:val="20"/>
+          <w:szCs w:val="24"/>
+        </w:rPr>
+      </w:pPr>
+      <w:r>
+        <w:rPr>
+          <w:rFonts w:ascii="Arial" w:hAnsi="Arial" w:cs="Arial"/>
+          <w:i/>
+          <w:sz w:val="20"/>
+          <w:szCs w:val="24"/>
+        </w:rPr>
+        <w:t xml:space="preserve">Imagen: </w:t>
+      </w:r>
+      <w:r>
+        <w:rPr>
+          <w:rFonts w:ascii="Arial" w:hAnsi="Arial" w:cs="Arial"/>
+          <w:i/>
+          <w:sz w:val="20"/>
+          <w:szCs w:val="24"/>
+        </w:rPr>
+        <w:t xml:space="preserve">Demo </w:t>
+      </w:r>
+      <w:proofErr w:type="spellStart"/>
+      <w:r>
+        <w:rPr>
+          <w:rFonts w:ascii="Arial" w:hAnsi="Arial" w:cs="Arial"/>
+          <w:i/>
+          <w:sz w:val="20"/>
+          <w:szCs w:val="24"/>
+        </w:rPr>
+        <w:t>Redmine</w:t>
+      </w:r>
+      <w:proofErr w:type="spellEnd"/>
+    </w:p>
+    <w:p>
+      <w:pPr>
+        <w:jc w:val="both"/>
+        <w:rPr>
+          <w:rFonts w:ascii="Arial" w:hAnsi="Arial" w:cs="Arial"/>
+          <w:sz w:val="24"/>
+          <w:szCs w:val="24"/>
+          <w:u w:val="single"/>
+        </w:rPr>
+      </w:pPr>
+      <w:r>
+        <w:rPr>
+          <w:rFonts w:ascii="Arial" w:hAnsi="Arial" w:cs="Arial"/>
+          <w:sz w:val="24"/>
+          <w:szCs w:val="24"/>
+          <w:u w:val="single"/>
+        </w:rPr>
+        <w:t>Apoyo o soporte:</w:t>
+      </w:r>
+    </w:p>
+    <w:p>
+      <w:pPr>
+        <w:pStyle w:val="Prrafodelista"/>
+        <w:numPr>
+          <w:ilvl w:val="0"/>
+          <w:numId w:val="14"/>
+        </w:numPr>
+        <w:spacing w:after="120" w:line="259" w:lineRule="auto"/>
+        <w:ind w:left="714" w:hanging="357"/>
+        <w:contextualSpacing w:val="0"/>
+        <w:jc w:val="both"/>
+        <w:rPr>
+          <w:rFonts w:ascii="Arial" w:hAnsi="Arial" w:cs="Arial"/>
+          <w:sz w:val="24"/>
+          <w:szCs w:val="24"/>
+        </w:rPr>
+      </w:pPr>
+      <w:r>
+        <w:rPr>
+          <w:rFonts w:ascii="Arial" w:hAnsi="Arial" w:cs="Arial"/>
+          <w:sz w:val="24"/>
+          <w:szCs w:val="24"/>
+        </w:rPr>
+        <w:t>Foros (</w:t>
+      </w:r>
+      <w:hyperlink r:id="rId17" w:history="1">
+        <w:r>
+          <w:rPr>
+            <w:rFonts w:ascii="Arial" w:hAnsi="Arial" w:cs="Arial"/>
+            <w:b/>
+            <w:sz w:val="24"/>
+            <w:szCs w:val="24"/>
+          </w:rPr>
+          <w:t>https://www.redmine.org/projects/redmine/boards</w:t>
+        </w:r>
+      </w:hyperlink>
+      <w:r>
+        <w:rPr>
+          <w:rFonts w:ascii="Arial" w:hAnsi="Arial" w:cs="Arial"/>
+          <w:sz w:val="24"/>
+          <w:szCs w:val="24"/>
+        </w:rPr>
+        <w:t>)</w:t>
+      </w:r>
+    </w:p>
+    <w:p>
+      <w:pPr>
+        <w:pStyle w:val="Prrafodelista"/>
+        <w:numPr>
+          <w:ilvl w:val="0"/>
+          <w:numId w:val="14"/>
+        </w:numPr>
+        <w:spacing w:after="120" w:line="259" w:lineRule="auto"/>
+        <w:ind w:left="714" w:hanging="357"/>
+        <w:contextualSpacing w:val="0"/>
+        <w:jc w:val="both"/>
+        <w:rPr>
+          <w:rFonts w:ascii="Arial" w:hAnsi="Arial" w:cs="Arial"/>
+          <w:sz w:val="24"/>
+          <w:szCs w:val="24"/>
+        </w:rPr>
+      </w:pPr>
+      <w:r>
+        <w:rPr>
+          <w:rFonts w:ascii="Arial" w:hAnsi="Arial" w:cs="Arial"/>
+          <w:sz w:val="24"/>
+          <w:szCs w:val="24"/>
+        </w:rPr>
+        <w:t>Wiki (</w:t>
+      </w:r>
+      <w:hyperlink r:id="rId18" w:history="1">
+        <w:r>
+          <w:rPr>
+            <w:rFonts w:ascii="Arial" w:hAnsi="Arial" w:cs="Arial"/>
+            <w:b/>
+            <w:sz w:val="24"/>
+            <w:szCs w:val="24"/>
+          </w:rPr>
+          <w:t>https://www.redmine.org/projects/redmine/wiki</w:t>
+        </w:r>
+      </w:hyperlink>
+      <w:r>
+        <w:rPr>
+          <w:rFonts w:ascii="Arial" w:hAnsi="Arial" w:cs="Arial"/>
+          <w:sz w:val="24"/>
+          <w:szCs w:val="24"/>
+        </w:rPr>
+        <w:t>)</w:t>
+      </w:r>
+    </w:p>
+    <w:p>
+      <w:pPr>
+        <w:jc w:val="both"/>
+        <w:rPr>
+          <w:rFonts w:ascii="Arial" w:hAnsi="Arial" w:cs="Arial"/>
+          <w:sz w:val="24"/>
+          <w:szCs w:val="24"/>
+          <w:u w:val="single"/>
+        </w:rPr>
+      </w:pPr>
+      <w:r>
+        <w:rPr>
+          <w:rFonts w:ascii="Arial" w:hAnsi="Arial" w:cs="Arial"/>
+          <w:sz w:val="24"/>
+          <w:szCs w:val="24"/>
+          <w:u w:val="single"/>
+        </w:rPr>
+        <w:t>Características generales</w:t>
+      </w:r>
+    </w:p>
+    <w:p>
+      <w:pPr>
+        <w:pStyle w:val="Prrafodelista"/>
+        <w:numPr>
+          <w:ilvl w:val="0"/>
+          <w:numId w:val="14"/>
+        </w:numPr>
+        <w:spacing w:after="120" w:line="259" w:lineRule="auto"/>
+        <w:ind w:left="714" w:hanging="357"/>
+        <w:contextualSpacing w:val="0"/>
+        <w:jc w:val="both"/>
+        <w:rPr>
+          <w:rFonts w:ascii="Arial" w:hAnsi="Arial" w:cs="Arial"/>
+          <w:sz w:val="24"/>
+          <w:szCs w:val="24"/>
+        </w:rPr>
+      </w:pPr>
+      <w:r>
+        <w:rPr>
+          <w:rFonts w:ascii="Arial" w:hAnsi="Arial" w:cs="Arial"/>
+          <w:sz w:val="24"/>
+          <w:szCs w:val="24"/>
+        </w:rPr>
+        <w:t>Gestión de usuarios, roles y permisos.</w:t>
+      </w:r>
+    </w:p>
+    <w:p>
+      <w:pPr>
+        <w:pStyle w:val="Prrafodelista"/>
+        <w:numPr>
+          <w:ilvl w:val="0"/>
+          <w:numId w:val="14"/>
+        </w:numPr>
+        <w:spacing w:after="120" w:line="259" w:lineRule="auto"/>
+        <w:ind w:left="714" w:hanging="357"/>
+        <w:contextualSpacing w:val="0"/>
+        <w:jc w:val="both"/>
+        <w:rPr>
+          <w:rFonts w:ascii="Arial" w:hAnsi="Arial" w:cs="Arial"/>
+          <w:sz w:val="24"/>
+          <w:szCs w:val="24"/>
+        </w:rPr>
+      </w:pPr>
+      <w:r>
+        <w:rPr>
+          <w:rFonts w:ascii="Arial" w:hAnsi="Arial" w:cs="Arial"/>
+          <w:sz w:val="24"/>
+          <w:szCs w:val="24"/>
+        </w:rPr>
+        <w:t>Gestión de proyectos.</w:t>
+      </w:r>
+    </w:p>
+    <w:p>
+      <w:pPr>
+        <w:pStyle w:val="Prrafodelista"/>
+        <w:numPr>
+          <w:ilvl w:val="0"/>
+          <w:numId w:val="14"/>
+        </w:numPr>
+        <w:spacing w:after="120" w:line="259" w:lineRule="auto"/>
+        <w:ind w:left="714" w:hanging="357"/>
+        <w:contextualSpacing w:val="0"/>
+        <w:jc w:val="both"/>
+        <w:rPr>
+          <w:rFonts w:ascii="Arial" w:hAnsi="Arial" w:cs="Arial"/>
+          <w:sz w:val="24"/>
+          <w:szCs w:val="24"/>
+        </w:rPr>
+      </w:pPr>
+      <w:r>
+        <w:rPr>
+          <w:rFonts w:ascii="Arial" w:hAnsi="Arial" w:cs="Arial"/>
+          <w:sz w:val="24"/>
+          <w:szCs w:val="24"/>
+        </w:rPr>
+        <w:t>Autenticación mediante LDAP.</w:t>
+      </w:r>
+    </w:p>
+    <w:p>
+      <w:pPr>
+        <w:pStyle w:val="Prrafodelista"/>
+        <w:numPr>
+          <w:ilvl w:val="0"/>
+          <w:numId w:val="14"/>
+        </w:numPr>
+        <w:spacing w:after="120" w:line="259" w:lineRule="auto"/>
+        <w:ind w:left="714" w:hanging="357"/>
+        <w:contextualSpacing w:val="0"/>
+        <w:jc w:val="both"/>
+        <w:rPr>
+          <w:rFonts w:ascii="Arial" w:hAnsi="Arial" w:cs="Arial"/>
+          <w:sz w:val="24"/>
+          <w:szCs w:val="24"/>
+        </w:rPr>
+      </w:pPr>
+      <w:r>
+        <w:rPr>
+          <w:rFonts w:ascii="Arial" w:hAnsi="Arial" w:cs="Arial"/>
+          <w:sz w:val="24"/>
+          <w:szCs w:val="24"/>
+        </w:rPr>
+        <w:t>Notificaciones por correo electrónico.</w:t>
+      </w:r>
+    </w:p>
+    <w:p>
+      <w:pPr>
+        <w:pStyle w:val="Prrafodelista"/>
+        <w:numPr>
+          <w:ilvl w:val="0"/>
+          <w:numId w:val="14"/>
+        </w:numPr>
+        <w:spacing w:after="120" w:line="259" w:lineRule="auto"/>
+        <w:ind w:left="714" w:hanging="357"/>
+        <w:contextualSpacing w:val="0"/>
+        <w:jc w:val="both"/>
+        <w:rPr>
+          <w:rFonts w:ascii="Arial" w:hAnsi="Arial" w:cs="Arial"/>
+          <w:sz w:val="24"/>
+          <w:szCs w:val="24"/>
+        </w:rPr>
+      </w:pPr>
+      <w:r>
+        <w:rPr>
+          <w:rFonts w:ascii="Arial" w:hAnsi="Arial" w:cs="Arial"/>
+          <w:sz w:val="24"/>
+          <w:szCs w:val="24"/>
+        </w:rPr>
+        <w:t>Seguimiento de peticiones, planificación, controles de tiempo, diagramas de Gantt, documentos, estadísticas y registro de cambios.</w:t>
+      </w:r>
+    </w:p>
+    <w:p>
+      <w:pPr>
+        <w:jc w:val="both"/>
+        <w:rPr>
+          <w:rFonts w:ascii="Arial" w:hAnsi="Arial" w:cs="Arial"/>
+          <w:sz w:val="24"/>
+          <w:szCs w:val="24"/>
+          <w:u w:val="single"/>
+        </w:rPr>
+      </w:pPr>
+      <w:r>
+        <w:rPr>
+          <w:rFonts w:ascii="Arial" w:hAnsi="Arial" w:cs="Arial"/>
+          <w:sz w:val="24"/>
+          <w:szCs w:val="24"/>
+          <w:u w:val="single"/>
+        </w:rPr>
+        <w:t>Requerimientos del sistema</w:t>
+      </w:r>
+    </w:p>
+    <w:p>
+      <w:pPr>
+        <w:jc w:val="both"/>
+        <w:rPr>
+          <w:rFonts w:ascii="Arial" w:hAnsi="Arial" w:cs="Arial"/>
+          <w:sz w:val="24"/>
+          <w:szCs w:val="24"/>
+        </w:rPr>
+      </w:pPr>
+      <w:r>
+        <w:rPr>
+          <w:rFonts w:ascii="Arial" w:hAnsi="Arial" w:cs="Arial"/>
+          <w:sz w:val="24"/>
+          <w:szCs w:val="24"/>
+        </w:rPr>
+        <w:t>Sobre el sistema operativo</w:t>
+      </w:r>
+    </w:p>
+    <w:p>
+      <w:pPr>
+        <w:pStyle w:val="Prrafodelista"/>
+        <w:numPr>
+          <w:ilvl w:val="0"/>
+          <w:numId w:val="14"/>
+        </w:numPr>
+        <w:spacing w:after="120" w:line="259" w:lineRule="auto"/>
+        <w:ind w:left="714" w:hanging="357"/>
+        <w:contextualSpacing w:val="0"/>
+        <w:jc w:val="both"/>
+        <w:rPr>
+          <w:rFonts w:ascii="Arial" w:hAnsi="Arial" w:cs="Arial"/>
+          <w:sz w:val="24"/>
+          <w:szCs w:val="24"/>
+        </w:rPr>
+      </w:pPr>
+      <w:r>
+        <w:rPr>
+          <w:rFonts w:ascii="Arial" w:hAnsi="Arial" w:cs="Arial"/>
+          <w:sz w:val="24"/>
+          <w:szCs w:val="24"/>
+        </w:rPr>
+        <w:t xml:space="preserve">Se puede ejecutar en Unix, Linux, </w:t>
+      </w:r>
+      <w:proofErr w:type="spellStart"/>
+      <w:r>
+        <w:rPr>
+          <w:rFonts w:ascii="Arial" w:hAnsi="Arial" w:cs="Arial"/>
+          <w:sz w:val="24"/>
+          <w:szCs w:val="24"/>
+        </w:rPr>
+        <w:t>MacOS</w:t>
+      </w:r>
+      <w:proofErr w:type="spellEnd"/>
+      <w:r>
+        <w:rPr>
+          <w:rFonts w:ascii="Arial" w:hAnsi="Arial" w:cs="Arial"/>
+          <w:sz w:val="24"/>
+          <w:szCs w:val="24"/>
+        </w:rPr>
+        <w:t xml:space="preserve"> y Windows. La única condición es que Ruby esté disponible en la plataforma.</w:t>
+      </w:r>
+    </w:p>
+    <w:p>
+      <w:pPr>
+        <w:pStyle w:val="Prrafodelista"/>
+        <w:numPr>
+          <w:ilvl w:val="0"/>
+          <w:numId w:val="14"/>
+        </w:numPr>
+        <w:spacing w:after="120" w:line="259" w:lineRule="auto"/>
+        <w:ind w:left="714" w:hanging="357"/>
+        <w:contextualSpacing w:val="0"/>
+        <w:jc w:val="both"/>
+        <w:rPr>
+          <w:rFonts w:ascii="Arial" w:hAnsi="Arial" w:cs="Arial"/>
+          <w:sz w:val="24"/>
+          <w:szCs w:val="24"/>
+        </w:rPr>
+      </w:pPr>
+      <w:r>
+        <w:rPr>
+          <w:rFonts w:ascii="Arial" w:hAnsi="Arial" w:cs="Arial"/>
+          <w:sz w:val="24"/>
+          <w:szCs w:val="24"/>
+        </w:rPr>
+        <w:lastRenderedPageBreak/>
+        <w:t xml:space="preserve">Interprete de Ruby. Las versiones requeridas son las 2.2 o superior para una versión 4.0 o 4.1 de </w:t>
+      </w:r>
+      <w:proofErr w:type="spellStart"/>
+      <w:r>
+        <w:rPr>
+          <w:rFonts w:ascii="Arial" w:hAnsi="Arial" w:cs="Arial"/>
+          <w:sz w:val="24"/>
+          <w:szCs w:val="24"/>
+        </w:rPr>
+        <w:t>Redmine</w:t>
+      </w:r>
+      <w:proofErr w:type="spellEnd"/>
+      <w:r>
+        <w:rPr>
+          <w:rFonts w:ascii="Arial" w:hAnsi="Arial" w:cs="Arial"/>
+          <w:sz w:val="24"/>
+          <w:szCs w:val="24"/>
+        </w:rPr>
+        <w:t xml:space="preserve">. Una aclaración importante es que </w:t>
+      </w:r>
+      <w:proofErr w:type="spellStart"/>
+      <w:r>
+        <w:rPr>
+          <w:rFonts w:ascii="Arial" w:hAnsi="Arial" w:cs="Arial"/>
+          <w:sz w:val="24"/>
+          <w:szCs w:val="24"/>
+        </w:rPr>
+        <w:t>Redmine</w:t>
+      </w:r>
+      <w:proofErr w:type="spellEnd"/>
+      <w:r>
+        <w:rPr>
+          <w:rFonts w:ascii="Arial" w:hAnsi="Arial" w:cs="Arial"/>
+          <w:sz w:val="24"/>
+          <w:szCs w:val="24"/>
+        </w:rPr>
+        <w:t xml:space="preserve"> no admite </w:t>
+      </w:r>
+      <w:proofErr w:type="spellStart"/>
+      <w:r>
+        <w:rPr>
+          <w:rFonts w:ascii="Arial" w:hAnsi="Arial" w:cs="Arial"/>
+          <w:sz w:val="24"/>
+          <w:szCs w:val="24"/>
+        </w:rPr>
+        <w:t>JRuby</w:t>
+      </w:r>
+      <w:proofErr w:type="spellEnd"/>
+      <w:r>
+        <w:rPr>
+          <w:rFonts w:ascii="Arial" w:hAnsi="Arial" w:cs="Arial"/>
+          <w:sz w:val="24"/>
+          <w:szCs w:val="24"/>
+        </w:rPr>
+        <w:t xml:space="preserve"> porque no se soportan </w:t>
+      </w:r>
+      <w:proofErr w:type="spellStart"/>
+      <w:r>
+        <w:rPr>
+          <w:rFonts w:ascii="Arial" w:hAnsi="Arial" w:cs="Arial"/>
+          <w:sz w:val="24"/>
+          <w:szCs w:val="24"/>
+        </w:rPr>
+        <w:t>Rails</w:t>
+      </w:r>
+      <w:proofErr w:type="spellEnd"/>
+      <w:r>
+        <w:rPr>
+          <w:rFonts w:ascii="Arial" w:hAnsi="Arial" w:cs="Arial"/>
+          <w:sz w:val="24"/>
+          <w:szCs w:val="24"/>
+        </w:rPr>
+        <w:t>.</w:t>
+      </w:r>
+    </w:p>
+    <w:p>
+      <w:pPr>
+        <w:jc w:val="both"/>
+        <w:rPr>
+          <w:rFonts w:ascii="Arial" w:hAnsi="Arial" w:cs="Arial"/>
+          <w:sz w:val="24"/>
+          <w:szCs w:val="24"/>
+        </w:rPr>
+      </w:pPr>
+      <w:r>
+        <w:rPr>
+          <w:rFonts w:ascii="Arial" w:hAnsi="Arial" w:cs="Arial"/>
+          <w:sz w:val="24"/>
+          <w:szCs w:val="24"/>
+        </w:rPr>
+        <w:t>Sobre la base de datos</w:t>
+      </w:r>
+    </w:p>
+    <w:p>
+      <w:pPr>
+        <w:pStyle w:val="Prrafodelista"/>
+        <w:numPr>
+          <w:ilvl w:val="0"/>
+          <w:numId w:val="14"/>
+        </w:numPr>
+        <w:spacing w:after="120" w:line="259" w:lineRule="auto"/>
+        <w:ind w:left="714" w:hanging="357"/>
+        <w:contextualSpacing w:val="0"/>
+        <w:jc w:val="both"/>
+        <w:rPr>
+          <w:rFonts w:ascii="Arial" w:hAnsi="Arial" w:cs="Arial"/>
+          <w:sz w:val="24"/>
+          <w:szCs w:val="24"/>
+        </w:rPr>
+      </w:pPr>
+      <w:proofErr w:type="spellStart"/>
+      <w:r>
+        <w:rPr>
+          <w:rFonts w:ascii="Arial" w:hAnsi="Arial" w:cs="Arial"/>
+          <w:sz w:val="24"/>
+          <w:szCs w:val="24"/>
+        </w:rPr>
+        <w:t>MySQL</w:t>
+      </w:r>
+      <w:proofErr w:type="spellEnd"/>
+      <w:r>
+        <w:rPr>
+          <w:rFonts w:ascii="Arial" w:hAnsi="Arial" w:cs="Arial"/>
+          <w:sz w:val="24"/>
+          <w:szCs w:val="24"/>
+        </w:rPr>
+        <w:t xml:space="preserve"> 5.5 – 5.7.</w:t>
+      </w:r>
+    </w:p>
+    <w:p>
+      <w:pPr>
+        <w:pStyle w:val="Prrafodelista"/>
+        <w:numPr>
+          <w:ilvl w:val="0"/>
+          <w:numId w:val="14"/>
+        </w:numPr>
+        <w:spacing w:after="120" w:line="259" w:lineRule="auto"/>
+        <w:ind w:left="714" w:hanging="357"/>
+        <w:contextualSpacing w:val="0"/>
+        <w:jc w:val="both"/>
+        <w:rPr>
+          <w:rFonts w:ascii="Arial" w:hAnsi="Arial" w:cs="Arial"/>
+          <w:sz w:val="24"/>
+          <w:szCs w:val="24"/>
+        </w:rPr>
+      </w:pPr>
+      <w:proofErr w:type="spellStart"/>
+      <w:r>
+        <w:rPr>
+          <w:rFonts w:ascii="Arial" w:hAnsi="Arial" w:cs="Arial"/>
+          <w:sz w:val="24"/>
+          <w:szCs w:val="24"/>
+        </w:rPr>
+        <w:t>PostgreSQL</w:t>
+      </w:r>
+      <w:proofErr w:type="spellEnd"/>
+      <w:r>
+        <w:rPr>
+          <w:rFonts w:ascii="Arial" w:hAnsi="Arial" w:cs="Arial"/>
+          <w:sz w:val="24"/>
+          <w:szCs w:val="24"/>
+        </w:rPr>
+        <w:t xml:space="preserve"> 9.2 o superior.</w:t>
+      </w:r>
+    </w:p>
+    <w:p>
+      <w:pPr>
+        <w:pStyle w:val="Prrafodelista"/>
+        <w:numPr>
+          <w:ilvl w:val="0"/>
+          <w:numId w:val="14"/>
+        </w:numPr>
+        <w:spacing w:after="120" w:line="259" w:lineRule="auto"/>
+        <w:ind w:left="714" w:hanging="357"/>
+        <w:contextualSpacing w:val="0"/>
+        <w:jc w:val="both"/>
+        <w:rPr>
+          <w:rFonts w:ascii="Arial" w:hAnsi="Arial" w:cs="Arial"/>
+          <w:sz w:val="24"/>
+          <w:szCs w:val="24"/>
+        </w:rPr>
+      </w:pPr>
+      <w:r>
+        <w:rPr>
+          <w:rFonts w:ascii="Arial" w:hAnsi="Arial" w:cs="Arial"/>
+          <w:sz w:val="24"/>
+          <w:szCs w:val="24"/>
+        </w:rPr>
+        <w:t>Microsoft SQL Server 2012 o superior.</w:t>
+      </w:r>
+    </w:p>
+    <w:p>
+      <w:pPr>
+        <w:pStyle w:val="Prrafodelista"/>
+        <w:numPr>
+          <w:ilvl w:val="0"/>
+          <w:numId w:val="14"/>
+        </w:numPr>
+        <w:spacing w:after="120" w:line="259" w:lineRule="auto"/>
+        <w:ind w:left="714" w:hanging="357"/>
+        <w:contextualSpacing w:val="0"/>
+        <w:jc w:val="both"/>
+        <w:rPr>
+          <w:rFonts w:ascii="Arial" w:hAnsi="Arial" w:cs="Arial"/>
+          <w:sz w:val="24"/>
+          <w:szCs w:val="24"/>
+        </w:rPr>
+      </w:pPr>
+      <w:proofErr w:type="spellStart"/>
+      <w:r>
+        <w:rPr>
+          <w:rFonts w:ascii="Arial" w:hAnsi="Arial" w:cs="Arial"/>
+          <w:sz w:val="24"/>
+          <w:szCs w:val="24"/>
+        </w:rPr>
+        <w:t>SQLite</w:t>
+      </w:r>
+      <w:proofErr w:type="spellEnd"/>
+      <w:r>
+        <w:rPr>
+          <w:rFonts w:ascii="Arial" w:hAnsi="Arial" w:cs="Arial"/>
+          <w:sz w:val="24"/>
+          <w:szCs w:val="24"/>
+        </w:rPr>
+        <w:t xml:space="preserve"> 3 pero no para uso en producción multiusuario.</w:t>
+      </w:r>
+    </w:p>
+    <w:p>
+      <w:pPr>
+        <w:jc w:val="both"/>
+        <w:rPr>
+          <w:rFonts w:ascii="Arial" w:hAnsi="Arial" w:cs="Arial"/>
+          <w:sz w:val="24"/>
+          <w:szCs w:val="24"/>
+        </w:rPr>
+      </w:pPr>
+      <w:r>
+        <w:rPr>
+          <w:rFonts w:ascii="Arial" w:hAnsi="Arial" w:cs="Arial"/>
+          <w:sz w:val="24"/>
+          <w:szCs w:val="24"/>
+        </w:rPr>
+        <w:t>Componentes opcionales</w:t>
+      </w:r>
+    </w:p>
+    <w:p>
+      <w:pPr>
+        <w:pStyle w:val="Prrafodelista"/>
+        <w:numPr>
+          <w:ilvl w:val="0"/>
+          <w:numId w:val="14"/>
+        </w:numPr>
+        <w:spacing w:after="120" w:line="259" w:lineRule="auto"/>
+        <w:ind w:left="714" w:hanging="357"/>
+        <w:contextualSpacing w:val="0"/>
+        <w:jc w:val="both"/>
+        <w:rPr>
+          <w:rFonts w:ascii="Arial" w:hAnsi="Arial" w:cs="Arial"/>
+          <w:sz w:val="24"/>
+          <w:szCs w:val="24"/>
+        </w:rPr>
+      </w:pPr>
+      <w:r>
+        <w:rPr>
+          <w:rFonts w:ascii="Arial" w:hAnsi="Arial" w:cs="Arial"/>
+          <w:sz w:val="24"/>
+          <w:szCs w:val="24"/>
+        </w:rPr>
+        <w:t>Binarios de SCM.</w:t>
+      </w:r>
+    </w:p>
+    <w:p>
+      <w:pPr>
+        <w:pStyle w:val="Prrafodelista"/>
+        <w:numPr>
+          <w:ilvl w:val="0"/>
+          <w:numId w:val="14"/>
+        </w:numPr>
+        <w:spacing w:after="120" w:line="259" w:lineRule="auto"/>
+        <w:ind w:left="714" w:hanging="357"/>
+        <w:contextualSpacing w:val="0"/>
+        <w:jc w:val="both"/>
+        <w:rPr>
+          <w:rFonts w:ascii="Arial" w:hAnsi="Arial" w:cs="Arial"/>
+          <w:sz w:val="24"/>
+          <w:szCs w:val="24"/>
+        </w:rPr>
+      </w:pPr>
+      <w:proofErr w:type="spellStart"/>
+      <w:r>
+        <w:rPr>
+          <w:rFonts w:ascii="Arial" w:hAnsi="Arial" w:cs="Arial"/>
+          <w:sz w:val="24"/>
+          <w:szCs w:val="24"/>
+        </w:rPr>
+        <w:t>ImageMagick</w:t>
+      </w:r>
+      <w:proofErr w:type="spellEnd"/>
+      <w:r>
+        <w:rPr>
+          <w:rFonts w:ascii="Arial" w:hAnsi="Arial" w:cs="Arial"/>
+          <w:sz w:val="24"/>
+          <w:szCs w:val="24"/>
+        </w:rPr>
+        <w:t xml:space="preserve"> (Para diagramas de Gantt)</w:t>
+      </w:r>
+    </w:p>
+    <w:p>
+      <w:pPr>
+        <w:pStyle w:val="Prrafodelista"/>
+        <w:numPr>
+          <w:ilvl w:val="0"/>
+          <w:numId w:val="14"/>
+        </w:numPr>
+        <w:spacing w:after="120" w:line="259" w:lineRule="auto"/>
+        <w:ind w:left="714" w:hanging="357"/>
+        <w:contextualSpacing w:val="0"/>
+        <w:jc w:val="both"/>
+        <w:rPr>
+          <w:rFonts w:ascii="Arial" w:hAnsi="Arial" w:cs="Arial"/>
+          <w:sz w:val="24"/>
+          <w:szCs w:val="24"/>
+        </w:rPr>
+      </w:pPr>
+      <w:proofErr w:type="spellStart"/>
+      <w:r>
+        <w:rPr>
+          <w:rFonts w:ascii="Arial" w:hAnsi="Arial" w:cs="Arial"/>
+          <w:sz w:val="24"/>
+          <w:szCs w:val="24"/>
+        </w:rPr>
+        <w:t>Ghostscript</w:t>
+      </w:r>
+      <w:proofErr w:type="spellEnd"/>
+      <w:r>
+        <w:rPr>
+          <w:rFonts w:ascii="Arial" w:hAnsi="Arial" w:cs="Arial"/>
+          <w:sz w:val="24"/>
+          <w:szCs w:val="24"/>
+        </w:rPr>
+        <w:t>.</w:t>
+      </w:r>
+    </w:p>
+    <w:p>
+      <w:pPr>
+        <w:jc w:val="both"/>
+        <w:rPr>
+          <w:rFonts w:ascii="Arial" w:hAnsi="Arial" w:cs="Arial"/>
+          <w:b/>
+          <w:sz w:val="24"/>
+          <w:szCs w:val="24"/>
+          <w:u w:val="single"/>
+        </w:rPr>
+      </w:pPr>
+      <w:r>
+        <w:rPr>
+          <w:rFonts w:ascii="Arial" w:hAnsi="Arial" w:cs="Arial"/>
+          <w:b/>
+          <w:sz w:val="24"/>
+          <w:szCs w:val="24"/>
+          <w:u w:val="single"/>
+        </w:rPr>
+        <w:t>Trac</w:t>
+      </w:r>
+    </w:p>
+    <w:p>
+      <w:pPr>
+        <w:jc w:val="both"/>
+        <w:rPr>
+          <w:rFonts w:ascii="Arial" w:hAnsi="Arial" w:cs="Arial"/>
+          <w:sz w:val="24"/>
+          <w:szCs w:val="24"/>
+        </w:rPr>
+      </w:pPr>
+      <w:r>
+        <w:rPr>
+          <w:rFonts w:ascii="Arial" w:hAnsi="Arial" w:cs="Arial"/>
+          <w:sz w:val="24"/>
+          <w:szCs w:val="24"/>
+        </w:rPr>
+        <w:t xml:space="preserve">Trac es un Wiki mejorado y un sistema de seguimientos de problemas para proyectos de desarrollo de software. Además, proporciona un interfaz para sistemas de control de versiones como </w:t>
+      </w:r>
+      <w:proofErr w:type="spellStart"/>
+      <w:r>
+        <w:rPr>
+          <w:rFonts w:ascii="Arial" w:hAnsi="Arial" w:cs="Arial"/>
+          <w:sz w:val="24"/>
+          <w:szCs w:val="24"/>
+        </w:rPr>
+        <w:t>Git</w:t>
+      </w:r>
+      <w:proofErr w:type="spellEnd"/>
+      <w:r>
+        <w:rPr>
+          <w:rFonts w:ascii="Arial" w:hAnsi="Arial" w:cs="Arial"/>
+          <w:sz w:val="24"/>
+          <w:szCs w:val="24"/>
+        </w:rPr>
+        <w:t xml:space="preserve">, un Wiki integrado y medios de notificaciones. Trac es desarrollado por </w:t>
+      </w:r>
+      <w:proofErr w:type="spellStart"/>
+      <w:r>
+        <w:rPr>
+          <w:rFonts w:ascii="Arial" w:hAnsi="Arial" w:cs="Arial"/>
+          <w:sz w:val="24"/>
+          <w:szCs w:val="24"/>
+        </w:rPr>
+        <w:t>Edgewall</w:t>
+      </w:r>
+      <w:proofErr w:type="spellEnd"/>
+      <w:r>
+        <w:rPr>
+          <w:rFonts w:ascii="Arial" w:hAnsi="Arial" w:cs="Arial"/>
+          <w:sz w:val="24"/>
+          <w:szCs w:val="24"/>
+        </w:rPr>
+        <w:t xml:space="preserve"> Software con software libre y código abierto escrito en Python.</w:t>
+      </w:r>
+    </w:p>
+    <w:p>
+      <w:pPr>
+        <w:jc w:val="both"/>
+        <w:rPr>
+          <w:rFonts w:ascii="Arial" w:hAnsi="Arial" w:cs="Arial"/>
+          <w:sz w:val="24"/>
+          <w:szCs w:val="24"/>
+        </w:rPr>
+      </w:pPr>
+      <w:r>
+        <w:rPr>
+          <w:rFonts w:ascii="Arial" w:hAnsi="Arial" w:cs="Arial"/>
+          <w:sz w:val="24"/>
+          <w:szCs w:val="24"/>
+        </w:rPr>
+        <w:t>Última versión estable: 1.4.1.</w:t>
+      </w:r>
+    </w:p>
+    <w:p>
+      <w:pPr>
+        <w:jc w:val="both"/>
+        <w:rPr>
+          <w:rFonts w:ascii="Arial" w:hAnsi="Arial" w:cs="Arial"/>
+          <w:sz w:val="24"/>
+          <w:szCs w:val="24"/>
+          <w:u w:val="single"/>
+        </w:rPr>
+      </w:pPr>
+      <w:r>
+        <w:rPr>
+          <w:rFonts w:ascii="Arial" w:hAnsi="Arial" w:cs="Arial"/>
+          <w:sz w:val="24"/>
+          <w:szCs w:val="24"/>
+          <w:u w:val="single"/>
+        </w:rPr>
+        <w:t>Apoyo o soporte:</w:t>
+      </w:r>
+    </w:p>
+    <w:p>
+      <w:pPr>
+        <w:pStyle w:val="Prrafodelista"/>
+        <w:numPr>
+          <w:ilvl w:val="0"/>
+          <w:numId w:val="14"/>
+        </w:numPr>
+        <w:spacing w:after="120" w:line="259" w:lineRule="auto"/>
+        <w:ind w:left="714" w:hanging="357"/>
+        <w:contextualSpacing w:val="0"/>
+        <w:jc w:val="both"/>
+        <w:rPr>
+          <w:rFonts w:ascii="Arial" w:hAnsi="Arial" w:cs="Arial"/>
+          <w:sz w:val="24"/>
+          <w:szCs w:val="24"/>
+        </w:rPr>
+      </w:pPr>
+      <w:r>
+        <w:rPr>
+          <w:rFonts w:ascii="Arial" w:hAnsi="Arial" w:cs="Arial"/>
+          <w:sz w:val="24"/>
+          <w:szCs w:val="24"/>
+        </w:rPr>
+        <w:t>Listas de correos (</w:t>
+      </w:r>
+      <w:hyperlink r:id="rId19" w:history="1">
+        <w:r>
+          <w:rPr>
+            <w:rFonts w:ascii="Arial" w:hAnsi="Arial" w:cs="Arial"/>
+            <w:b/>
+            <w:sz w:val="24"/>
+            <w:szCs w:val="24"/>
+          </w:rPr>
+          <w:t>https://trac.edgewall.org/wiki/MailingList</w:t>
+        </w:r>
+      </w:hyperlink>
+      <w:r>
+        <w:rPr>
+          <w:rFonts w:ascii="Arial" w:hAnsi="Arial" w:cs="Arial"/>
+          <w:sz w:val="24"/>
+          <w:szCs w:val="24"/>
+        </w:rPr>
+        <w:t>).</w:t>
+      </w:r>
+    </w:p>
+    <w:p>
+      <w:pPr>
+        <w:pStyle w:val="Prrafodelista"/>
+        <w:numPr>
+          <w:ilvl w:val="0"/>
+          <w:numId w:val="14"/>
+        </w:numPr>
+        <w:spacing w:after="120" w:line="259" w:lineRule="auto"/>
+        <w:ind w:left="714" w:hanging="357"/>
+        <w:contextualSpacing w:val="0"/>
+        <w:jc w:val="both"/>
+        <w:rPr>
+          <w:rFonts w:ascii="Arial" w:hAnsi="Arial" w:cs="Arial"/>
+          <w:sz w:val="24"/>
+          <w:szCs w:val="24"/>
+        </w:rPr>
+      </w:pPr>
+      <w:r>
+        <w:rPr>
+          <w:rFonts w:ascii="Arial" w:hAnsi="Arial" w:cs="Arial"/>
+          <w:sz w:val="24"/>
+          <w:szCs w:val="24"/>
+        </w:rPr>
+        <w:t>Preguntas frecuentas (</w:t>
+      </w:r>
+      <w:hyperlink r:id="rId20" w:history="1">
+        <w:r>
+          <w:rPr>
+            <w:rFonts w:ascii="Arial" w:hAnsi="Arial" w:cs="Arial"/>
+            <w:b/>
+            <w:sz w:val="24"/>
+            <w:szCs w:val="24"/>
+          </w:rPr>
+          <w:t>https://trac.edgewall.org/wiki/TracFaq</w:t>
+        </w:r>
+      </w:hyperlink>
+      <w:r>
+        <w:rPr>
+          <w:rFonts w:ascii="Arial" w:hAnsi="Arial" w:cs="Arial"/>
+          <w:sz w:val="24"/>
+          <w:szCs w:val="24"/>
+        </w:rPr>
+        <w:t>)</w:t>
+      </w:r>
+    </w:p>
+    <w:p>
+      <w:pPr>
+        <w:jc w:val="both"/>
+        <w:rPr>
+          <w:rFonts w:ascii="Arial" w:hAnsi="Arial" w:cs="Arial"/>
+          <w:sz w:val="24"/>
+          <w:szCs w:val="24"/>
+          <w:u w:val="single"/>
+        </w:rPr>
+      </w:pPr>
+      <w:r>
+        <w:rPr>
+          <w:rFonts w:ascii="Arial" w:hAnsi="Arial" w:cs="Arial"/>
+          <w:sz w:val="24"/>
+          <w:szCs w:val="24"/>
+          <w:u w:val="single"/>
+        </w:rPr>
+        <w:t>Requerimientos del sistema</w:t>
+      </w:r>
+    </w:p>
+    <w:p>
+      <w:pPr>
+        <w:jc w:val="both"/>
+        <w:rPr>
+          <w:rFonts w:ascii="Arial" w:hAnsi="Arial" w:cs="Arial"/>
+          <w:sz w:val="24"/>
+          <w:szCs w:val="24"/>
+        </w:rPr>
+      </w:pPr>
+      <w:r>
+        <w:rPr>
+          <w:rFonts w:ascii="Arial" w:hAnsi="Arial" w:cs="Arial"/>
+          <w:sz w:val="24"/>
+          <w:szCs w:val="24"/>
+        </w:rPr>
+        <w:t>Para Trac el servidor web es opcional porque se envía con un servidor incluido. En forma alternativa se puede configurar para que se ejecute en cualquiera de los siguientes entornos:</w:t>
+      </w:r>
+    </w:p>
+    <w:p>
+      <w:pPr>
+        <w:pStyle w:val="Prrafodelista"/>
+        <w:numPr>
+          <w:ilvl w:val="0"/>
+          <w:numId w:val="14"/>
+        </w:numPr>
+        <w:spacing w:after="120" w:line="259" w:lineRule="auto"/>
+        <w:ind w:left="714" w:hanging="357"/>
+        <w:contextualSpacing w:val="0"/>
+        <w:jc w:val="both"/>
+        <w:rPr>
+          <w:rFonts w:ascii="Arial" w:hAnsi="Arial" w:cs="Arial"/>
+          <w:sz w:val="24"/>
+          <w:szCs w:val="24"/>
+        </w:rPr>
+      </w:pPr>
+      <w:r>
+        <w:rPr>
+          <w:rFonts w:ascii="Arial" w:hAnsi="Arial" w:cs="Arial"/>
+          <w:sz w:val="24"/>
+          <w:szCs w:val="24"/>
+        </w:rPr>
+        <w:t>Apache.</w:t>
+      </w:r>
+    </w:p>
+    <w:p>
+      <w:pPr>
+        <w:pStyle w:val="Prrafodelista"/>
+        <w:numPr>
+          <w:ilvl w:val="0"/>
+          <w:numId w:val="14"/>
+        </w:numPr>
+        <w:spacing w:after="120" w:line="259" w:lineRule="auto"/>
+        <w:ind w:left="714" w:hanging="357"/>
+        <w:contextualSpacing w:val="0"/>
+        <w:jc w:val="both"/>
+        <w:rPr>
+          <w:rFonts w:ascii="Arial" w:hAnsi="Arial" w:cs="Arial"/>
+          <w:sz w:val="24"/>
+          <w:szCs w:val="24"/>
+        </w:rPr>
+      </w:pPr>
+      <w:r>
+        <w:rPr>
+          <w:rFonts w:ascii="Arial" w:hAnsi="Arial" w:cs="Arial"/>
+          <w:sz w:val="24"/>
+          <w:szCs w:val="24"/>
+        </w:rPr>
+        <w:t xml:space="preserve">Un servidor </w:t>
+      </w:r>
+      <w:proofErr w:type="spellStart"/>
+      <w:r>
+        <w:rPr>
+          <w:rFonts w:ascii="Arial" w:hAnsi="Arial" w:cs="Arial"/>
+          <w:sz w:val="24"/>
+          <w:szCs w:val="24"/>
+        </w:rPr>
+        <w:t>FastCGI</w:t>
+      </w:r>
+      <w:proofErr w:type="spellEnd"/>
+      <w:r>
+        <w:rPr>
+          <w:rFonts w:ascii="Arial" w:hAnsi="Arial" w:cs="Arial"/>
+          <w:sz w:val="24"/>
+          <w:szCs w:val="24"/>
+        </w:rPr>
+        <w:t>.</w:t>
+      </w:r>
+    </w:p>
+    <w:p>
+      <w:pPr>
+        <w:pStyle w:val="Prrafodelista"/>
+        <w:numPr>
+          <w:ilvl w:val="0"/>
+          <w:numId w:val="14"/>
+        </w:numPr>
+        <w:spacing w:after="120" w:line="259" w:lineRule="auto"/>
+        <w:ind w:left="714" w:hanging="357"/>
+        <w:contextualSpacing w:val="0"/>
+        <w:jc w:val="both"/>
+        <w:rPr>
+          <w:rFonts w:ascii="Arial" w:hAnsi="Arial" w:cs="Arial"/>
+          <w:sz w:val="24"/>
+          <w:szCs w:val="24"/>
+        </w:rPr>
+      </w:pPr>
+      <w:r>
+        <w:rPr>
+          <w:rFonts w:ascii="Arial" w:hAnsi="Arial" w:cs="Arial"/>
+          <w:sz w:val="24"/>
+          <w:szCs w:val="24"/>
+        </w:rPr>
+        <w:t xml:space="preserve">Microsoft IIS con </w:t>
+      </w:r>
+      <w:proofErr w:type="spellStart"/>
+      <w:r>
+        <w:rPr>
+          <w:rFonts w:ascii="Arial" w:hAnsi="Arial" w:cs="Arial"/>
+          <w:sz w:val="24"/>
+          <w:szCs w:val="24"/>
+        </w:rPr>
+        <w:t>FastCGI</w:t>
+      </w:r>
+      <w:proofErr w:type="spellEnd"/>
+      <w:r>
+        <w:rPr>
+          <w:rFonts w:ascii="Arial" w:hAnsi="Arial" w:cs="Arial"/>
+          <w:sz w:val="24"/>
+          <w:szCs w:val="24"/>
+        </w:rPr>
+        <w:t>.</w:t>
+      </w:r>
+    </w:p>
+    <w:p>
+      <w:pPr>
+        <w:pStyle w:val="Prrafodelista"/>
+        <w:numPr>
+          <w:ilvl w:val="0"/>
+          <w:numId w:val="14"/>
+        </w:numPr>
+        <w:spacing w:after="120" w:line="259" w:lineRule="auto"/>
+        <w:ind w:left="714" w:hanging="357"/>
+        <w:contextualSpacing w:val="0"/>
+        <w:jc w:val="both"/>
+        <w:rPr>
+          <w:rFonts w:ascii="Arial" w:hAnsi="Arial" w:cs="Arial"/>
+          <w:sz w:val="24"/>
+          <w:szCs w:val="24"/>
+        </w:rPr>
+      </w:pPr>
+      <w:r>
+        <w:rPr>
+          <w:rFonts w:ascii="Arial" w:hAnsi="Arial" w:cs="Arial"/>
+          <w:sz w:val="24"/>
+          <w:szCs w:val="24"/>
+        </w:rPr>
+        <w:t>Un servidor con capacidad CGI.</w:t>
+      </w:r>
+    </w:p>
+    <w:p>
+      <w:pPr>
+        <w:jc w:val="both"/>
+        <w:rPr>
+          <w:rFonts w:ascii="Arial" w:hAnsi="Arial" w:cs="Arial"/>
+          <w:sz w:val="24"/>
+          <w:szCs w:val="24"/>
+        </w:rPr>
+      </w:pPr>
+      <w:r>
+        <w:rPr>
+          <w:rFonts w:ascii="Arial" w:hAnsi="Arial" w:cs="Arial"/>
+          <w:sz w:val="24"/>
+          <w:szCs w:val="24"/>
+        </w:rPr>
+        <w:t>Sobre los prerrequisitos para la versión estable de Trac</w:t>
+      </w:r>
+    </w:p>
+    <w:p>
+      <w:pPr>
+        <w:pStyle w:val="Prrafodelista"/>
+        <w:numPr>
+          <w:ilvl w:val="0"/>
+          <w:numId w:val="14"/>
+        </w:numPr>
+        <w:spacing w:after="120" w:line="259" w:lineRule="auto"/>
+        <w:ind w:left="714" w:hanging="357"/>
+        <w:contextualSpacing w:val="0"/>
+        <w:jc w:val="both"/>
+        <w:rPr>
+          <w:rFonts w:ascii="Arial" w:hAnsi="Arial" w:cs="Arial"/>
+          <w:sz w:val="24"/>
+          <w:szCs w:val="24"/>
+        </w:rPr>
+      </w:pPr>
+      <w:r>
+        <w:rPr>
+          <w:rFonts w:ascii="Arial" w:hAnsi="Arial" w:cs="Arial"/>
+          <w:sz w:val="24"/>
+          <w:szCs w:val="24"/>
+        </w:rPr>
+        <w:t>Tener Python 2.7</w:t>
+      </w:r>
+    </w:p>
+    <w:p>
+      <w:pPr>
+        <w:pStyle w:val="Prrafodelista"/>
+        <w:numPr>
+          <w:ilvl w:val="0"/>
+          <w:numId w:val="14"/>
+        </w:numPr>
+        <w:spacing w:after="120" w:line="259" w:lineRule="auto"/>
+        <w:ind w:left="714" w:hanging="357"/>
+        <w:contextualSpacing w:val="0"/>
+        <w:jc w:val="both"/>
+        <w:rPr>
+          <w:rFonts w:ascii="Arial" w:hAnsi="Arial" w:cs="Arial"/>
+          <w:sz w:val="24"/>
+          <w:szCs w:val="24"/>
+        </w:rPr>
+      </w:pPr>
+      <w:r>
+        <w:rPr>
+          <w:rFonts w:ascii="Arial" w:hAnsi="Arial" w:cs="Arial"/>
+          <w:sz w:val="24"/>
+          <w:szCs w:val="24"/>
+        </w:rPr>
+        <w:t>Jinja2. Para el procesamiento HTML.</w:t>
+      </w:r>
+    </w:p>
+    <w:p>
+      <w:pPr>
+        <w:pStyle w:val="Prrafodelista"/>
+        <w:numPr>
+          <w:ilvl w:val="0"/>
+          <w:numId w:val="14"/>
+        </w:numPr>
+        <w:spacing w:after="120" w:line="259" w:lineRule="auto"/>
+        <w:ind w:left="714" w:hanging="357"/>
+        <w:contextualSpacing w:val="0"/>
+        <w:jc w:val="both"/>
+        <w:rPr>
+          <w:rFonts w:ascii="Arial" w:hAnsi="Arial" w:cs="Arial"/>
+          <w:sz w:val="24"/>
+          <w:szCs w:val="24"/>
+        </w:rPr>
+      </w:pPr>
+      <w:proofErr w:type="spellStart"/>
+      <w:r>
+        <w:rPr>
+          <w:rFonts w:ascii="Arial" w:hAnsi="Arial" w:cs="Arial"/>
+          <w:sz w:val="24"/>
+          <w:szCs w:val="24"/>
+        </w:rPr>
+        <w:lastRenderedPageBreak/>
+        <w:t>Genshi</w:t>
+      </w:r>
+      <w:proofErr w:type="spellEnd"/>
+      <w:r>
+        <w:rPr>
+          <w:rFonts w:ascii="Arial" w:hAnsi="Arial" w:cs="Arial"/>
+          <w:sz w:val="24"/>
+          <w:szCs w:val="24"/>
+        </w:rPr>
+        <w:t>.</w:t>
+      </w:r>
+    </w:p>
+    <w:p>
+      <w:pPr>
+        <w:pStyle w:val="Prrafodelista"/>
+        <w:numPr>
+          <w:ilvl w:val="0"/>
+          <w:numId w:val="14"/>
+        </w:numPr>
+        <w:spacing w:after="120" w:line="259" w:lineRule="auto"/>
+        <w:ind w:left="714" w:hanging="357"/>
+        <w:contextualSpacing w:val="0"/>
+        <w:jc w:val="both"/>
+        <w:rPr>
+          <w:rFonts w:ascii="Arial" w:hAnsi="Arial" w:cs="Arial"/>
+          <w:sz w:val="24"/>
+          <w:szCs w:val="24"/>
+        </w:rPr>
+      </w:pPr>
+      <w:r>
+        <w:rPr>
+          <w:rFonts w:ascii="Arial" w:hAnsi="Arial" w:cs="Arial"/>
+          <w:sz w:val="24"/>
+          <w:szCs w:val="24"/>
+        </w:rPr>
+        <w:t>Babel.</w:t>
+      </w:r>
+    </w:p>
+    <w:p>
+      <w:pPr>
+        <w:jc w:val="both"/>
+        <w:rPr>
+          <w:rFonts w:ascii="Arial" w:hAnsi="Arial" w:cs="Arial"/>
+          <w:sz w:val="24"/>
+          <w:szCs w:val="24"/>
+        </w:rPr>
+      </w:pPr>
+      <w:r>
+        <w:rPr>
+          <w:rFonts w:ascii="Arial" w:hAnsi="Arial" w:cs="Arial"/>
+          <w:sz w:val="24"/>
+          <w:szCs w:val="24"/>
+        </w:rPr>
+        <w:t>Sobre la base de datos</w:t>
+      </w:r>
+    </w:p>
+    <w:p>
+      <w:pPr>
+        <w:pStyle w:val="Prrafodelista"/>
+        <w:numPr>
+          <w:ilvl w:val="0"/>
+          <w:numId w:val="14"/>
+        </w:numPr>
+        <w:spacing w:after="120" w:line="259" w:lineRule="auto"/>
+        <w:ind w:left="714" w:hanging="357"/>
+        <w:contextualSpacing w:val="0"/>
+        <w:jc w:val="both"/>
+        <w:rPr>
+          <w:rFonts w:ascii="Arial" w:hAnsi="Arial" w:cs="Arial"/>
+          <w:sz w:val="24"/>
+          <w:szCs w:val="24"/>
+        </w:rPr>
+      </w:pPr>
+      <w:proofErr w:type="spellStart"/>
+      <w:r>
+        <w:rPr>
+          <w:rFonts w:ascii="Arial" w:hAnsi="Arial" w:cs="Arial"/>
+          <w:sz w:val="24"/>
+          <w:szCs w:val="24"/>
+        </w:rPr>
+        <w:t>MySQL</w:t>
+      </w:r>
+      <w:proofErr w:type="spellEnd"/>
+      <w:r>
+        <w:rPr>
+          <w:rFonts w:ascii="Arial" w:hAnsi="Arial" w:cs="Arial"/>
+          <w:sz w:val="24"/>
+          <w:szCs w:val="24"/>
+        </w:rPr>
+        <w:t xml:space="preserve">. </w:t>
+      </w:r>
+      <w:proofErr w:type="spellStart"/>
+      <w:r>
+        <w:rPr>
+          <w:rFonts w:ascii="Arial" w:hAnsi="Arial" w:cs="Arial"/>
+          <w:sz w:val="24"/>
+          <w:szCs w:val="24"/>
+        </w:rPr>
+        <w:t>Version</w:t>
+      </w:r>
+      <w:proofErr w:type="spellEnd"/>
+      <w:r>
+        <w:rPr>
+          <w:rFonts w:ascii="Arial" w:hAnsi="Arial" w:cs="Arial"/>
+          <w:sz w:val="24"/>
+          <w:szCs w:val="24"/>
+        </w:rPr>
+        <w:t xml:space="preserve"> 5.0 o posterior.</w:t>
+      </w:r>
+    </w:p>
+    <w:p>
+      <w:pPr>
+        <w:pStyle w:val="Prrafodelista"/>
+        <w:numPr>
+          <w:ilvl w:val="0"/>
+          <w:numId w:val="14"/>
+        </w:numPr>
+        <w:spacing w:after="120" w:line="259" w:lineRule="auto"/>
+        <w:ind w:left="714" w:hanging="357"/>
+        <w:contextualSpacing w:val="0"/>
+        <w:jc w:val="both"/>
+        <w:rPr>
+          <w:rFonts w:ascii="Arial" w:hAnsi="Arial" w:cs="Arial"/>
+          <w:sz w:val="24"/>
+          <w:szCs w:val="24"/>
+        </w:rPr>
+      </w:pPr>
+      <w:proofErr w:type="spellStart"/>
+      <w:r>
+        <w:rPr>
+          <w:rFonts w:ascii="Arial" w:hAnsi="Arial" w:cs="Arial"/>
+          <w:sz w:val="24"/>
+          <w:szCs w:val="24"/>
+        </w:rPr>
+        <w:t>PostgreSQL</w:t>
+      </w:r>
+      <w:proofErr w:type="spellEnd"/>
+      <w:r>
+        <w:rPr>
+          <w:rFonts w:ascii="Arial" w:hAnsi="Arial" w:cs="Arial"/>
+          <w:sz w:val="24"/>
+          <w:szCs w:val="24"/>
+        </w:rPr>
+        <w:t xml:space="preserve">. </w:t>
+      </w:r>
+      <w:proofErr w:type="spellStart"/>
+      <w:r>
+        <w:rPr>
+          <w:rFonts w:ascii="Arial" w:hAnsi="Arial" w:cs="Arial"/>
+          <w:sz w:val="24"/>
+          <w:szCs w:val="24"/>
+        </w:rPr>
+        <w:t>Version</w:t>
+      </w:r>
+      <w:proofErr w:type="spellEnd"/>
+      <w:r>
+        <w:rPr>
+          <w:rFonts w:ascii="Arial" w:hAnsi="Arial" w:cs="Arial"/>
+          <w:sz w:val="24"/>
+          <w:szCs w:val="24"/>
+        </w:rPr>
+        <w:t xml:space="preserve"> 9.1 o posterior.</w:t>
+      </w:r>
+    </w:p>
+    <w:p>
+      <w:pPr>
+        <w:pStyle w:val="Prrafodelista"/>
+        <w:numPr>
+          <w:ilvl w:val="0"/>
+          <w:numId w:val="14"/>
+        </w:numPr>
+        <w:spacing w:after="120" w:line="259" w:lineRule="auto"/>
+        <w:ind w:left="714" w:hanging="357"/>
+        <w:contextualSpacing w:val="0"/>
+        <w:jc w:val="both"/>
+        <w:rPr>
+          <w:rFonts w:ascii="Arial" w:hAnsi="Arial" w:cs="Arial"/>
+          <w:sz w:val="24"/>
+          <w:szCs w:val="24"/>
+        </w:rPr>
+      </w:pPr>
+      <w:proofErr w:type="spellStart"/>
+      <w:r>
+        <w:rPr>
+          <w:rFonts w:ascii="Arial" w:hAnsi="Arial" w:cs="Arial"/>
+          <w:sz w:val="24"/>
+          <w:szCs w:val="24"/>
+        </w:rPr>
+        <w:t>SQLite</w:t>
+      </w:r>
+      <w:proofErr w:type="spellEnd"/>
+      <w:r>
+        <w:rPr>
+          <w:rFonts w:ascii="Arial" w:hAnsi="Arial" w:cs="Arial"/>
+          <w:sz w:val="24"/>
+          <w:szCs w:val="24"/>
+        </w:rPr>
+        <w:t>.</w:t>
       </w:r>
     </w:p>
     <w:p>
@@ -1393,7 +5315,7 @@
           <w:szCs w:val="24"/>
         </w:rPr>
       </w:pPr>
-      <w:bookmarkStart w:id="1" w:name="_Toc39315744"/>
+      <w:bookmarkStart w:id="2" w:name="_Toc40789855"/>
       <w:r>
         <w:rPr>
           <w:rFonts w:ascii="Arial" w:hAnsi="Arial" w:cs="Arial"/>
@@ -1401,20 +5323,46 @@
           <w:sz w:val="24"/>
           <w:szCs w:val="24"/>
         </w:rPr>
-        <w:t>Identificar tres aspectos más relevantes cumplidos.</w:t>
-      </w:r>
-      <w:bookmarkEnd w:id="1"/>
-    </w:p>
-    <w:p>
-      <w:pPr>
-        <w:jc w:val="both"/>
+        <w:t>En base a la evaluación realizada, seleccionar una herramienta para implementar en su proyecto LDS.</w:t>
+      </w:r>
+      <w:bookmarkEnd w:id="2"/>
+      <w:r>
+        <w:rPr>
+          <w:rFonts w:ascii="Arial" w:hAnsi="Arial" w:cs="Arial"/>
+          <w:i/>
+          <w:sz w:val="24"/>
+          <w:szCs w:val="24"/>
+        </w:rPr>
+        <w:t xml:space="preserve"> </w:t>
+      </w:r>
+    </w:p>
+    <w:p>
+      <w:pPr>
+        <w:jc w:val="both"/>
+        <w:rPr>
+          <w:rFonts w:ascii="Arial" w:hAnsi="Arial" w:cs="Arial"/>
+          <w:sz w:val="24"/>
+          <w:szCs w:val="24"/>
+        </w:rPr>
+      </w:pPr>
+      <w:r>
+        <w:rPr>
+          <w:rFonts w:ascii="Arial" w:hAnsi="Arial" w:cs="Arial"/>
+          <w:sz w:val="24"/>
+          <w:szCs w:val="24"/>
+        </w:rPr>
+        <w:t xml:space="preserve">Para implementar en el proyecto de desarrollo de software se ha seleccionado la herramienta </w:t>
+      </w:r>
+      <w:r>
         <w:rPr>
           <w:rFonts w:ascii="Arial" w:hAnsi="Arial" w:cs="Arial"/>
           <w:b/>
           <w:sz w:val="24"/>
           <w:szCs w:val="24"/>
         </w:rPr>
-      </w:pPr>
+        <w:t xml:space="preserve">Mantis Bug </w:t>
+      </w:r>
+      <w:proofErr w:type="spellStart"/>
       <w:r>
         <w:rPr>
           <w:rFonts w:ascii="Arial" w:hAnsi="Arial" w:cs="Arial"/>
@@ -1422,68 +5370,165 @@
           <w:sz w:val="24"/>
           <w:szCs w:val="24"/>
         </w:rPr>
-        <w:t>PSR1 – Constantes de clases, propiedades y métodos</w:t>
-      </w:r>
-    </w:p>
-    <w:p>
-      <w:pPr>
-        <w:jc w:val="both"/>
+        <w:t>Tracker</w:t>
+      </w:r>
+      <w:proofErr w:type="spellEnd"/>
+      <w:r>
+        <w:rPr>
+          <w:rFonts w:ascii="Arial" w:hAnsi="Arial" w:cs="Arial"/>
+          <w:sz w:val="24"/>
+          <w:szCs w:val="24"/>
+        </w:rPr>
+        <w:t xml:space="preserve">. Las razones por las cuales se hace elección de Mantis es que se encuentra desarrollado en PHP y por qué se disponen de los requerimientos para su configuración. </w:t>
+      </w:r>
+    </w:p>
+    <w:p>
+      <w:pPr>
+        <w:jc w:val="both"/>
+        <w:rPr>
+          <w:rFonts w:ascii="Arial" w:hAnsi="Arial" w:cs="Arial"/>
+          <w:sz w:val="24"/>
+          <w:szCs w:val="24"/>
+        </w:rPr>
+      </w:pPr>
+      <w:r>
+        <w:rPr>
+          <w:rFonts w:ascii="Arial" w:hAnsi="Arial" w:cs="Arial"/>
+          <w:sz w:val="24"/>
+          <w:szCs w:val="24"/>
+        </w:rPr>
+        <w:t xml:space="preserve">Una de las ventajas de utilizar Mantis, es que el proyecto Tempus de LDS también se encuentra desarrollado bajo el mismo lenguaje de programación. Acceder al código fuente de este Bug </w:t>
+      </w:r>
+      <w:proofErr w:type="spellStart"/>
+      <w:r>
+        <w:rPr>
+          <w:rFonts w:ascii="Arial" w:hAnsi="Arial" w:cs="Arial"/>
+          <w:sz w:val="24"/>
+          <w:szCs w:val="24"/>
+        </w:rPr>
+        <w:t>Tracker</w:t>
+      </w:r>
+      <w:proofErr w:type="spellEnd"/>
+      <w:r>
+        <w:rPr>
+          <w:rFonts w:ascii="Arial" w:hAnsi="Arial" w:cs="Arial"/>
+          <w:sz w:val="24"/>
+          <w:szCs w:val="24"/>
+        </w:rPr>
+        <w:t xml:space="preserve"> nos da la oportunidad de interpretar de una forma más sencilla su funcionamiento y observar cómo </w:t>
+      </w:r>
+      <w:proofErr w:type="gramStart"/>
+      <w:r>
+        <w:rPr>
+          <w:rFonts w:ascii="Arial" w:hAnsi="Arial" w:cs="Arial"/>
+          <w:sz w:val="24"/>
+          <w:szCs w:val="24"/>
+        </w:rPr>
+        <w:t>terceros</w:t>
+      </w:r>
+      <w:proofErr w:type="gramEnd"/>
+      <w:r>
+        <w:rPr>
+          <w:rFonts w:ascii="Arial" w:hAnsi="Arial" w:cs="Arial"/>
+          <w:sz w:val="24"/>
+          <w:szCs w:val="24"/>
+        </w:rPr>
+        <w:t xml:space="preserve"> desarrollan software.</w:t>
+      </w:r>
+    </w:p>
+    <w:p>
+      <w:pPr>
+        <w:jc w:val="both"/>
+        <w:rPr>
+          <w:rFonts w:ascii="Arial" w:hAnsi="Arial" w:cs="Arial"/>
+          <w:sz w:val="24"/>
+          <w:szCs w:val="24"/>
+        </w:rPr>
+      </w:pPr>
+      <w:r>
+        <w:rPr>
+          <w:rFonts w:ascii="Arial" w:hAnsi="Arial" w:cs="Arial"/>
+          <w:sz w:val="24"/>
+          <w:szCs w:val="24"/>
+        </w:rPr>
+        <w:t xml:space="preserve">En la siguiente imagen observamos la pantalla de configuración de Mantis Bug </w:t>
+      </w:r>
+      <w:proofErr w:type="spellStart"/>
+      <w:r>
+        <w:rPr>
+          <w:rFonts w:ascii="Arial" w:hAnsi="Arial" w:cs="Arial"/>
+          <w:sz w:val="24"/>
+          <w:szCs w:val="24"/>
+        </w:rPr>
+        <w:t>Tracker</w:t>
+      </w:r>
+      <w:proofErr w:type="spellEnd"/>
+      <w:r>
+        <w:rPr>
+          <w:rFonts w:ascii="Arial" w:hAnsi="Arial" w:cs="Arial"/>
+          <w:sz w:val="24"/>
+          <w:szCs w:val="24"/>
+        </w:rPr>
+        <w:t xml:space="preserve"> una vez que se ha desplegado de forma local en nuestro XAMPP:</w:t>
+      </w:r>
+    </w:p>
+    <w:p>
+      <w:pPr>
+        <w:jc w:val="center"/>
+        <w:rPr>
+          <w:rFonts w:ascii="Arial" w:hAnsi="Arial" w:cs="Arial"/>
+        </w:rPr>
+      </w:pPr>
+      <w:r>
         <w:rPr>
           <w:noProof/>
           <w:lang w:eastAsia="es-AR"/>
         </w:rPr>
-      </w:pPr>
-      <w:r>
-        <w:rPr>
-          <w:rFonts w:ascii="Arial" w:hAnsi="Arial" w:cs="Arial"/>
-          <w:sz w:val="24"/>
-          <w:szCs w:val="24"/>
-        </w:rPr>
-        <w:t xml:space="preserve">Si bien la guía evita hacer alguna recomendación sobre el nombre de propiedades, indica que debe mantenerse una consistencia a lo largo del proyecto. En el caso de Tempus, se establece el formato </w:t>
-      </w:r>
-      <w:proofErr w:type="spellStart"/>
-      <w:r>
-        <w:rPr>
-          <w:rFonts w:ascii="Arial" w:hAnsi="Arial" w:cs="Arial"/>
-          <w:sz w:val="24"/>
-          <w:szCs w:val="24"/>
-        </w:rPr>
-        <w:t>StudyCaps</w:t>
-      </w:r>
-      <w:proofErr w:type="spellEnd"/>
-      <w:r>
-        <w:rPr>
-          <w:rFonts w:ascii="Arial" w:hAnsi="Arial" w:cs="Arial"/>
-          <w:sz w:val="24"/>
-          <w:szCs w:val="24"/>
-        </w:rPr>
-        <w:t xml:space="preserve"> para los nombres de clase y </w:t>
-      </w:r>
-      <w:proofErr w:type="spellStart"/>
-      <w:r>
-        <w:rPr>
-          <w:rFonts w:ascii="Arial" w:hAnsi="Arial" w:cs="Arial"/>
-          <w:sz w:val="24"/>
-          <w:szCs w:val="24"/>
-        </w:rPr>
-        <w:t>camelCase</w:t>
-      </w:r>
-      <w:proofErr w:type="spellEnd"/>
-      <w:r>
-        <w:rPr>
-          <w:rFonts w:ascii="Arial" w:hAnsi="Arial" w:cs="Arial"/>
-          <w:sz w:val="24"/>
-          <w:szCs w:val="24"/>
-        </w:rPr>
-        <w:t xml:space="preserve"> para atributos y métodos.</w:t>
-      </w:r>
-      <w:r>
+        <w:drawing>
+          <wp:inline distT="0" distB="0" distL="0" distR="0" wp14:anchorId="53D1168B" wp14:editId="175ABDF2">
+            <wp:extent cx="5400040" cy="2772410"/>
+            <wp:effectExtent l="0" t="0" r="0" b="8890"/>
+            <wp:docPr id="4" name="Imagen 4"/>
+            <wp:cNvGraphicFramePr>
+              <a:graphicFrameLocks xmlns:a="http://schemas.openxmlformats.org/drawingml/2006/main" noChangeAspect="1"/>
+            </wp:cNvGraphicFramePr>
+            <a:graphic xmlns:a="http://schemas.openxmlformats.org/drawingml/2006/main">
+              <a:graphicData uri="http://schemas.openxmlformats.org/drawingml/2006/picture">
+                <pic:pic xmlns:pic="http://schemas.openxmlformats.org/drawingml/2006/picture">
+                  <pic:nvPicPr>
+                    <pic:cNvPr id="1" name=""/>
+                    <pic:cNvPicPr/>
+                  </pic:nvPicPr>
+                  <pic:blipFill>
+                    <a:blip r:embed="rId21"/>
+                    <a:stretch>
+                      <a:fillRect/>
+                    </a:stretch>
+                  </pic:blipFill>
+                  <pic:spPr>
+                    <a:xfrm>
+                      <a:off x="0" y="0"/>
+                      <a:ext cx="5400040" cy="2772410"/>
+                    </a:xfrm>
+                    <a:prstGeom prst="rect">
+                      <a:avLst/>
+                    </a:prstGeom>
+                  </pic:spPr>
+                </pic:pic>
+              </a:graphicData>
+            </a:graphic>
+          </wp:inline>
+        </w:drawing>
+      </w:r>
+    </w:p>
+    <w:p>
+      <w:pPr>
+        <w:jc w:val="both"/>
         <w:rPr>
           <w:noProof/>
           <w:lang w:eastAsia="es-AR"/>
         </w:rPr>
-        <w:t xml:space="preserve"> </w:t>
-      </w:r>
+      </w:pPr>
     </w:p>
     <w:p>
       <w:pPr>
@@ -1504,7 +5549,7 @@
           <w:szCs w:val="24"/>
         </w:rPr>
       </w:pPr>
-      <w:bookmarkStart w:id="2" w:name="_Toc39315745"/>
+      <w:bookmarkStart w:id="3" w:name="_Toc40789856"/>
       <w:r>
         <w:rPr>
           <w:rFonts w:ascii="Arial" w:hAnsi="Arial" w:cs="Arial"/>
@@ -1512,29 +5557,397 @@
           <w:sz w:val="24"/>
           <w:szCs w:val="24"/>
         </w:rPr>
-        <w:t>Identificar tres aspectos más relevantes no cumplidos.</w:t>
-      </w:r>
-      <w:bookmarkEnd w:id="2"/>
-    </w:p>
-    <w:p>
-      <w:pPr>
-        <w:jc w:val="both"/>
+        <w:t>Elaborar un procedimiento para el registro y seguimiento de las desviaciones encontradas en su proyecto, en la que se contemple la utilización de la herramienta seleccionada.</w:t>
+      </w:r>
+      <w:bookmarkEnd w:id="3"/>
+    </w:p>
+    <w:p>
+      <w:pPr>
+        <w:jc w:val="both"/>
+        <w:rPr>
+          <w:rFonts w:ascii="Arial" w:hAnsi="Arial" w:cs="Arial"/>
+          <w:sz w:val="24"/>
+          <w:szCs w:val="24"/>
+        </w:rPr>
+      </w:pPr>
+      <w:r>
+        <w:rPr>
+          <w:rFonts w:ascii="Arial" w:hAnsi="Arial" w:cs="Arial"/>
+          <w:sz w:val="24"/>
+          <w:szCs w:val="24"/>
+        </w:rPr>
+        <w:lastRenderedPageBreak/>
+        <w:t>En esta secciona se detallan dos procedimientos. El primer procedimiento es el que se debe utilizar para la creación de nuevas incidencias sobre nuestro proyecto. El segundo, es el procedimiento para el seguimiento y resolución de las incidencias creadas.</w:t>
+      </w:r>
+    </w:p>
+    <w:p>
+      <w:pPr>
+        <w:jc w:val="both"/>
+        <w:rPr>
+          <w:rFonts w:ascii="Arial" w:hAnsi="Arial" w:cs="Arial"/>
+          <w:sz w:val="24"/>
+          <w:szCs w:val="24"/>
+        </w:rPr>
+      </w:pPr>
+      <w:r>
         <w:rPr>
           <w:rFonts w:ascii="Arial" w:hAnsi="Arial" w:cs="Arial"/>
           <w:b/>
           <w:sz w:val="24"/>
           <w:szCs w:val="24"/>
         </w:rPr>
-      </w:pPr>
-      <w:r>
+        <w:t>Procedimiento de creación de incidencias</w:t>
+      </w:r>
+      <w:r>
+        <w:rPr>
+          <w:rFonts w:ascii="Arial" w:hAnsi="Arial" w:cs="Arial"/>
+          <w:sz w:val="24"/>
+          <w:szCs w:val="24"/>
+        </w:rPr>
+        <w:t>:</w:t>
+      </w:r>
+    </w:p>
+    <w:p>
+      <w:pPr>
+        <w:pStyle w:val="Prrafodelista"/>
+        <w:numPr>
+          <w:ilvl w:val="0"/>
+          <w:numId w:val="15"/>
+        </w:numPr>
+        <w:spacing w:after="120"/>
+        <w:ind w:hanging="357"/>
+        <w:contextualSpacing w:val="0"/>
+        <w:jc w:val="both"/>
+        <w:rPr>
+          <w:rFonts w:ascii="Arial" w:hAnsi="Arial" w:cs="Arial"/>
+          <w:sz w:val="24"/>
+          <w:szCs w:val="24"/>
+        </w:rPr>
+      </w:pPr>
+      <w:r>
+        <w:rPr>
+          <w:rFonts w:ascii="Arial" w:hAnsi="Arial" w:cs="Arial"/>
+          <w:sz w:val="24"/>
+          <w:szCs w:val="24"/>
+        </w:rPr>
+        <w:t xml:space="preserve">Ingresar a Mantis Bug </w:t>
+      </w:r>
+      <w:proofErr w:type="spellStart"/>
+      <w:r>
+        <w:rPr>
+          <w:rFonts w:ascii="Arial" w:hAnsi="Arial" w:cs="Arial"/>
+          <w:sz w:val="24"/>
+          <w:szCs w:val="24"/>
+        </w:rPr>
+        <w:t>Tracker</w:t>
+      </w:r>
+      <w:proofErr w:type="spellEnd"/>
+      <w:r>
+        <w:rPr>
+          <w:rFonts w:ascii="Arial" w:hAnsi="Arial" w:cs="Arial"/>
+          <w:sz w:val="24"/>
+          <w:szCs w:val="24"/>
+        </w:rPr>
+        <w:t>.</w:t>
+      </w:r>
+    </w:p>
+    <w:p>
+      <w:pPr>
+        <w:pStyle w:val="Prrafodelista"/>
+        <w:numPr>
+          <w:ilvl w:val="0"/>
+          <w:numId w:val="15"/>
+        </w:numPr>
+        <w:spacing w:after="120"/>
+        <w:ind w:hanging="357"/>
+        <w:contextualSpacing w:val="0"/>
+        <w:jc w:val="both"/>
+        <w:rPr>
+          <w:rFonts w:ascii="Arial" w:hAnsi="Arial" w:cs="Arial"/>
+          <w:sz w:val="24"/>
+          <w:szCs w:val="24"/>
+        </w:rPr>
+      </w:pPr>
+      <w:r>
+        <w:rPr>
+          <w:rFonts w:ascii="Arial" w:hAnsi="Arial" w:cs="Arial"/>
+          <w:sz w:val="24"/>
+          <w:szCs w:val="24"/>
+        </w:rPr>
+        <w:t>Seleccionar el proyecto “Tempus” sobre el menú superior “Todos los proyectos”.</w:t>
+      </w:r>
+    </w:p>
+    <w:p>
+      <w:pPr>
+        <w:pStyle w:val="Prrafodelista"/>
+        <w:numPr>
+          <w:ilvl w:val="0"/>
+          <w:numId w:val="15"/>
+        </w:numPr>
+        <w:spacing w:after="120"/>
+        <w:ind w:hanging="357"/>
+        <w:contextualSpacing w:val="0"/>
+        <w:jc w:val="both"/>
+        <w:rPr>
+          <w:rFonts w:ascii="Arial" w:hAnsi="Arial" w:cs="Arial"/>
+          <w:sz w:val="24"/>
+          <w:szCs w:val="24"/>
+        </w:rPr>
+      </w:pPr>
+      <w:r>
+        <w:rPr>
+          <w:rFonts w:ascii="Arial" w:hAnsi="Arial" w:cs="Arial"/>
+          <w:sz w:val="24"/>
+          <w:szCs w:val="24"/>
+        </w:rPr>
+        <w:t>Reportar una nueva incidencia</w:t>
+      </w:r>
+    </w:p>
+    <w:p>
+      <w:pPr>
+        <w:pStyle w:val="Prrafodelista"/>
+        <w:numPr>
+          <w:ilvl w:val="1"/>
+          <w:numId w:val="14"/>
+        </w:numPr>
+        <w:spacing w:after="120" w:line="259" w:lineRule="auto"/>
+        <w:ind w:hanging="357"/>
+        <w:contextualSpacing w:val="0"/>
+        <w:jc w:val="both"/>
+        <w:rPr>
+          <w:rFonts w:ascii="Arial" w:hAnsi="Arial" w:cs="Arial"/>
+          <w:sz w:val="24"/>
+          <w:szCs w:val="24"/>
+        </w:rPr>
+      </w:pPr>
+      <w:r>
+        <w:rPr>
+          <w:rFonts w:ascii="Arial" w:hAnsi="Arial" w:cs="Arial"/>
+          <w:sz w:val="24"/>
+          <w:szCs w:val="24"/>
+        </w:rPr>
+        <w:t xml:space="preserve">Establecer la categoría (Proyecto </w:t>
+      </w:r>
+      <w:proofErr w:type="spellStart"/>
+      <w:r>
+        <w:rPr>
+          <w:rFonts w:ascii="Arial" w:hAnsi="Arial" w:cs="Arial"/>
+          <w:sz w:val="24"/>
+          <w:szCs w:val="24"/>
+        </w:rPr>
+        <w:t>tempus</w:t>
+      </w:r>
+      <w:proofErr w:type="spellEnd"/>
+      <w:r>
+        <w:rPr>
+          <w:rFonts w:ascii="Arial" w:hAnsi="Arial" w:cs="Arial"/>
+          <w:sz w:val="24"/>
+          <w:szCs w:val="24"/>
+        </w:rPr>
+        <w:t>)</w:t>
+      </w:r>
+    </w:p>
+    <w:p>
+      <w:pPr>
+        <w:pStyle w:val="Prrafodelista"/>
+        <w:numPr>
+          <w:ilvl w:val="1"/>
+          <w:numId w:val="14"/>
+        </w:numPr>
+        <w:spacing w:after="120" w:line="259" w:lineRule="auto"/>
+        <w:ind w:hanging="357"/>
+        <w:contextualSpacing w:val="0"/>
+        <w:jc w:val="both"/>
+        <w:rPr>
+          <w:rFonts w:ascii="Arial" w:hAnsi="Arial" w:cs="Arial"/>
+          <w:sz w:val="24"/>
+          <w:szCs w:val="24"/>
+        </w:rPr>
+      </w:pPr>
+      <w:r>
+        <w:rPr>
+          <w:rFonts w:ascii="Arial" w:hAnsi="Arial" w:cs="Arial"/>
+          <w:sz w:val="24"/>
+          <w:szCs w:val="24"/>
+        </w:rPr>
+        <w:t>Establecer la severidad (Funcionalidad, trivial, texto, ajuste, menor, mayor, fallo o bloqueo)</w:t>
+      </w:r>
+    </w:p>
+    <w:p>
+      <w:pPr>
+        <w:pStyle w:val="Prrafodelista"/>
+        <w:numPr>
+          <w:ilvl w:val="1"/>
+          <w:numId w:val="14"/>
+        </w:numPr>
+        <w:spacing w:after="120" w:line="259" w:lineRule="auto"/>
+        <w:ind w:hanging="357"/>
+        <w:contextualSpacing w:val="0"/>
+        <w:jc w:val="both"/>
+        <w:rPr>
+          <w:rFonts w:ascii="Arial" w:hAnsi="Arial" w:cs="Arial"/>
+          <w:sz w:val="24"/>
+          <w:szCs w:val="24"/>
+        </w:rPr>
+      </w:pPr>
+      <w:r>
+        <w:rPr>
+          <w:rFonts w:ascii="Arial" w:hAnsi="Arial" w:cs="Arial"/>
+          <w:sz w:val="24"/>
+          <w:szCs w:val="24"/>
+        </w:rPr>
+        <w:t>Establecer la prioridad (Ninguna, baja, normal, alta, urgente, inmediata)</w:t>
+      </w:r>
+    </w:p>
+    <w:p>
+      <w:pPr>
+        <w:pStyle w:val="Prrafodelista"/>
+        <w:numPr>
+          <w:ilvl w:val="1"/>
+          <w:numId w:val="14"/>
+        </w:numPr>
+        <w:spacing w:after="120" w:line="259" w:lineRule="auto"/>
+        <w:ind w:hanging="357"/>
+        <w:contextualSpacing w:val="0"/>
+        <w:jc w:val="both"/>
+        <w:rPr>
+          <w:rFonts w:ascii="Arial" w:hAnsi="Arial" w:cs="Arial"/>
+          <w:sz w:val="24"/>
+          <w:szCs w:val="24"/>
+        </w:rPr>
+      </w:pPr>
+      <w:r>
+        <w:rPr>
+          <w:rFonts w:ascii="Arial" w:hAnsi="Arial" w:cs="Arial"/>
+          <w:sz w:val="24"/>
+          <w:szCs w:val="24"/>
+        </w:rPr>
+        <w:t>Asignar a quien corresponda.</w:t>
+      </w:r>
+    </w:p>
+    <w:p>
+      <w:pPr>
+        <w:pStyle w:val="Prrafodelista"/>
+        <w:numPr>
+          <w:ilvl w:val="1"/>
+          <w:numId w:val="14"/>
+        </w:numPr>
+        <w:spacing w:after="120" w:line="259" w:lineRule="auto"/>
+        <w:ind w:hanging="357"/>
+        <w:contextualSpacing w:val="0"/>
+        <w:jc w:val="both"/>
+        <w:rPr>
+          <w:rFonts w:ascii="Arial" w:hAnsi="Arial" w:cs="Arial"/>
+          <w:sz w:val="24"/>
+          <w:szCs w:val="24"/>
+        </w:rPr>
+      </w:pPr>
+      <w:r>
+        <w:rPr>
+          <w:rFonts w:ascii="Arial" w:hAnsi="Arial" w:cs="Arial"/>
+          <w:sz w:val="24"/>
+          <w:szCs w:val="24"/>
+        </w:rPr>
+        <w:t>Resumen de la incidencia.</w:t>
+      </w:r>
+    </w:p>
+    <w:p>
+      <w:pPr>
+        <w:pStyle w:val="Prrafodelista"/>
+        <w:numPr>
+          <w:ilvl w:val="1"/>
+          <w:numId w:val="14"/>
+        </w:numPr>
+        <w:spacing w:after="120" w:line="259" w:lineRule="auto"/>
+        <w:ind w:hanging="357"/>
+        <w:contextualSpacing w:val="0"/>
+        <w:jc w:val="both"/>
+        <w:rPr>
+          <w:rFonts w:ascii="Arial" w:hAnsi="Arial" w:cs="Arial"/>
+          <w:sz w:val="24"/>
+          <w:szCs w:val="24"/>
+        </w:rPr>
+      </w:pPr>
+      <w:r>
+        <w:rPr>
+          <w:rFonts w:ascii="Arial" w:hAnsi="Arial" w:cs="Arial"/>
+          <w:sz w:val="24"/>
+          <w:szCs w:val="24"/>
+        </w:rPr>
+        <w:t>Descripción detallada de la incidencia.</w:t>
+      </w:r>
+    </w:p>
+    <w:p>
+      <w:pPr>
+        <w:pStyle w:val="Prrafodelista"/>
+        <w:numPr>
+          <w:ilvl w:val="0"/>
+          <w:numId w:val="15"/>
+        </w:numPr>
+        <w:spacing w:after="120" w:line="259" w:lineRule="auto"/>
+        <w:contextualSpacing w:val="0"/>
+        <w:jc w:val="both"/>
+        <w:rPr>
+          <w:rFonts w:ascii="Arial" w:hAnsi="Arial" w:cs="Arial"/>
+          <w:sz w:val="24"/>
+          <w:szCs w:val="24"/>
+        </w:rPr>
+      </w:pPr>
+      <w:r>
+        <w:rPr>
+          <w:rFonts w:ascii="Arial" w:hAnsi="Arial" w:cs="Arial"/>
+          <w:sz w:val="24"/>
+          <w:szCs w:val="24"/>
+        </w:rPr>
+        <w:t>Crear incidencia.</w:t>
+      </w:r>
+    </w:p>
+    <w:p>
+      <w:pPr>
+        <w:jc w:val="both"/>
+        <w:rPr>
+          <w:rFonts w:ascii="Arial" w:hAnsi="Arial" w:cs="Arial"/>
+          <w:sz w:val="24"/>
+          <w:szCs w:val="24"/>
+        </w:rPr>
+      </w:pPr>
+      <w:r>
+        <w:rPr>
+          <w:rFonts w:ascii="Arial" w:hAnsi="Arial" w:cs="Arial"/>
+          <w:i/>
+          <w:sz w:val="24"/>
+          <w:szCs w:val="24"/>
+        </w:rPr>
+        <w:t>Nota</w:t>
+      </w:r>
+      <w:r>
+        <w:rPr>
+          <w:rFonts w:ascii="Arial" w:hAnsi="Arial" w:cs="Arial"/>
+          <w:sz w:val="24"/>
+          <w:szCs w:val="24"/>
+        </w:rPr>
+        <w:t xml:space="preserve">: </w:t>
+      </w:r>
+      <w:r>
+        <w:rPr>
+          <w:rFonts w:ascii="Arial" w:hAnsi="Arial" w:cs="Arial"/>
+          <w:i/>
+          <w:sz w:val="24"/>
+          <w:szCs w:val="24"/>
+        </w:rPr>
+        <w:t>Se recomienda bridar el máximo detalle que permita al agente resolver la incidencia en forma rápida y satisfactoria. Se pueden incluir imágenes o documentación de apoyo.</w:t>
+      </w:r>
+    </w:p>
+    <w:p>
+      <w:pPr>
+        <w:jc w:val="both"/>
         <w:rPr>
           <w:rFonts w:ascii="Arial" w:hAnsi="Arial" w:cs="Arial"/>
           <w:b/>
           <w:sz w:val="24"/>
           <w:szCs w:val="24"/>
         </w:rPr>
-        <w:t xml:space="preserve">PSR1 - </w:t>
-      </w:r>
+      </w:pPr>
       <w:r>
         <w:rPr>
           <w:rFonts w:ascii="Arial" w:hAnsi="Arial" w:cs="Arial"/>
@@ -1542,25 +5955,40 @@
           <w:sz w:val="24"/>
           <w:szCs w:val="24"/>
         </w:rPr>
-        <w:t>Espacios de nombres y nombres de clases</w:t>
-      </w:r>
-    </w:p>
-    <w:p>
-      <w:pPr>
-        <w:jc w:val="both"/>
-        <w:rPr>
-          <w:rFonts w:ascii="Arial" w:hAnsi="Arial" w:cs="Arial"/>
-          <w:sz w:val="24"/>
-          <w:szCs w:val="24"/>
-        </w:rPr>
-      </w:pPr>
-      <w:r>
-        <w:rPr>
-          <w:rFonts w:ascii="Arial" w:hAnsi="Arial" w:cs="Arial"/>
-          <w:sz w:val="24"/>
-          <w:szCs w:val="24"/>
-        </w:rPr>
-        <w:t>Según la recomendación, los espacios de nombres y los nombres de las clases deben seguir un PSR de “</w:t>
+        <w:t>Procedimiento para resolución de incidencias</w:t>
+      </w:r>
+    </w:p>
+    <w:p>
+      <w:pPr>
+        <w:pStyle w:val="Prrafodelista"/>
+        <w:numPr>
+          <w:ilvl w:val="0"/>
+          <w:numId w:val="16"/>
+        </w:numPr>
+        <w:spacing w:after="120"/>
+        <w:contextualSpacing w:val="0"/>
+        <w:jc w:val="both"/>
+        <w:rPr>
+          <w:rFonts w:ascii="Arial" w:hAnsi="Arial" w:cs="Arial"/>
+          <w:sz w:val="24"/>
+          <w:szCs w:val="24"/>
+        </w:rPr>
+      </w:pPr>
+      <w:r>
+        <w:rPr>
+          <w:rFonts w:ascii="Arial" w:hAnsi="Arial" w:cs="Arial"/>
+          <w:sz w:val="24"/>
+          <w:szCs w:val="24"/>
+        </w:rPr>
+        <w:t>I</w:t>
+      </w:r>
+      <w:r>
+        <w:rPr>
+          <w:rFonts w:ascii="Arial" w:hAnsi="Arial" w:cs="Arial"/>
+          <w:sz w:val="24"/>
+          <w:szCs w:val="24"/>
+        </w:rPr>
+        <w:t xml:space="preserve">ngresar a Mantis Bug </w:t>
       </w:r>
       <w:proofErr w:type="spellStart"/>
       <w:r>
@@ -1569,7 +5997,7 @@
           <w:sz w:val="24"/>
           <w:szCs w:val="24"/>
         </w:rPr>
-        <w:t>Autoloading</w:t>
+        <w:t>Tracker</w:t>
       </w:r>
       <w:proofErr w:type="spellEnd"/>
       <w:r>
@@ -1578,61 +6006,286 @@
           <w:sz w:val="24"/>
           <w:szCs w:val="24"/>
         </w:rPr>
-        <w:t xml:space="preserve">”. Esto permite que al utilizar funciones de </w:t>
-      </w:r>
-      <w:proofErr w:type="spellStart"/>
-      <w:r>
-        <w:rPr>
-          <w:rFonts w:ascii="Arial" w:hAnsi="Arial" w:cs="Arial"/>
-          <w:sz w:val="24"/>
-          <w:szCs w:val="24"/>
-        </w:rPr>
-        <w:t>autoload</w:t>
-      </w:r>
-      <w:proofErr w:type="spellEnd"/>
-      <w:r>
-        <w:rPr>
-          <w:rFonts w:ascii="Arial" w:hAnsi="Arial" w:cs="Arial"/>
-          <w:sz w:val="24"/>
-          <w:szCs w:val="24"/>
-        </w:rPr>
-        <w:t>, sea más eficiente la solicitud de REQUIRE o INCLUDE. Con tal objetivo, la clase debe indicar el espacio de nombre en al menos un nivel de la estructura.</w:t>
-      </w:r>
-    </w:p>
-    <w:p>
-      <w:pPr>
-        <w:jc w:val="both"/>
-        <w:rPr>
-          <w:rFonts w:ascii="Arial" w:hAnsi="Arial" w:cs="Arial"/>
-          <w:sz w:val="24"/>
-          <w:szCs w:val="24"/>
-        </w:rPr>
-      </w:pPr>
-      <w:r>
-        <w:rPr>
-          <w:rFonts w:ascii="Arial" w:hAnsi="Arial" w:cs="Arial"/>
-          <w:sz w:val="24"/>
-          <w:szCs w:val="24"/>
-        </w:rPr>
-        <w:t>Las constantes deben declarase en mayúscula con separadores de subrayado. Pero, además se recomienda declarar las constantes como parte de una clase y no como un simple archivo.</w:t>
-      </w:r>
-    </w:p>
-    <w:p>
-      <w:pPr>
-        <w:jc w:val="both"/>
-        <w:rPr>
-          <w:rFonts w:ascii="Arial" w:hAnsi="Arial" w:cs="Arial"/>
-          <w:sz w:val="24"/>
-          <w:szCs w:val="24"/>
-        </w:rPr>
-      </w:pPr>
-      <w:r>
-        <w:rPr>
-          <w:rFonts w:ascii="Arial" w:hAnsi="Arial" w:cs="Arial"/>
-          <w:sz w:val="24"/>
-          <w:szCs w:val="24"/>
-        </w:rPr>
-        <w:t>En la siguiente imagen observamos nuestro archivo de constantes:</w:t>
+        <w:t>.</w:t>
+      </w:r>
+    </w:p>
+    <w:p>
+      <w:pPr>
+        <w:pStyle w:val="Prrafodelista"/>
+        <w:numPr>
+          <w:ilvl w:val="0"/>
+          <w:numId w:val="16"/>
+        </w:numPr>
+        <w:spacing w:after="120"/>
+        <w:contextualSpacing w:val="0"/>
+        <w:jc w:val="both"/>
+        <w:rPr>
+          <w:rFonts w:ascii="Arial" w:hAnsi="Arial" w:cs="Arial"/>
+          <w:sz w:val="24"/>
+          <w:szCs w:val="24"/>
+        </w:rPr>
+      </w:pPr>
+      <w:r>
+        <w:rPr>
+          <w:rFonts w:ascii="Arial" w:hAnsi="Arial" w:cs="Arial"/>
+          <w:sz w:val="24"/>
+          <w:szCs w:val="24"/>
+        </w:rPr>
+        <w:t>Seleccionar el proyecto “Tempus” sobre el menú superior “Todos los proyectos”.</w:t>
+      </w:r>
+    </w:p>
+    <w:p>
+      <w:pPr>
+        <w:pStyle w:val="Prrafodelista"/>
+        <w:numPr>
+          <w:ilvl w:val="0"/>
+          <w:numId w:val="16"/>
+        </w:numPr>
+        <w:spacing w:after="120"/>
+        <w:contextualSpacing w:val="0"/>
+        <w:jc w:val="both"/>
+        <w:rPr>
+          <w:rFonts w:ascii="Arial" w:hAnsi="Arial" w:cs="Arial"/>
+          <w:sz w:val="24"/>
+          <w:szCs w:val="24"/>
+        </w:rPr>
+      </w:pPr>
+      <w:r>
+        <w:rPr>
+          <w:rFonts w:ascii="Arial" w:hAnsi="Arial" w:cs="Arial"/>
+          <w:sz w:val="24"/>
+          <w:szCs w:val="24"/>
+        </w:rPr>
+        <w:t>Sobre el menú lateral seleccionar “Ver incidencias”</w:t>
+      </w:r>
+    </w:p>
+    <w:p>
+      <w:pPr>
+        <w:pStyle w:val="Prrafodelista"/>
+        <w:numPr>
+          <w:ilvl w:val="0"/>
+          <w:numId w:val="16"/>
+        </w:numPr>
+        <w:spacing w:after="120"/>
+        <w:contextualSpacing w:val="0"/>
+        <w:jc w:val="both"/>
+        <w:rPr>
+          <w:rFonts w:ascii="Arial" w:hAnsi="Arial" w:cs="Arial"/>
+          <w:sz w:val="24"/>
+          <w:szCs w:val="24"/>
+        </w:rPr>
+      </w:pPr>
+      <w:r>
+        <w:rPr>
+          <w:rFonts w:ascii="Arial" w:hAnsi="Arial" w:cs="Arial"/>
+          <w:sz w:val="24"/>
+          <w:szCs w:val="24"/>
+        </w:rPr>
+        <w:t>Seleccionar la incidencia asignada al agente o sin asignar. En caso de no estar asignada, se debe indicar “Asignar a” y auto-seleccionarse</w:t>
+      </w:r>
+      <w:r>
+        <w:rPr>
+          <w:rFonts w:ascii="Arial" w:hAnsi="Arial" w:cs="Arial"/>
+          <w:sz w:val="24"/>
+          <w:szCs w:val="24"/>
+        </w:rPr>
+        <w:t xml:space="preserve"> (si corresponde)</w:t>
+      </w:r>
+      <w:r>
+        <w:rPr>
+          <w:rFonts w:ascii="Arial" w:hAnsi="Arial" w:cs="Arial"/>
+          <w:sz w:val="24"/>
+          <w:szCs w:val="24"/>
+        </w:rPr>
+        <w:t>.</w:t>
+      </w:r>
+    </w:p>
+    <w:p>
+      <w:pPr>
+        <w:pStyle w:val="Prrafodelista"/>
+        <w:spacing w:after="120"/>
+        <w:contextualSpacing w:val="0"/>
+        <w:jc w:val="both"/>
+        <w:rPr>
+          <w:rFonts w:ascii="Arial" w:hAnsi="Arial" w:cs="Arial"/>
+          <w:sz w:val="24"/>
+          <w:szCs w:val="24"/>
+        </w:rPr>
+      </w:pPr>
+      <w:r>
+        <w:rPr>
+          <w:rFonts w:ascii="Arial" w:hAnsi="Arial" w:cs="Arial"/>
+          <w:sz w:val="24"/>
+          <w:szCs w:val="24"/>
+        </w:rPr>
+        <w:t>Sobre el cambio de estado:</w:t>
+      </w:r>
+    </w:p>
+    <w:p>
+      <w:pPr>
+        <w:pStyle w:val="Prrafodelista"/>
+        <w:numPr>
+          <w:ilvl w:val="1"/>
+          <w:numId w:val="14"/>
+        </w:numPr>
+        <w:spacing w:after="120" w:line="259" w:lineRule="auto"/>
+        <w:contextualSpacing w:val="0"/>
+        <w:jc w:val="both"/>
+        <w:rPr>
+          <w:rFonts w:ascii="Arial" w:hAnsi="Arial" w:cs="Arial"/>
+          <w:sz w:val="24"/>
+          <w:szCs w:val="24"/>
+        </w:rPr>
+      </w:pPr>
+      <w:r>
+        <w:rPr>
+          <w:rFonts w:ascii="Arial" w:hAnsi="Arial" w:cs="Arial"/>
+          <w:sz w:val="24"/>
+          <w:szCs w:val="24"/>
+        </w:rPr>
+        <w:t>Se necesitan más datos. No se puede proceder con el incidente porque faltan datos que detallen la misma.</w:t>
+      </w:r>
+    </w:p>
+    <w:p>
+      <w:pPr>
+        <w:pStyle w:val="Prrafodelista"/>
+        <w:numPr>
+          <w:ilvl w:val="1"/>
+          <w:numId w:val="14"/>
+        </w:numPr>
+        <w:spacing w:after="120" w:line="259" w:lineRule="auto"/>
+        <w:contextualSpacing w:val="0"/>
+        <w:jc w:val="both"/>
+        <w:rPr>
+          <w:rFonts w:ascii="Arial" w:hAnsi="Arial" w:cs="Arial"/>
+          <w:sz w:val="24"/>
+          <w:szCs w:val="24"/>
+        </w:rPr>
+      </w:pPr>
+      <w:r>
+        <w:rPr>
+          <w:rFonts w:ascii="Arial" w:hAnsi="Arial" w:cs="Arial"/>
+          <w:sz w:val="24"/>
+          <w:szCs w:val="24"/>
+        </w:rPr>
+        <w:t>Aceptada. El respo</w:t>
+      </w:r>
+      <w:r>
+        <w:rPr>
+          <w:rFonts w:ascii="Arial" w:hAnsi="Arial" w:cs="Arial"/>
+          <w:sz w:val="24"/>
+          <w:szCs w:val="24"/>
+        </w:rPr>
+        <w:t>n</w:t>
+      </w:r>
+      <w:r>
+        <w:rPr>
+          <w:rFonts w:ascii="Arial" w:hAnsi="Arial" w:cs="Arial"/>
+          <w:sz w:val="24"/>
+          <w:szCs w:val="24"/>
+        </w:rPr>
+        <w:t>sable acepta la incidencia. Comienza a trabajar en ella.</w:t>
+      </w:r>
+    </w:p>
+    <w:p>
+      <w:pPr>
+        <w:pStyle w:val="Prrafodelista"/>
+        <w:numPr>
+          <w:ilvl w:val="1"/>
+          <w:numId w:val="14"/>
+        </w:numPr>
+        <w:spacing w:after="120" w:line="259" w:lineRule="auto"/>
+        <w:contextualSpacing w:val="0"/>
+        <w:jc w:val="both"/>
+        <w:rPr>
+          <w:rFonts w:ascii="Arial" w:hAnsi="Arial" w:cs="Arial"/>
+          <w:sz w:val="24"/>
+          <w:szCs w:val="24"/>
+        </w:rPr>
+      </w:pPr>
+      <w:r>
+        <w:rPr>
+          <w:rFonts w:ascii="Arial" w:hAnsi="Arial" w:cs="Arial"/>
+          <w:sz w:val="24"/>
+          <w:szCs w:val="24"/>
+        </w:rPr>
+        <w:t>Confirmada. Se confirman los detalles que se sugieren por parte del creador de la incidencia.</w:t>
+      </w:r>
+    </w:p>
+    <w:p>
+      <w:pPr>
+        <w:pStyle w:val="Prrafodelista"/>
+        <w:numPr>
+          <w:ilvl w:val="1"/>
+          <w:numId w:val="14"/>
+        </w:numPr>
+        <w:spacing w:after="120" w:line="259" w:lineRule="auto"/>
+        <w:contextualSpacing w:val="0"/>
+        <w:jc w:val="both"/>
+        <w:rPr>
+          <w:rFonts w:ascii="Arial" w:hAnsi="Arial" w:cs="Arial"/>
+          <w:sz w:val="24"/>
+          <w:szCs w:val="24"/>
+        </w:rPr>
+      </w:pPr>
+      <w:r>
+        <w:rPr>
+          <w:rFonts w:ascii="Arial" w:hAnsi="Arial" w:cs="Arial"/>
+          <w:sz w:val="24"/>
+          <w:szCs w:val="24"/>
+        </w:rPr>
+        <w:t xml:space="preserve">Asignada. Se refleja que la incidencia se ha asignado a algún miembro del equipo y que ese miembro está trabajando en ella. </w:t>
+      </w:r>
+    </w:p>
+    <w:p>
+      <w:pPr>
+        <w:pStyle w:val="Prrafodelista"/>
+        <w:numPr>
+          <w:ilvl w:val="1"/>
+          <w:numId w:val="14"/>
+        </w:numPr>
+        <w:spacing w:after="120" w:line="259" w:lineRule="auto"/>
+        <w:contextualSpacing w:val="0"/>
+        <w:jc w:val="both"/>
+        <w:rPr>
+          <w:rFonts w:ascii="Arial" w:hAnsi="Arial" w:cs="Arial"/>
+          <w:sz w:val="24"/>
+          <w:szCs w:val="24"/>
+        </w:rPr>
+      </w:pPr>
+      <w:r>
+        <w:rPr>
+          <w:rFonts w:ascii="Arial" w:hAnsi="Arial" w:cs="Arial"/>
+          <w:sz w:val="24"/>
+          <w:szCs w:val="24"/>
+        </w:rPr>
+        <w:t xml:space="preserve">Resuelta. Cuando la incidencia ha sido resuelta. </w:t>
+      </w:r>
+    </w:p>
+    <w:p>
+      <w:pPr>
+        <w:pStyle w:val="Prrafodelista"/>
+        <w:numPr>
+          <w:ilvl w:val="1"/>
+          <w:numId w:val="14"/>
+        </w:numPr>
+        <w:spacing w:after="120" w:line="259" w:lineRule="auto"/>
+        <w:contextualSpacing w:val="0"/>
+        <w:jc w:val="both"/>
+        <w:rPr>
+          <w:rFonts w:ascii="Arial" w:hAnsi="Arial" w:cs="Arial"/>
+          <w:sz w:val="24"/>
+          <w:szCs w:val="24"/>
+        </w:rPr>
+      </w:pPr>
+      <w:r>
+        <w:rPr>
+          <w:rFonts w:ascii="Arial" w:hAnsi="Arial" w:cs="Arial"/>
+          <w:sz w:val="24"/>
+          <w:szCs w:val="24"/>
+        </w:rPr>
+        <w:lastRenderedPageBreak/>
+        <w:t>Cerrada. La incidencia está completamente cerrada y no se requieren medidas con respecto a ella.</w:t>
       </w:r>
     </w:p>
     <w:p>
@@ -1654,7 +6307,7 @@
           <w:szCs w:val="24"/>
         </w:rPr>
       </w:pPr>
-      <w:bookmarkStart w:id="3" w:name="_Toc39315746"/>
+      <w:bookmarkStart w:id="4" w:name="_Toc40789857"/>
       <w:r>
         <w:rPr>
           <w:rFonts w:ascii="Arial" w:hAnsi="Arial" w:cs="Arial"/>
@@ -1662,9 +6315,18 @@
           <w:sz w:val="24"/>
           <w:szCs w:val="24"/>
         </w:rPr>
-        <w:t>Proponer una adecuación.</w:t>
-      </w:r>
-      <w:bookmarkEnd w:id="3"/>
+        <w:t>Implementar la herramienta seleccionada</w:t>
+      </w:r>
+      <w:r>
+        <w:rPr>
+          <w:rFonts w:ascii="Arial" w:hAnsi="Arial" w:cs="Arial"/>
+          <w:i/>
+          <w:sz w:val="24"/>
+          <w:szCs w:val="24"/>
+        </w:rPr>
+        <w:t>.</w:t>
+      </w:r>
+      <w:bookmarkEnd w:id="4"/>
     </w:p>
     <w:p>
       <w:pPr>
@@ -1702,6 +6364,737 @@
     </w:p>
     <w:p>
       <w:pPr>
+        <w:jc w:val="both"/>
+        <w:rPr>
+          <w:rFonts w:ascii="Arial" w:hAnsi="Arial" w:cs="Arial"/>
+        </w:rPr>
+      </w:pPr>
+      <w:r>
+        <w:rPr>
+          <w:rFonts w:ascii="Arial" w:hAnsi="Arial" w:cs="Arial"/>
+        </w:rPr>
+        <w:t>Configuración de nuestro proyecto</w:t>
+      </w:r>
+      <w:r>
+        <w:rPr>
+          <w:rFonts w:ascii="Arial" w:hAnsi="Arial" w:cs="Arial"/>
+        </w:rPr>
+        <w:t xml:space="preserve">. Realizamos la edición de nuestro proyecto denominándolo “Tempus”, en estado activo y con una breve descripción. </w:t>
+      </w:r>
+    </w:p>
+    <w:p>
+      <w:pPr>
+        <w:jc w:val="center"/>
+        <w:rPr>
+          <w:rFonts w:ascii="Arial" w:hAnsi="Arial" w:cs="Arial"/>
+        </w:rPr>
+      </w:pPr>
+      <w:r>
+        <w:rPr>
+          <w:noProof/>
+          <w:lang w:eastAsia="es-AR"/>
+        </w:rPr>
+        <w:drawing>
+          <wp:inline distT="0" distB="0" distL="0" distR="0" wp14:anchorId="37500DEB" wp14:editId="1532D11B">
+            <wp:extent cx="5400040" cy="2660015"/>
+            <wp:effectExtent l="0" t="0" r="0" b="6985"/>
+            <wp:docPr id="5" name="Imagen 5"/>
+            <wp:cNvGraphicFramePr>
+              <a:graphicFrameLocks xmlns:a="http://schemas.openxmlformats.org/drawingml/2006/main" noChangeAspect="1"/>
+            </wp:cNvGraphicFramePr>
+            <a:graphic xmlns:a="http://schemas.openxmlformats.org/drawingml/2006/main">
+              <a:graphicData uri="http://schemas.openxmlformats.org/drawingml/2006/picture">
+                <pic:pic xmlns:pic="http://schemas.openxmlformats.org/drawingml/2006/picture">
+                  <pic:nvPicPr>
+                    <pic:cNvPr id="1" name=""/>
+                    <pic:cNvPicPr/>
+                  </pic:nvPicPr>
+                  <pic:blipFill>
+                    <a:blip r:embed="rId22"/>
+                    <a:stretch>
+                      <a:fillRect/>
+                    </a:stretch>
+                  </pic:blipFill>
+                  <pic:spPr>
+                    <a:xfrm>
+                      <a:off x="0" y="0"/>
+                      <a:ext cx="5400040" cy="2660015"/>
+                    </a:xfrm>
+                    <a:prstGeom prst="rect">
+                      <a:avLst/>
+                    </a:prstGeom>
+                  </pic:spPr>
+                </pic:pic>
+              </a:graphicData>
+            </a:graphic>
+          </wp:inline>
+        </w:drawing>
+      </w:r>
+    </w:p>
+    <w:p>
+      <w:pPr>
+        <w:jc w:val="center"/>
+        <w:rPr>
+          <w:rFonts w:ascii="Arial" w:hAnsi="Arial" w:cs="Arial"/>
+          <w:i/>
+          <w:sz w:val="20"/>
+        </w:rPr>
+      </w:pPr>
+      <w:r>
+        <w:rPr>
+          <w:rFonts w:ascii="Arial" w:hAnsi="Arial" w:cs="Arial"/>
+          <w:i/>
+          <w:sz w:val="20"/>
+        </w:rPr>
+        <w:t>Imagen: Editar proyecto</w:t>
+      </w:r>
+    </w:p>
+    <w:p>
+      <w:pPr>
+        <w:jc w:val="both"/>
+        <w:rPr>
+          <w:rFonts w:ascii="Arial" w:hAnsi="Arial" w:cs="Arial"/>
+          <w:sz w:val="24"/>
+        </w:rPr>
+      </w:pPr>
+      <w:r>
+        <w:rPr>
+          <w:rFonts w:ascii="Arial" w:hAnsi="Arial" w:cs="Arial"/>
+          <w:sz w:val="24"/>
+        </w:rPr>
+        <w:t xml:space="preserve">En la siguiente imagen observamos la pantalla de creación de una nueva incidencia. Se puede ver que se sigue el procedimiento detallado anteriormente. Para esta nueva incidencia establecemos la categoría </w:t>
+      </w:r>
+      <w:r>
+        <w:rPr>
+          <w:rFonts w:ascii="Arial" w:hAnsi="Arial" w:cs="Arial"/>
+          <w:b/>
+          <w:sz w:val="24"/>
+        </w:rPr>
+        <w:t>General</w:t>
+      </w:r>
+      <w:r>
+        <w:rPr>
+          <w:rFonts w:ascii="Arial" w:hAnsi="Arial" w:cs="Arial"/>
+          <w:sz w:val="24"/>
+        </w:rPr>
+        <w:t xml:space="preserve">, un nivel de severidad </w:t>
+      </w:r>
+      <w:r>
+        <w:rPr>
+          <w:rFonts w:ascii="Arial" w:hAnsi="Arial" w:cs="Arial"/>
+          <w:b/>
+          <w:sz w:val="24"/>
+        </w:rPr>
+        <w:t>Menor</w:t>
+      </w:r>
+      <w:r>
+        <w:rPr>
+          <w:rFonts w:ascii="Arial" w:hAnsi="Arial" w:cs="Arial"/>
+          <w:sz w:val="24"/>
+        </w:rPr>
+        <w:t xml:space="preserve">, prioridad </w:t>
+      </w:r>
+      <w:r>
+        <w:rPr>
+          <w:rFonts w:ascii="Arial" w:hAnsi="Arial" w:cs="Arial"/>
+          <w:b/>
+          <w:sz w:val="24"/>
+        </w:rPr>
+        <w:t>Baja</w:t>
+      </w:r>
+      <w:r>
+        <w:rPr>
+          <w:rFonts w:ascii="Arial" w:hAnsi="Arial" w:cs="Arial"/>
+          <w:sz w:val="24"/>
+        </w:rPr>
+        <w:t>, un resumen y descripción detallada.</w:t>
+      </w:r>
+    </w:p>
+    <w:p>
+      <w:pPr>
+        <w:jc w:val="both"/>
+        <w:rPr>
+          <w:rFonts w:ascii="Arial" w:hAnsi="Arial" w:cs="Arial"/>
+        </w:rPr>
+      </w:pPr>
+    </w:p>
+    <w:p>
+      <w:pPr>
+        <w:jc w:val="center"/>
+        <w:rPr>
+          <w:rFonts w:ascii="Arial" w:hAnsi="Arial" w:cs="Arial"/>
+        </w:rPr>
+      </w:pPr>
+      <w:r>
+        <w:rPr>
+          <w:noProof/>
+          <w:lang w:eastAsia="es-AR"/>
+        </w:rPr>
+        <w:lastRenderedPageBreak/>
+        <w:drawing>
+          <wp:inline distT="0" distB="0" distL="0" distR="0" wp14:anchorId="598CBF64" wp14:editId="07973D38">
+            <wp:extent cx="5400040" cy="2629535"/>
+            <wp:effectExtent l="0" t="0" r="0" b="0"/>
+            <wp:docPr id="6" name="Imagen 6"/>
+            <wp:cNvGraphicFramePr>
+              <a:graphicFrameLocks xmlns:a="http://schemas.openxmlformats.org/drawingml/2006/main" noChangeAspect="1"/>
+            </wp:cNvGraphicFramePr>
+            <a:graphic xmlns:a="http://schemas.openxmlformats.org/drawingml/2006/main">
+              <a:graphicData uri="http://schemas.openxmlformats.org/drawingml/2006/picture">
+                <pic:pic xmlns:pic="http://schemas.openxmlformats.org/drawingml/2006/picture">
+                  <pic:nvPicPr>
+                    <pic:cNvPr id="1" name=""/>
+                    <pic:cNvPicPr/>
+                  </pic:nvPicPr>
+                  <pic:blipFill>
+                    <a:blip r:embed="rId23"/>
+                    <a:stretch>
+                      <a:fillRect/>
+                    </a:stretch>
+                  </pic:blipFill>
+                  <pic:spPr>
+                    <a:xfrm>
+                      <a:off x="0" y="0"/>
+                      <a:ext cx="5400040" cy="2629535"/>
+                    </a:xfrm>
+                    <a:prstGeom prst="rect">
+                      <a:avLst/>
+                    </a:prstGeom>
+                  </pic:spPr>
+                </pic:pic>
+              </a:graphicData>
+            </a:graphic>
+          </wp:inline>
+        </w:drawing>
+      </w:r>
+    </w:p>
+    <w:p>
+      <w:pPr>
+        <w:jc w:val="center"/>
+        <w:rPr>
+          <w:rFonts w:ascii="Arial" w:hAnsi="Arial" w:cs="Arial"/>
+          <w:i/>
+        </w:rPr>
+      </w:pPr>
+      <w:r>
+        <w:rPr>
+          <w:rFonts w:ascii="Arial" w:hAnsi="Arial" w:cs="Arial"/>
+          <w:i/>
+        </w:rPr>
+        <w:t>Imagen: Nueva incidencia</w:t>
+      </w:r>
+    </w:p>
+    <w:p>
+      <w:pPr>
+        <w:jc w:val="both"/>
+        <w:rPr>
+          <w:rFonts w:ascii="Arial" w:hAnsi="Arial" w:cs="Arial"/>
+          <w:sz w:val="24"/>
+        </w:rPr>
+      </w:pPr>
+      <w:r>
+        <w:rPr>
+          <w:rFonts w:ascii="Arial" w:hAnsi="Arial" w:cs="Arial"/>
+          <w:sz w:val="24"/>
+        </w:rPr>
+        <w:t>En el siguiente caso, realizamos la creación de una nueva incidencia pero asignándola a un miembro del equipo de desarrollo. En este caso, solo tenemos configurado a un administrador.</w:t>
+      </w:r>
+    </w:p>
+    <w:p>
+      <w:pPr>
+        <w:jc w:val="center"/>
+        <w:rPr>
+          <w:rFonts w:ascii="Arial" w:hAnsi="Arial" w:cs="Arial"/>
+        </w:rPr>
+      </w:pPr>
+      <w:r>
+        <w:rPr>
+          <w:noProof/>
+          <w:lang w:eastAsia="es-AR"/>
+        </w:rPr>
+        <w:drawing>
+          <wp:inline distT="0" distB="0" distL="0" distR="0" wp14:anchorId="5014314F" wp14:editId="31B484BC">
+            <wp:extent cx="5400040" cy="2626360"/>
+            <wp:effectExtent l="0" t="0" r="0" b="2540"/>
+            <wp:docPr id="7" name="Imagen 7"/>
+            <wp:cNvGraphicFramePr>
+              <a:graphicFrameLocks xmlns:a="http://schemas.openxmlformats.org/drawingml/2006/main" noChangeAspect="1"/>
+            </wp:cNvGraphicFramePr>
+            <a:graphic xmlns:a="http://schemas.openxmlformats.org/drawingml/2006/main">
+              <a:graphicData uri="http://schemas.openxmlformats.org/drawingml/2006/picture">
+                <pic:pic xmlns:pic="http://schemas.openxmlformats.org/drawingml/2006/picture">
+                  <pic:nvPicPr>
+                    <pic:cNvPr id="1" name=""/>
+                    <pic:cNvPicPr/>
+                  </pic:nvPicPr>
+                  <pic:blipFill>
+                    <a:blip r:embed="rId24"/>
+                    <a:stretch>
+                      <a:fillRect/>
+                    </a:stretch>
+                  </pic:blipFill>
+                  <pic:spPr>
+                    <a:xfrm>
+                      <a:off x="0" y="0"/>
+                      <a:ext cx="5400040" cy="2626360"/>
+                    </a:xfrm>
+                    <a:prstGeom prst="rect">
+                      <a:avLst/>
+                    </a:prstGeom>
+                  </pic:spPr>
+                </pic:pic>
+              </a:graphicData>
+            </a:graphic>
+          </wp:inline>
+        </w:drawing>
+      </w:r>
+    </w:p>
+    <w:p>
+      <w:pPr>
+        <w:jc w:val="center"/>
+        <w:rPr>
+          <w:rFonts w:ascii="Arial" w:hAnsi="Arial" w:cs="Arial"/>
+          <w:i/>
+          <w:sz w:val="20"/>
+        </w:rPr>
+      </w:pPr>
+      <w:r>
+        <w:rPr>
+          <w:rFonts w:ascii="Arial" w:hAnsi="Arial" w:cs="Arial"/>
+          <w:i/>
+          <w:sz w:val="20"/>
+        </w:rPr>
+        <w:t>Imagen: Nueva incidencia con asignación</w:t>
+      </w:r>
+    </w:p>
+    <w:p>
+      <w:pPr>
+        <w:jc w:val="both"/>
+        <w:rPr>
+          <w:rFonts w:ascii="Arial" w:hAnsi="Arial" w:cs="Arial"/>
+          <w:sz w:val="24"/>
+        </w:rPr>
+      </w:pPr>
+      <w:r>
+        <w:rPr>
+          <w:rFonts w:ascii="Arial" w:hAnsi="Arial" w:cs="Arial"/>
+          <w:sz w:val="24"/>
+        </w:rPr>
+        <w:t>Utilizando el procedimiento para la resolución de incidencias realizamos lo siguiente. Sobre el menú lateral de “Ver dependencias” nos aparece la tabla con el listado de incidencias que se han creado.</w:t>
+      </w:r>
+    </w:p>
+    <w:p>
+      <w:pPr>
+        <w:jc w:val="center"/>
+        <w:rPr>
+          <w:rFonts w:ascii="Arial" w:hAnsi="Arial" w:cs="Arial"/>
+        </w:rPr>
+      </w:pPr>
+      <w:r>
+        <w:rPr>
+          <w:noProof/>
+          <w:lang w:eastAsia="es-AR"/>
+        </w:rPr>
+        <w:lastRenderedPageBreak/>
+        <w:drawing>
+          <wp:inline distT="0" distB="0" distL="0" distR="0" wp14:anchorId="7554DC63" wp14:editId="5397B5BA">
+            <wp:extent cx="5400040" cy="2599055"/>
+            <wp:effectExtent l="0" t="0" r="0" b="0"/>
+            <wp:docPr id="8" name="Imagen 8"/>
+            <wp:cNvGraphicFramePr>
+              <a:graphicFrameLocks xmlns:a="http://schemas.openxmlformats.org/drawingml/2006/main" noChangeAspect="1"/>
+            </wp:cNvGraphicFramePr>
+            <a:graphic xmlns:a="http://schemas.openxmlformats.org/drawingml/2006/main">
+              <a:graphicData uri="http://schemas.openxmlformats.org/drawingml/2006/picture">
+                <pic:pic xmlns:pic="http://schemas.openxmlformats.org/drawingml/2006/picture">
+                  <pic:nvPicPr>
+                    <pic:cNvPr id="1" name=""/>
+                    <pic:cNvPicPr/>
+                  </pic:nvPicPr>
+                  <pic:blipFill>
+                    <a:blip r:embed="rId25"/>
+                    <a:stretch>
+                      <a:fillRect/>
+                    </a:stretch>
+                  </pic:blipFill>
+                  <pic:spPr>
+                    <a:xfrm>
+                      <a:off x="0" y="0"/>
+                      <a:ext cx="5400040" cy="2599055"/>
+                    </a:xfrm>
+                    <a:prstGeom prst="rect">
+                      <a:avLst/>
+                    </a:prstGeom>
+                  </pic:spPr>
+                </pic:pic>
+              </a:graphicData>
+            </a:graphic>
+          </wp:inline>
+        </w:drawing>
+      </w:r>
+    </w:p>
+    <w:p>
+      <w:pPr>
+        <w:jc w:val="center"/>
+        <w:rPr>
+          <w:rFonts w:ascii="Arial" w:hAnsi="Arial" w:cs="Arial"/>
+          <w:i/>
+          <w:sz w:val="20"/>
+        </w:rPr>
+      </w:pPr>
+      <w:r>
+        <w:rPr>
+          <w:rFonts w:ascii="Arial" w:hAnsi="Arial" w:cs="Arial"/>
+          <w:i/>
+          <w:sz w:val="20"/>
+        </w:rPr>
+        <w:t>Imagen: Listado de incidencias</w:t>
+      </w:r>
+    </w:p>
+    <w:p>
+      <w:pPr>
+        <w:jc w:val="both"/>
+        <w:rPr>
+          <w:rFonts w:ascii="Arial" w:hAnsi="Arial" w:cs="Arial"/>
+          <w:sz w:val="24"/>
+        </w:rPr>
+      </w:pPr>
+      <w:r>
+        <w:rPr>
+          <w:rFonts w:ascii="Arial" w:hAnsi="Arial" w:cs="Arial"/>
+          <w:sz w:val="24"/>
+        </w:rPr>
+        <w:t>En caso de ver solicitudes asignadas a mi deberíamos abrirla para indicar si es “Aceptada” o si “Se necesitan más datos”.</w:t>
+      </w:r>
+      <w:r>
+        <w:rPr>
+          <w:rFonts w:ascii="Arial" w:hAnsi="Arial" w:cs="Arial"/>
+          <w:sz w:val="24"/>
+        </w:rPr>
+        <w:t xml:space="preserve"> </w:t>
+      </w:r>
+    </w:p>
+    <w:p>
+      <w:pPr>
+        <w:jc w:val="both"/>
+        <w:rPr>
+          <w:rFonts w:ascii="Arial" w:hAnsi="Arial" w:cs="Arial"/>
+          <w:sz w:val="24"/>
+        </w:rPr>
+      </w:pPr>
+      <w:r>
+        <w:rPr>
+          <w:rFonts w:ascii="Arial" w:hAnsi="Arial" w:cs="Arial"/>
+          <w:sz w:val="24"/>
+        </w:rPr>
+        <w:t>Seleccionamos un incidente y aceptamos la información brindada por el creador:</w:t>
+      </w:r>
+    </w:p>
+    <w:p>
+      <w:pPr>
+        <w:jc w:val="center"/>
+        <w:rPr>
+          <w:rFonts w:ascii="Arial" w:hAnsi="Arial" w:cs="Arial"/>
+        </w:rPr>
+      </w:pPr>
+      <w:r>
+        <w:rPr>
+          <w:noProof/>
+          <w:lang w:eastAsia="es-AR"/>
+        </w:rPr>
+        <w:drawing>
+          <wp:inline distT="0" distB="0" distL="0" distR="0" wp14:anchorId="0DF4D084" wp14:editId="4453E808">
+            <wp:extent cx="5940425" cy="2965450"/>
+            <wp:effectExtent l="0" t="0" r="0" b="0"/>
+            <wp:docPr id="9" name="Imagen 9"/>
+            <wp:cNvGraphicFramePr>
+              <a:graphicFrameLocks xmlns:a="http://schemas.openxmlformats.org/drawingml/2006/main" noChangeAspect="1"/>
+            </wp:cNvGraphicFramePr>
+            <a:graphic xmlns:a="http://schemas.openxmlformats.org/drawingml/2006/main">
+              <a:graphicData uri="http://schemas.openxmlformats.org/drawingml/2006/picture">
+                <pic:pic xmlns:pic="http://schemas.openxmlformats.org/drawingml/2006/picture">
+                  <pic:nvPicPr>
+                    <pic:cNvPr id="1" name=""/>
+                    <pic:cNvPicPr/>
+                  </pic:nvPicPr>
+                  <pic:blipFill>
+                    <a:blip r:embed="rId26"/>
+                    <a:stretch>
+                      <a:fillRect/>
+                    </a:stretch>
+                  </pic:blipFill>
+                  <pic:spPr>
+                    <a:xfrm>
+                      <a:off x="0" y="0"/>
+                      <a:ext cx="5940425" cy="2965450"/>
+                    </a:xfrm>
+                    <a:prstGeom prst="rect">
+                      <a:avLst/>
+                    </a:prstGeom>
+                  </pic:spPr>
+                </pic:pic>
+              </a:graphicData>
+            </a:graphic>
+          </wp:inline>
+        </w:drawing>
+      </w:r>
+    </w:p>
+    <w:p>
+      <w:pPr>
+        <w:jc w:val="center"/>
+        <w:rPr>
+          <w:rFonts w:ascii="Arial" w:hAnsi="Arial" w:cs="Arial"/>
+          <w:i/>
+          <w:sz w:val="20"/>
+        </w:rPr>
+      </w:pPr>
+      <w:r>
+        <w:rPr>
+          <w:rFonts w:ascii="Arial" w:hAnsi="Arial" w:cs="Arial"/>
+          <w:i/>
+          <w:sz w:val="20"/>
+        </w:rPr>
+        <w:t>Imagen: Incidencia aceptada</w:t>
+      </w:r>
+    </w:p>
+    <w:p>
+      <w:pPr>
+        <w:rPr>
+          <w:rFonts w:ascii="Arial" w:hAnsi="Arial" w:cs="Arial"/>
+        </w:rPr>
+      </w:pPr>
+      <w:r>
+        <w:rPr>
+          <w:rFonts w:ascii="Arial" w:hAnsi="Arial" w:cs="Arial"/>
+        </w:rPr>
+        <w:t>Ahora observamos una solicitud que fue “Aceptada”, se trabajó en su solución y paso a un estado de “Resuelta”:</w:t>
+      </w:r>
+    </w:p>
+    <w:p>
+      <w:pPr>
+        <w:rPr>
+          <w:rFonts w:ascii="Arial" w:hAnsi="Arial" w:cs="Arial"/>
+        </w:rPr>
+      </w:pPr>
+      <w:r>
+        <w:rPr>
+          <w:noProof/>
+          <w:lang w:eastAsia="es-AR"/>
+        </w:rPr>
+        <w:lastRenderedPageBreak/>
+        <w:drawing>
+          <wp:inline distT="0" distB="0" distL="0" distR="0" wp14:anchorId="7CB78AC0" wp14:editId="52008C5F">
+            <wp:extent cx="5940425" cy="2953385"/>
+            <wp:effectExtent l="0" t="0" r="0" b="0"/>
+            <wp:docPr id="10" name="Imagen 10"/>
+            <wp:cNvGraphicFramePr>
+              <a:graphicFrameLocks xmlns:a="http://schemas.openxmlformats.org/drawingml/2006/main" noChangeAspect="1"/>
+            </wp:cNvGraphicFramePr>
+            <a:graphic xmlns:a="http://schemas.openxmlformats.org/drawingml/2006/main">
+              <a:graphicData uri="http://schemas.openxmlformats.org/drawingml/2006/picture">
+                <pic:pic xmlns:pic="http://schemas.openxmlformats.org/drawingml/2006/picture">
+                  <pic:nvPicPr>
+                    <pic:cNvPr id="1" name=""/>
+                    <pic:cNvPicPr/>
+                  </pic:nvPicPr>
+                  <pic:blipFill>
+                    <a:blip r:embed="rId27"/>
+                    <a:stretch>
+                      <a:fillRect/>
+                    </a:stretch>
+                  </pic:blipFill>
+                  <pic:spPr>
+                    <a:xfrm>
+                      <a:off x="0" y="0"/>
+                      <a:ext cx="5940425" cy="2953385"/>
+                    </a:xfrm>
+                    <a:prstGeom prst="rect">
+                      <a:avLst/>
+                    </a:prstGeom>
+                  </pic:spPr>
+                </pic:pic>
+              </a:graphicData>
+            </a:graphic>
+          </wp:inline>
+        </w:drawing>
+      </w:r>
+    </w:p>
+    <w:p>
+      <w:pPr>
+        <w:jc w:val="center"/>
+        <w:rPr>
+          <w:rFonts w:ascii="Arial" w:hAnsi="Arial" w:cs="Arial"/>
+          <w:i/>
+          <w:sz w:val="20"/>
+          <w:szCs w:val="24"/>
+        </w:rPr>
+      </w:pPr>
+      <w:r>
+        <w:rPr>
+          <w:rFonts w:ascii="Arial" w:hAnsi="Arial" w:cs="Arial"/>
+          <w:i/>
+          <w:sz w:val="20"/>
+          <w:szCs w:val="24"/>
+        </w:rPr>
+        <w:t>Imagen: Incidencia resuelta</w:t>
+      </w:r>
+    </w:p>
+    <w:p>
+      <w:pPr>
+        <w:jc w:val="both"/>
+        <w:rPr>
+          <w:rFonts w:ascii="Arial" w:hAnsi="Arial" w:cs="Arial"/>
+          <w:sz w:val="24"/>
+          <w:szCs w:val="24"/>
+        </w:rPr>
+      </w:pPr>
+      <w:r>
+        <w:rPr>
+          <w:rFonts w:ascii="Arial" w:hAnsi="Arial" w:cs="Arial"/>
+          <w:sz w:val="24"/>
+          <w:szCs w:val="24"/>
+        </w:rPr>
+        <w:t xml:space="preserve">Mantis Bug </w:t>
+      </w:r>
+      <w:proofErr w:type="spellStart"/>
+      <w:r>
+        <w:rPr>
+          <w:rFonts w:ascii="Arial" w:hAnsi="Arial" w:cs="Arial"/>
+          <w:sz w:val="24"/>
+          <w:szCs w:val="24"/>
+        </w:rPr>
+        <w:t>Tracker</w:t>
+      </w:r>
+      <w:proofErr w:type="spellEnd"/>
+      <w:r>
+        <w:rPr>
+          <w:rFonts w:ascii="Arial" w:hAnsi="Arial" w:cs="Arial"/>
+          <w:sz w:val="24"/>
+          <w:szCs w:val="24"/>
+        </w:rPr>
+        <w:t xml:space="preserve"> nos brinda un panel de acceso rápido para identificar las incidencias asignadas o creadas:</w:t>
+      </w:r>
+    </w:p>
+    <w:p>
+      <w:pPr>
+        <w:jc w:val="both"/>
+        <w:rPr>
+          <w:rFonts w:ascii="Arial" w:hAnsi="Arial" w:cs="Arial"/>
+          <w:sz w:val="24"/>
+          <w:szCs w:val="24"/>
+        </w:rPr>
+      </w:pPr>
+      <w:r>
+        <w:rPr>
+          <w:noProof/>
+          <w:lang w:eastAsia="es-AR"/>
+        </w:rPr>
+        <w:drawing>
+          <wp:inline distT="0" distB="0" distL="0" distR="0" wp14:anchorId="73D0F90D" wp14:editId="14C095E6">
+            <wp:extent cx="5940425" cy="2672080"/>
+            <wp:effectExtent l="0" t="0" r="0" b="0"/>
+            <wp:docPr id="11" name="Imagen 11"/>
+            <wp:cNvGraphicFramePr>
+              <a:graphicFrameLocks xmlns:a="http://schemas.openxmlformats.org/drawingml/2006/main" noChangeAspect="1"/>
+            </wp:cNvGraphicFramePr>
+            <a:graphic xmlns:a="http://schemas.openxmlformats.org/drawingml/2006/main">
+              <a:graphicData uri="http://schemas.openxmlformats.org/drawingml/2006/picture">
+                <pic:pic xmlns:pic="http://schemas.openxmlformats.org/drawingml/2006/picture">
+                  <pic:nvPicPr>
+                    <pic:cNvPr id="1" name=""/>
+                    <pic:cNvPicPr/>
+                  </pic:nvPicPr>
+                  <pic:blipFill>
+                    <a:blip r:embed="rId28"/>
+                    <a:stretch>
+                      <a:fillRect/>
+                    </a:stretch>
+                  </pic:blipFill>
+                  <pic:spPr>
+                    <a:xfrm>
+                      <a:off x="0" y="0"/>
+                      <a:ext cx="5940425" cy="2672080"/>
+                    </a:xfrm>
+                    <a:prstGeom prst="rect">
+                      <a:avLst/>
+                    </a:prstGeom>
+                  </pic:spPr>
+                </pic:pic>
+              </a:graphicData>
+            </a:graphic>
+          </wp:inline>
+        </w:drawing>
+      </w:r>
+    </w:p>
+    <w:p>
+      <w:pPr>
+        <w:jc w:val="center"/>
+        <w:rPr>
+          <w:rFonts w:ascii="Arial" w:hAnsi="Arial" w:cs="Arial"/>
+          <w:i/>
+          <w:sz w:val="20"/>
+          <w:szCs w:val="24"/>
+        </w:rPr>
+      </w:pPr>
+      <w:r>
+        <w:rPr>
+          <w:rFonts w:ascii="Arial" w:hAnsi="Arial" w:cs="Arial"/>
+          <w:i/>
+          <w:sz w:val="20"/>
+          <w:szCs w:val="24"/>
+        </w:rPr>
+        <w:t>Imagen: Panel Mi vista</w:t>
+      </w:r>
+    </w:p>
+    <w:p>
+      <w:pPr>
+        <w:pStyle w:val="Prrafodelista"/>
+        <w:numPr>
+          <w:ilvl w:val="0"/>
+          <w:numId w:val="1"/>
+        </w:numPr>
+        <w:ind w:left="284"/>
+        <w:jc w:val="both"/>
+        <w:outlineLvl w:val="0"/>
+        <w:rPr>
+          <w:rFonts w:ascii="Arial" w:hAnsi="Arial" w:cs="Arial"/>
+          <w:i/>
+          <w:sz w:val="24"/>
+          <w:szCs w:val="24"/>
+        </w:rPr>
+      </w:pPr>
+      <w:bookmarkStart w:id="5" w:name="_Toc40789858"/>
+      <w:r>
+        <w:rPr>
+          <w:rFonts w:ascii="Arial" w:hAnsi="Arial" w:cs="Arial"/>
+          <w:i/>
+          <w:sz w:val="24"/>
+          <w:szCs w:val="24"/>
+        </w:rPr>
+        <w:t>Modificar el plan de SQA elaborado durante la cursada  de la asignatura; se debe incorporar el procedimiento y describir su implementación.</w:t>
+      </w:r>
+      <w:bookmarkEnd w:id="5"/>
+    </w:p>
+    <w:p>
+      <w:pPr>
+        <w:jc w:val="both"/>
+        <w:rPr>
+          <w:rFonts w:ascii="Arial" w:hAnsi="Arial" w:cs="Arial"/>
+          <w:sz w:val="24"/>
+          <w:szCs w:val="24"/>
+        </w:rPr>
+      </w:pPr>
+      <w:r>
+        <w:rPr>
+          <w:rFonts w:ascii="Arial" w:hAnsi="Arial" w:cs="Arial"/>
+          <w:sz w:val="24"/>
+          <w:szCs w:val="24"/>
+        </w:rPr>
+        <w:t>Se adjunta el Plan SQA en la entrega del presente trabajo práctico.</w:t>
+      </w:r>
+    </w:p>
+    <w:p>
+      <w:pPr>
         <w:rPr>
           <w:rFonts w:ascii="Arial" w:hAnsi="Arial" w:cs="Arial"/>
           <w:sz w:val="24"/>
@@ -1728,8 +7121,8 @@
       </w:pPr>
     </w:p>
     <w:sectPr>
-      <w:headerReference w:type="default" r:id="rId10"/>
-      <w:footerReference w:type="default" r:id="rId11"/>
+      <w:headerReference w:type="default" r:id="rId29"/>
+      <w:footerReference w:type="default" r:id="rId30"/>
       <w:pgSz w:w="11907" w:h="16839" w:code="9"/>
       <w:pgMar w:top="1701" w:right="851" w:bottom="1134" w:left="1701" w:header="709" w:footer="709" w:gutter="0"/>
       <w:pgNumType w:start="1"/>
@@ -1820,7 +7213,7 @@
             <w:noProof/>
             <w:lang w:val="es-ES"/>
           </w:rPr>
-          <w:t>2</w:t>
+          <w:t>9</w:t>
         </w:r>
         <w:r>
           <w:fldChar w:fldCharType="end"/>
@@ -1936,7 +7329,7 @@
         <w:rFonts w:ascii="Arial" w:hAnsi="Arial" w:cs="Arial"/>
         <w:sz w:val="28"/>
       </w:rPr>
-      <w:t>4</w:t>
+      <w:t>6</w:t>
     </w:r>
   </w:p>
 </w:hdr>
@@ -1944,7 +7337,7 @@
 
 <file path=word/numbering.xml><?xml version="1.0" encoding="utf-8"?>
 <w:numbering xmlns:wpc="http://schemas.microsoft.com/office/word/2010/wordprocessingCanvas" xmlns:mc="http://schemas.openxmlformats.org/markup-compatibility/2006" xmlns:o="urn:schemas-microsoft-com:office:office" xmlns:r="http://schemas.openxmlformats.org/officeDocument/2006/relationships" xmlns:m="http://schemas.openxmlformats.org/officeDocument/2006/math" xmlns:v="urn:schemas-microsoft-com:vml" xmlns:wp14="http://schemas.microsoft.com/office/word/2010/wordprocessingDrawing" xmlns:wp="http://schemas.openxmlformats.org/drawingml/2006/wordprocessingDrawing" xmlns:w10="urn:schemas-microsoft-com:office:word" xmlns:w="http://schemas.openxmlformats.org/wordprocessingml/2006/main" xmlns:w14="http://schemas.microsoft.com/office/word/2010/wordml" xmlns:w15="http://schemas.microsoft.com/office/word/2012/wordml" xmlns:wpg="http://schemas.microsoft.com/office/word/2010/wordprocessingGroup" xmlns:wpi="http://schemas.microsoft.com/office/word/2010/wordprocessingInk" xmlns:wne="http://schemas.microsoft.com/office/word/2006/wordml" xmlns:wps="http://schemas.microsoft.com/office/word/2010/wordprocessingShape" mc:Ignorable="w14 w15 wp14">
-  <w:abstractNum w:abstractNumId="0" w15:restartNumberingAfterBreak="0">
+  <w:abstractNum w:abstractNumId="0">
     <w:nsid w:val="1154744B"/>
     <w:multiLevelType w:val="hybridMultilevel"/>
     <w:tmpl w:val="F0B285F8"/>
@@ -2056,7 +7449,7 @@
       </w:rPr>
     </w:lvl>
   </w:abstractNum>
-  <w:abstractNum w:abstractNumId="1" w15:restartNumberingAfterBreak="0">
+  <w:abstractNum w:abstractNumId="1">
     <w:nsid w:val="1E303F82"/>
     <w:multiLevelType w:val="hybridMultilevel"/>
     <w:tmpl w:val="51F6C19C"/>
@@ -2169,7 +7562,185 @@
       </w:rPr>
     </w:lvl>
   </w:abstractNum>
-  <w:abstractNum w:abstractNumId="2" w15:restartNumberingAfterBreak="0">
+  <w:abstractNum w:abstractNumId="2">
+    <w:nsid w:val="22D154E2"/>
+    <w:multiLevelType w:val="hybridMultilevel"/>
+    <w:tmpl w:val="A3A47424"/>
+    <w:lvl w:ilvl="0" w:tplc="2C0A000F">
+      <w:start w:val="1"/>
+      <w:numFmt w:val="decimal"/>
+      <w:lvlText w:val="%1."/>
+      <w:lvlJc w:val="left"/>
+      <w:pPr>
+        <w:ind w:left="720" w:hanging="360"/>
+      </w:pPr>
+      <w:rPr>
+        <w:rFonts w:hint="default"/>
+      </w:rPr>
+    </w:lvl>
+    <w:lvl w:ilvl="1" w:tplc="2C0A0019" w:tentative="1">
+      <w:start w:val="1"/>
+      <w:numFmt w:val="lowerLetter"/>
+      <w:lvlText w:val="%2."/>
+      <w:lvlJc w:val="left"/>
+      <w:pPr>
+        <w:ind w:left="1440" w:hanging="360"/>
+      </w:pPr>
+    </w:lvl>
+    <w:lvl w:ilvl="2" w:tplc="2C0A001B" w:tentative="1">
+      <w:start w:val="1"/>
+      <w:numFmt w:val="lowerRoman"/>
+      <w:lvlText w:val="%3."/>
+      <w:lvlJc w:val="right"/>
+      <w:pPr>
+        <w:ind w:left="2160" w:hanging="180"/>
+      </w:pPr>
+    </w:lvl>
+    <w:lvl w:ilvl="3" w:tplc="2C0A000F" w:tentative="1">
+      <w:start w:val="1"/>
+      <w:numFmt w:val="decimal"/>
+      <w:lvlText w:val="%4."/>
+      <w:lvlJc w:val="left"/>
+      <w:pPr>
+        <w:ind w:left="2880" w:hanging="360"/>
+      </w:pPr>
+    </w:lvl>
+    <w:lvl w:ilvl="4" w:tplc="2C0A0019" w:tentative="1">
+      <w:start w:val="1"/>
+      <w:numFmt w:val="lowerLetter"/>
+      <w:lvlText w:val="%5."/>
+      <w:lvlJc w:val="left"/>
+      <w:pPr>
+        <w:ind w:left="3600" w:hanging="360"/>
+      </w:pPr>
+    </w:lvl>
+    <w:lvl w:ilvl="5" w:tplc="2C0A001B" w:tentative="1">
+      <w:start w:val="1"/>
+      <w:numFmt w:val="lowerRoman"/>
+      <w:lvlText w:val="%6."/>
+      <w:lvlJc w:val="right"/>
+      <w:pPr>
+        <w:ind w:left="4320" w:hanging="180"/>
+      </w:pPr>
+    </w:lvl>
+    <w:lvl w:ilvl="6" w:tplc="2C0A000F" w:tentative="1">
+      <w:start w:val="1"/>
+      <w:numFmt w:val="decimal"/>
+      <w:lvlText w:val="%7."/>
+      <w:lvlJc w:val="left"/>
+      <w:pPr>
+        <w:ind w:left="5040" w:hanging="360"/>
+      </w:pPr>
+    </w:lvl>
+    <w:lvl w:ilvl="7" w:tplc="2C0A0019" w:tentative="1">
+      <w:start w:val="1"/>
+      <w:numFmt w:val="lowerLetter"/>
+      <w:lvlText w:val="%8."/>
+      <w:lvlJc w:val="left"/>
+      <w:pPr>
+        <w:ind w:left="5760" w:hanging="360"/>
+      </w:pPr>
+    </w:lvl>
+    <w:lvl w:ilvl="8" w:tplc="2C0A001B" w:tentative="1">
+      <w:start w:val="1"/>
+      <w:numFmt w:val="lowerRoman"/>
+      <w:lvlText w:val="%9."/>
+      <w:lvlJc w:val="right"/>
+      <w:pPr>
+        <w:ind w:left="6480" w:hanging="180"/>
+      </w:pPr>
+    </w:lvl>
+  </w:abstractNum>
+  <w:abstractNum w:abstractNumId="3">
+    <w:nsid w:val="252357B5"/>
+    <w:multiLevelType w:val="hybridMultilevel"/>
+    <w:tmpl w:val="194CCBC8"/>
+    <w:lvl w:ilvl="0" w:tplc="2C0A000F">
+      <w:start w:val="1"/>
+      <w:numFmt w:val="decimal"/>
+      <w:lvlText w:val="%1."/>
+      <w:lvlJc w:val="left"/>
+      <w:pPr>
+        <w:ind w:left="720" w:hanging="360"/>
+      </w:pPr>
+      <w:rPr>
+        <w:rFonts w:hint="default"/>
+      </w:rPr>
+    </w:lvl>
+    <w:lvl w:ilvl="1" w:tplc="2C0A0019" w:tentative="1">
+      <w:start w:val="1"/>
+      <w:numFmt w:val="lowerLetter"/>
+      <w:lvlText w:val="%2."/>
+      <w:lvlJc w:val="left"/>
+      <w:pPr>
+        <w:ind w:left="1440" w:hanging="360"/>
+      </w:pPr>
+    </w:lvl>
+    <w:lvl w:ilvl="2" w:tplc="2C0A001B" w:tentative="1">
+      <w:start w:val="1"/>
+      <w:numFmt w:val="lowerRoman"/>
+      <w:lvlText w:val="%3."/>
+      <w:lvlJc w:val="right"/>
+      <w:pPr>
+        <w:ind w:left="2160" w:hanging="180"/>
+      </w:pPr>
+    </w:lvl>
+    <w:lvl w:ilvl="3" w:tplc="2C0A000F" w:tentative="1">
+      <w:start w:val="1"/>
+      <w:numFmt w:val="decimal"/>
+      <w:lvlText w:val="%4."/>
+      <w:lvlJc w:val="left"/>
+      <w:pPr>
+        <w:ind w:left="2880" w:hanging="360"/>
+      </w:pPr>
+    </w:lvl>
+    <w:lvl w:ilvl="4" w:tplc="2C0A0019" w:tentative="1">
+      <w:start w:val="1"/>
+      <w:numFmt w:val="lowerLetter"/>
+      <w:lvlText w:val="%5."/>
+      <w:lvlJc w:val="left"/>
+      <w:pPr>
+        <w:ind w:left="3600" w:hanging="360"/>
+      </w:pPr>
+    </w:lvl>
+    <w:lvl w:ilvl="5" w:tplc="2C0A001B" w:tentative="1">
+      <w:start w:val="1"/>
+      <w:numFmt w:val="lowerRoman"/>
+      <w:lvlText w:val="%6."/>
+      <w:lvlJc w:val="right"/>
+      <w:pPr>
+        <w:ind w:left="4320" w:hanging="180"/>
+      </w:pPr>
+    </w:lvl>
+    <w:lvl w:ilvl="6" w:tplc="2C0A000F" w:tentative="1">
+      <w:start w:val="1"/>
+      <w:numFmt w:val="decimal"/>
+      <w:lvlText w:val="%7."/>
+      <w:lvlJc w:val="left"/>
+      <w:pPr>
+        <w:ind w:left="5040" w:hanging="360"/>
+      </w:pPr>
+    </w:lvl>
+    <w:lvl w:ilvl="7" w:tplc="2C0A0019" w:tentative="1">
+      <w:start w:val="1"/>
+      <w:numFmt w:val="lowerLetter"/>
+      <w:lvlText w:val="%8."/>
+      <w:lvlJc w:val="left"/>
+      <w:pPr>
+        <w:ind w:left="5760" w:hanging="360"/>
+      </w:pPr>
+    </w:lvl>
+    <w:lvl w:ilvl="8" w:tplc="2C0A001B" w:tentative="1">
+      <w:start w:val="1"/>
+      <w:numFmt w:val="lowerRoman"/>
+      <w:lvlText w:val="%9."/>
+      <w:lvlJc w:val="right"/>
+      <w:pPr>
+        <w:ind w:left="6480" w:hanging="180"/>
+      </w:pPr>
+    </w:lvl>
+  </w:abstractNum>
+  <w:abstractNum w:abstractNumId="4">
     <w:nsid w:val="267E673B"/>
     <w:multiLevelType w:val="hybridMultilevel"/>
     <w:tmpl w:val="6C0228BA"/>
@@ -2258,7 +7829,7 @@
       </w:pPr>
     </w:lvl>
   </w:abstractNum>
-  <w:abstractNum w:abstractNumId="3" w15:restartNumberingAfterBreak="0">
+  <w:abstractNum w:abstractNumId="5">
     <w:nsid w:val="2FEB1751"/>
     <w:multiLevelType w:val="hybridMultilevel"/>
     <w:tmpl w:val="107A8C84"/>
@@ -2370,7 +7941,7 @@
       </w:rPr>
     </w:lvl>
   </w:abstractNum>
-  <w:abstractNum w:abstractNumId="4" w15:restartNumberingAfterBreak="0">
+  <w:abstractNum w:abstractNumId="6">
     <w:nsid w:val="34AE3323"/>
     <w:multiLevelType w:val="hybridMultilevel"/>
     <w:tmpl w:val="14B6F010"/>
@@ -2483,7 +8054,7 @@
       </w:rPr>
     </w:lvl>
   </w:abstractNum>
-  <w:abstractNum w:abstractNumId="5" w15:restartNumberingAfterBreak="0">
+  <w:abstractNum w:abstractNumId="7">
     <w:nsid w:val="3A21355A"/>
     <w:multiLevelType w:val="hybridMultilevel"/>
     <w:tmpl w:val="00F4DEE8"/>
@@ -2579,7 +8150,7 @@
       </w:pPr>
     </w:lvl>
   </w:abstractNum>
-  <w:abstractNum w:abstractNumId="6" w15:restartNumberingAfterBreak="0">
+  <w:abstractNum w:abstractNumId="8">
     <w:nsid w:val="52014141"/>
     <w:multiLevelType w:val="hybridMultilevel"/>
     <w:tmpl w:val="AFFE52EE"/>
@@ -2691,7 +8262,7 @@
       </w:rPr>
     </w:lvl>
   </w:abstractNum>
-  <w:abstractNum w:abstractNumId="7" w15:restartNumberingAfterBreak="0">
+  <w:abstractNum w:abstractNumId="9">
     <w:nsid w:val="5771582B"/>
     <w:multiLevelType w:val="hybridMultilevel"/>
     <w:tmpl w:val="D7A8FF48"/>
@@ -2783,7 +8354,119 @@
       </w:pPr>
     </w:lvl>
   </w:abstractNum>
-  <w:abstractNum w:abstractNumId="8" w15:restartNumberingAfterBreak="0">
+  <w:abstractNum w:abstractNumId="10">
+    <w:nsid w:val="58C37EA9"/>
+    <w:multiLevelType w:val="hybridMultilevel"/>
+    <w:tmpl w:val="FFD2CE66"/>
+    <w:lvl w:ilvl="0" w:tplc="5A2A6362">
+      <w:numFmt w:val="bullet"/>
+      <w:lvlText w:val=""/>
+      <w:lvlJc w:val="left"/>
+      <w:pPr>
+        <w:ind w:left="720" w:hanging="360"/>
+      </w:pPr>
+      <w:rPr>
+        <w:rFonts w:ascii="Symbol" w:eastAsiaTheme="minorHAnsi" w:hAnsi="Symbol" w:cs="Arial" w:hint="default"/>
+      </w:rPr>
+    </w:lvl>
+    <w:lvl w:ilvl="1" w:tplc="2C0A0003" w:tentative="1">
+      <w:start w:val="1"/>
+      <w:numFmt w:val="bullet"/>
+      <w:lvlText w:val="o"/>
+      <w:lvlJc w:val="left"/>
+      <w:pPr>
+        <w:ind w:left="1440" w:hanging="360"/>
+      </w:pPr>
+      <w:rPr>
+        <w:rFonts w:ascii="Courier New" w:hAnsi="Courier New" w:cs="Courier New" w:hint="default"/>
+      </w:rPr>
+    </w:lvl>
+    <w:lvl w:ilvl="2" w:tplc="2C0A0005" w:tentative="1">
+      <w:start w:val="1"/>
+      <w:numFmt w:val="bullet"/>
+      <w:lvlText w:val=""/>
+      <w:lvlJc w:val="left"/>
+      <w:pPr>
+        <w:ind w:left="2160" w:hanging="360"/>
+      </w:pPr>
+      <w:rPr>
+        <w:rFonts w:ascii="Wingdings" w:hAnsi="Wingdings" w:hint="default"/>
+      </w:rPr>
+    </w:lvl>
+    <w:lvl w:ilvl="3" w:tplc="2C0A0001" w:tentative="1">
+      <w:start w:val="1"/>
+      <w:numFmt w:val="bullet"/>
+      <w:lvlText w:val=""/>
+      <w:lvlJc w:val="left"/>
+      <w:pPr>
+        <w:ind w:left="2880" w:hanging="360"/>
+      </w:pPr>
+      <w:rPr>
+        <w:rFonts w:ascii="Symbol" w:hAnsi="Symbol" w:hint="default"/>
+      </w:rPr>
+    </w:lvl>
+    <w:lvl w:ilvl="4" w:tplc="2C0A0003" w:tentative="1">
+      <w:start w:val="1"/>
+      <w:numFmt w:val="bullet"/>
+      <w:lvlText w:val="o"/>
+      <w:lvlJc w:val="left"/>
+      <w:pPr>
+        <w:ind w:left="3600" w:hanging="360"/>
+      </w:pPr>
+      <w:rPr>
+        <w:rFonts w:ascii="Courier New" w:hAnsi="Courier New" w:cs="Courier New" w:hint="default"/>
+      </w:rPr>
+    </w:lvl>
+    <w:lvl w:ilvl="5" w:tplc="2C0A0005" w:tentative="1">
+      <w:start w:val="1"/>
+      <w:numFmt w:val="bullet"/>
+      <w:lvlText w:val=""/>
+      <w:lvlJc w:val="left"/>
+      <w:pPr>
+        <w:ind w:left="4320" w:hanging="360"/>
+      </w:pPr>
+      <w:rPr>
+        <w:rFonts w:ascii="Wingdings" w:hAnsi="Wingdings" w:hint="default"/>
+      </w:rPr>
+    </w:lvl>
+    <w:lvl w:ilvl="6" w:tplc="2C0A0001" w:tentative="1">
+      <w:start w:val="1"/>
+      <w:numFmt w:val="bullet"/>
+      <w:lvlText w:val=""/>
+      <w:lvlJc w:val="left"/>
+      <w:pPr>
+        <w:ind w:left="5040" w:hanging="360"/>
+      </w:pPr>
+      <w:rPr>
+        <w:rFonts w:ascii="Symbol" w:hAnsi="Symbol" w:hint="default"/>
+      </w:rPr>
+    </w:lvl>
+    <w:lvl w:ilvl="7" w:tplc="2C0A0003" w:tentative="1">
+      <w:start w:val="1"/>
+      <w:numFmt w:val="bullet"/>
+      <w:lvlText w:val="o"/>
+      <w:lvlJc w:val="left"/>
+      <w:pPr>
+        <w:ind w:left="5760" w:hanging="360"/>
+      </w:pPr>
+      <w:rPr>
+        <w:rFonts w:ascii="Courier New" w:hAnsi="Courier New" w:cs="Courier New" w:hint="default"/>
+      </w:rPr>
+    </w:lvl>
+    <w:lvl w:ilvl="8" w:tplc="2C0A0005" w:tentative="1">
+      <w:start w:val="1"/>
+      <w:numFmt w:val="bullet"/>
+      <w:lvlText w:val=""/>
+      <w:lvlJc w:val="left"/>
+      <w:pPr>
+        <w:ind w:left="6480" w:hanging="360"/>
+      </w:pPr>
+      <w:rPr>
+        <w:rFonts w:ascii="Wingdings" w:hAnsi="Wingdings" w:hint="default"/>
+      </w:rPr>
+    </w:lvl>
+  </w:abstractNum>
+  <w:abstractNum w:abstractNumId="11">
     <w:nsid w:val="59281639"/>
     <w:multiLevelType w:val="hybridMultilevel"/>
     <w:tmpl w:val="BE9E2964"/>
@@ -2895,7 +8578,7 @@
       </w:rPr>
     </w:lvl>
   </w:abstractNum>
-  <w:abstractNum w:abstractNumId="9" w15:restartNumberingAfterBreak="0">
+  <w:abstractNum w:abstractNumId="12">
     <w:nsid w:val="5C197B74"/>
     <w:multiLevelType w:val="hybridMultilevel"/>
     <w:tmpl w:val="ACA81920"/>
@@ -2991,7 +8674,7 @@
       </w:pPr>
     </w:lvl>
   </w:abstractNum>
-  <w:abstractNum w:abstractNumId="10" w15:restartNumberingAfterBreak="0">
+  <w:abstractNum w:abstractNumId="13">
     <w:nsid w:val="64DB705A"/>
     <w:multiLevelType w:val="hybridMultilevel"/>
     <w:tmpl w:val="816EBCD8"/>
@@ -3085,38 +8768,277 @@
       </w:pPr>
     </w:lvl>
   </w:abstractNum>
+  <w:abstractNum w:abstractNumId="14">
+    <w:nsid w:val="6D4F3F9C"/>
+    <w:multiLevelType w:val="hybridMultilevel"/>
+    <w:tmpl w:val="1FE619BA"/>
+    <w:lvl w:ilvl="0" w:tplc="8C807EE2">
+      <w:numFmt w:val="bullet"/>
+      <w:lvlText w:val=""/>
+      <w:lvlJc w:val="left"/>
+      <w:pPr>
+        <w:ind w:left="720" w:hanging="360"/>
+      </w:pPr>
+      <w:rPr>
+        <w:rFonts w:ascii="Symbol" w:eastAsiaTheme="minorHAnsi" w:hAnsi="Symbol" w:cs="Arial" w:hint="default"/>
+      </w:rPr>
+    </w:lvl>
+    <w:lvl w:ilvl="1" w:tplc="2C0A0003" w:tentative="1">
+      <w:start w:val="1"/>
+      <w:numFmt w:val="bullet"/>
+      <w:lvlText w:val="o"/>
+      <w:lvlJc w:val="left"/>
+      <w:pPr>
+        <w:ind w:left="1440" w:hanging="360"/>
+      </w:pPr>
+      <w:rPr>
+        <w:rFonts w:ascii="Courier New" w:hAnsi="Courier New" w:cs="Courier New" w:hint="default"/>
+      </w:rPr>
+    </w:lvl>
+    <w:lvl w:ilvl="2" w:tplc="2C0A0005" w:tentative="1">
+      <w:start w:val="1"/>
+      <w:numFmt w:val="bullet"/>
+      <w:lvlText w:val=""/>
+      <w:lvlJc w:val="left"/>
+      <w:pPr>
+        <w:ind w:left="2160" w:hanging="360"/>
+      </w:pPr>
+      <w:rPr>
+        <w:rFonts w:ascii="Wingdings" w:hAnsi="Wingdings" w:hint="default"/>
+      </w:rPr>
+    </w:lvl>
+    <w:lvl w:ilvl="3" w:tplc="2C0A0001" w:tentative="1">
+      <w:start w:val="1"/>
+      <w:numFmt w:val="bullet"/>
+      <w:lvlText w:val=""/>
+      <w:lvlJc w:val="left"/>
+      <w:pPr>
+        <w:ind w:left="2880" w:hanging="360"/>
+      </w:pPr>
+      <w:rPr>
+        <w:rFonts w:ascii="Symbol" w:hAnsi="Symbol" w:hint="default"/>
+      </w:rPr>
+    </w:lvl>
+    <w:lvl w:ilvl="4" w:tplc="2C0A0003" w:tentative="1">
+      <w:start w:val="1"/>
+      <w:numFmt w:val="bullet"/>
+      <w:lvlText w:val="o"/>
+      <w:lvlJc w:val="left"/>
+      <w:pPr>
+        <w:ind w:left="3600" w:hanging="360"/>
+      </w:pPr>
+      <w:rPr>
+        <w:rFonts w:ascii="Courier New" w:hAnsi="Courier New" w:cs="Courier New" w:hint="default"/>
+      </w:rPr>
+    </w:lvl>
+    <w:lvl w:ilvl="5" w:tplc="2C0A0005" w:tentative="1">
+      <w:start w:val="1"/>
+      <w:numFmt w:val="bullet"/>
+      <w:lvlText w:val=""/>
+      <w:lvlJc w:val="left"/>
+      <w:pPr>
+        <w:ind w:left="4320" w:hanging="360"/>
+      </w:pPr>
+      <w:rPr>
+        <w:rFonts w:ascii="Wingdings" w:hAnsi="Wingdings" w:hint="default"/>
+      </w:rPr>
+    </w:lvl>
+    <w:lvl w:ilvl="6" w:tplc="2C0A0001" w:tentative="1">
+      <w:start w:val="1"/>
+      <w:numFmt w:val="bullet"/>
+      <w:lvlText w:val=""/>
+      <w:lvlJc w:val="left"/>
+      <w:pPr>
+        <w:ind w:left="5040" w:hanging="360"/>
+      </w:pPr>
+      <w:rPr>
+        <w:rFonts w:ascii="Symbol" w:hAnsi="Symbol" w:hint="default"/>
+      </w:rPr>
+    </w:lvl>
+    <w:lvl w:ilvl="7" w:tplc="2C0A0003" w:tentative="1">
+      <w:start w:val="1"/>
+      <w:numFmt w:val="bullet"/>
+      <w:lvlText w:val="o"/>
+      <w:lvlJc w:val="left"/>
+      <w:pPr>
+        <w:ind w:left="5760" w:hanging="360"/>
+      </w:pPr>
+      <w:rPr>
+        <w:rFonts w:ascii="Courier New" w:hAnsi="Courier New" w:cs="Courier New" w:hint="default"/>
+      </w:rPr>
+    </w:lvl>
+    <w:lvl w:ilvl="8" w:tplc="2C0A0005" w:tentative="1">
+      <w:start w:val="1"/>
+      <w:numFmt w:val="bullet"/>
+      <w:lvlText w:val=""/>
+      <w:lvlJc w:val="left"/>
+      <w:pPr>
+        <w:ind w:left="6480" w:hanging="360"/>
+      </w:pPr>
+      <w:rPr>
+        <w:rFonts w:ascii="Wingdings" w:hAnsi="Wingdings" w:hint="default"/>
+      </w:rPr>
+    </w:lvl>
+  </w:abstractNum>
+  <w:abstractNum w:abstractNumId="15">
+    <w:nsid w:val="771D6A04"/>
+    <w:multiLevelType w:val="hybridMultilevel"/>
+    <w:tmpl w:val="EC32FC60"/>
+    <w:lvl w:ilvl="0" w:tplc="342834D2">
+      <w:numFmt w:val="bullet"/>
+      <w:lvlText w:val=""/>
+      <w:lvlJc w:val="left"/>
+      <w:pPr>
+        <w:ind w:left="720" w:hanging="360"/>
+      </w:pPr>
+      <w:rPr>
+        <w:rFonts w:ascii="Symbol" w:eastAsiaTheme="minorHAnsi" w:hAnsi="Symbol" w:cs="Arial" w:hint="default"/>
+      </w:rPr>
+    </w:lvl>
+    <w:lvl w:ilvl="1" w:tplc="2C0A0003">
+      <w:start w:val="1"/>
+      <w:numFmt w:val="bullet"/>
+      <w:lvlText w:val="o"/>
+      <w:lvlJc w:val="left"/>
+      <w:pPr>
+        <w:ind w:left="1440" w:hanging="360"/>
+      </w:pPr>
+      <w:rPr>
+        <w:rFonts w:ascii="Courier New" w:hAnsi="Courier New" w:cs="Courier New" w:hint="default"/>
+      </w:rPr>
+    </w:lvl>
+    <w:lvl w:ilvl="2" w:tplc="2C0A0005" w:tentative="1">
+      <w:start w:val="1"/>
+      <w:numFmt w:val="bullet"/>
+      <w:lvlText w:val=""/>
+      <w:lvlJc w:val="left"/>
+      <w:pPr>
+        <w:ind w:left="2160" w:hanging="360"/>
+      </w:pPr>
+      <w:rPr>
+        <w:rFonts w:ascii="Wingdings" w:hAnsi="Wingdings" w:hint="default"/>
+      </w:rPr>
+    </w:lvl>
+    <w:lvl w:ilvl="3" w:tplc="2C0A0001" w:tentative="1">
+      <w:start w:val="1"/>
+      <w:numFmt w:val="bullet"/>
+      <w:lvlText w:val=""/>
+      <w:lvlJc w:val="left"/>
+      <w:pPr>
+        <w:ind w:left="2880" w:hanging="360"/>
+      </w:pPr>
+      <w:rPr>
+        <w:rFonts w:ascii="Symbol" w:hAnsi="Symbol" w:hint="default"/>
+      </w:rPr>
+    </w:lvl>
+    <w:lvl w:ilvl="4" w:tplc="2C0A0003" w:tentative="1">
+      <w:start w:val="1"/>
+      <w:numFmt w:val="bullet"/>
+      <w:lvlText w:val="o"/>
+      <w:lvlJc w:val="left"/>
+      <w:pPr>
+        <w:ind w:left="3600" w:hanging="360"/>
+      </w:pPr>
+      <w:rPr>
+        <w:rFonts w:ascii="Courier New" w:hAnsi="Courier New" w:cs="Courier New" w:hint="default"/>
+      </w:rPr>
+    </w:lvl>
+    <w:lvl w:ilvl="5" w:tplc="2C0A0005" w:tentative="1">
+      <w:start w:val="1"/>
+      <w:numFmt w:val="bullet"/>
+      <w:lvlText w:val=""/>
+      <w:lvlJc w:val="left"/>
+      <w:pPr>
+        <w:ind w:left="4320" w:hanging="360"/>
+      </w:pPr>
+      <w:rPr>
+        <w:rFonts w:ascii="Wingdings" w:hAnsi="Wingdings" w:hint="default"/>
+      </w:rPr>
+    </w:lvl>
+    <w:lvl w:ilvl="6" w:tplc="2C0A0001" w:tentative="1">
+      <w:start w:val="1"/>
+      <w:numFmt w:val="bullet"/>
+      <w:lvlText w:val=""/>
+      <w:lvlJc w:val="left"/>
+      <w:pPr>
+        <w:ind w:left="5040" w:hanging="360"/>
+      </w:pPr>
+      <w:rPr>
+        <w:rFonts w:ascii="Symbol" w:hAnsi="Symbol" w:hint="default"/>
+      </w:rPr>
+    </w:lvl>
+    <w:lvl w:ilvl="7" w:tplc="2C0A0003" w:tentative="1">
+      <w:start w:val="1"/>
+      <w:numFmt w:val="bullet"/>
+      <w:lvlText w:val="o"/>
+      <w:lvlJc w:val="left"/>
+      <w:pPr>
+        <w:ind w:left="5760" w:hanging="360"/>
+      </w:pPr>
+      <w:rPr>
+        <w:rFonts w:ascii="Courier New" w:hAnsi="Courier New" w:cs="Courier New" w:hint="default"/>
+      </w:rPr>
+    </w:lvl>
+    <w:lvl w:ilvl="8" w:tplc="2C0A0005" w:tentative="1">
+      <w:start w:val="1"/>
+      <w:numFmt w:val="bullet"/>
+      <w:lvlText w:val=""/>
+      <w:lvlJc w:val="left"/>
+      <w:pPr>
+        <w:ind w:left="6480" w:hanging="360"/>
+      </w:pPr>
+      <w:rPr>
+        <w:rFonts w:ascii="Wingdings" w:hAnsi="Wingdings" w:hint="default"/>
+      </w:rPr>
+    </w:lvl>
+  </w:abstractNum>
   <w:num w:numId="1">
-    <w:abstractNumId w:val="10"/>
+    <w:abstractNumId w:val="13"/>
   </w:num>
   <w:num w:numId="2">
-    <w:abstractNumId w:val="7"/>
+    <w:abstractNumId w:val="9"/>
   </w:num>
   <w:num w:numId="3">
-    <w:abstractNumId w:val="6"/>
+    <w:abstractNumId w:val="8"/>
   </w:num>
   <w:num w:numId="4">
-    <w:abstractNumId w:val="2"/>
+    <w:abstractNumId w:val="4"/>
   </w:num>
   <w:num w:numId="5">
     <w:abstractNumId w:val="1"/>
   </w:num>
   <w:num w:numId="6">
-    <w:abstractNumId w:val="3"/>
+    <w:abstractNumId w:val="5"/>
   </w:num>
   <w:num w:numId="7">
-    <w:abstractNumId w:val="5"/>
+    <w:abstractNumId w:val="7"/>
   </w:num>
   <w:num w:numId="8">
-    <w:abstractNumId w:val="4"/>
+    <w:abstractNumId w:val="6"/>
   </w:num>
   <w:num w:numId="9">
-    <w:abstractNumId w:val="9"/>
+    <w:abstractNumId w:val="12"/>
   </w:num>
   <w:num w:numId="10">
     <w:abstractNumId w:val="0"/>
   </w:num>
   <w:num w:numId="11">
-    <w:abstractNumId w:val="8"/>
+    <w:abstractNumId w:val="11"/>
+  </w:num>
+  <w:num w:numId="12">
+    <w:abstractNumId w:val="14"/>
+  </w:num>
+  <w:num w:numId="13">
+    <w:abstractNumId w:val="10"/>
+  </w:num>
+  <w:num w:numId="14">
+    <w:abstractNumId w:val="15"/>
+  </w:num>
+  <w:num w:numId="15">
+    <w:abstractNumId w:val="2"/>
+  </w:num>
+  <w:num w:numId="16">
+    <w:abstractNumId w:val="3"/>
   </w:num>
 </w:numbering>
 </file>
@@ -3736,6 +9658,7 @@
       <w:spacing w:after="0" w:line="240" w:lineRule="auto"/>
     </w:pPr>
     <w:tblPr>
+      <w:tblInd w:w="0" w:type="dxa"/>
       <w:tblBorders>
         <w:top w:val="single" w:sz="4" w:space="0" w:color="auto"/>
         <w:left w:val="single" w:sz="4" w:space="0" w:color="auto"/>
@@ -3744,6 +9667,12 @@
         <w:insideH w:val="single" w:sz="4" w:space="0" w:color="auto"/>
         <w:insideV w:val="single" w:sz="4" w:space="0" w:color="auto"/>
       </w:tblBorders>
+      <w:tblCellMar>
+        <w:top w:w="0" w:type="dxa"/>
+        <w:left w:w="108" w:type="dxa"/>
+        <w:bottom w:w="0" w:type="dxa"/>
+        <w:right w:w="108" w:type="dxa"/>
+      </w:tblCellMar>
     </w:tblPr>
   </w:style>
   <w:style w:type="character" w:customStyle="1" w:styleId="Ttulo2Car">
@@ -4062,7 +9991,7 @@
 </file>
 
 <file path=customXml/itemProps1.xml><?xml version="1.0" encoding="utf-8"?>
-<ds:datastoreItem xmlns:ds="http://schemas.openxmlformats.org/officeDocument/2006/customXml" ds:itemID="{085A93A2-3C5D-4F4D-99B4-5824EEB5F070}">
+<ds:datastoreItem xmlns:ds="http://schemas.openxmlformats.org/officeDocument/2006/customXml" ds:itemID="{E5FADB8E-76C1-4A87-9951-0987C7991515}">
   <ds:schemaRefs>
     <ds:schemaRef ds:uri="http://schemas.openxmlformats.org/officeDocument/2006/bibliography"/>
   </ds:schemaRefs>
